--- a/Final Submission/Anish_Mahapatra_FTR_v21.docx
+++ b/Final Submission/Anish_Mahapatra_FTR_v21.docx
@@ -3768,19 +3768,7 @@
               <w:rPr>
                 <w:rStyle w:val="Hyperlink"/>
               </w:rPr>
-              <w:t>4.3.3 Outlier</w:t>
-            </w:r>
-            <w:r>
-              <w:rPr>
-                <w:rStyle w:val="Hyperlink"/>
-              </w:rPr>
-              <w:t xml:space="preserve"> </w:t>
-            </w:r>
-            <w:r>
-              <w:rPr>
-                <w:rStyle w:val="Hyperlink"/>
-              </w:rPr>
-              <w:t>Analysis</w:t>
+              <w:t>4.3.3 Outlier Analysis</w:t>
             </w:r>
             <w:r>
               <w:rPr>
@@ -6869,15 +6857,7 @@
           <w:rPr>
             <w:rStyle w:val="Hyperlink"/>
           </w:rPr>
-          <w:t>Figure 1.1: Most sig</w:t>
-        </w:r>
-        <w:bookmarkStart w:id="16" w:name="_GoBack"/>
-        <w:bookmarkEnd w:id="16"/>
-        <w:r>
-          <w:rPr>
-            <w:rStyle w:val="Hyperlink"/>
-          </w:rPr>
-          <w:t>nificant challenges faced by the industry</w:t>
+          <w:t>Figure 1.1: Most significant challenges faced by the industry</w:t>
         </w:r>
         <w:r>
           <w:rPr>
@@ -8751,7 +8731,7 @@
           <w:numId w:val="0"/>
         </w:numPr>
       </w:pPr>
-      <w:bookmarkStart w:id="17" w:name="_Toc73229048"/>
+      <w:bookmarkStart w:id="16" w:name="_Toc73229048"/>
       <w:r>
         <w:lastRenderedPageBreak/>
         <w:t>L</w:t>
@@ -8759,7 +8739,7 @@
       <w:r>
         <w:t>IST OF ABBREVIATIONS</w:t>
       </w:r>
-      <w:bookmarkEnd w:id="17"/>
+      <w:bookmarkEnd w:id="16"/>
     </w:p>
     <w:tbl>
       <w:tblPr>
@@ -9697,7 +9677,7 @@
           <w:docGrid w:linePitch="326"/>
         </w:sectPr>
       </w:pPr>
-      <w:bookmarkStart w:id="18" w:name="background-and-related-research"/>
+      <w:bookmarkStart w:id="17" w:name="background-and-related-research"/>
       <w:bookmarkEnd w:id="10"/>
       <w:bookmarkEnd w:id="11"/>
     </w:p>
@@ -9710,7 +9690,7 @@
         </w:numPr>
         <w:ind w:left="0"/>
       </w:pPr>
-      <w:bookmarkStart w:id="19" w:name="_Toc73229049"/>
+      <w:bookmarkStart w:id="18" w:name="_Toc73229049"/>
       <w:r>
         <w:lastRenderedPageBreak/>
         <w:t>C</w:t>
@@ -9730,7 +9710,7 @@
       <w:r>
         <w:t>INTRODUCTION</w:t>
       </w:r>
-      <w:bookmarkEnd w:id="19"/>
+      <w:bookmarkEnd w:id="18"/>
     </w:p>
     <w:p>
       <w:pPr>
@@ -9743,7 +9723,7 @@
           <w:szCs w:val="32"/>
         </w:rPr>
       </w:pPr>
-      <w:bookmarkStart w:id="20" w:name="_Toc61617410"/>
+      <w:bookmarkStart w:id="19" w:name="_Toc61617410"/>
       <w:r>
         <w:t xml:space="preserve">With the increase in the number of options consumers have </w:t>
       </w:r>
@@ -9794,142 +9774,142 @@
       <w:pPr>
         <w:pStyle w:val="Heading2"/>
       </w:pPr>
-      <w:bookmarkStart w:id="21" w:name="_Toc73229050"/>
+      <w:bookmarkStart w:id="20" w:name="_Toc73229050"/>
       <w:r>
         <w:t xml:space="preserve">1.1 </w:t>
       </w:r>
       <w:r>
         <w:t>Background of the Study</w:t>
       </w:r>
+      <w:bookmarkEnd w:id="20"/>
+    </w:p>
+    <w:p>
+      <w:r>
+        <w:t>In the competitive</w:t>
+      </w:r>
+      <w:r>
+        <w:t xml:space="preserve"> telecom space, if companies do not adapt to optimize existing resources to increase profits, it </w:t>
+      </w:r>
+      <w:r>
+        <w:t>is</w:t>
+      </w:r>
+      <w:r>
+        <w:t xml:space="preserve"> tough to thrive in the future.</w:t>
+      </w:r>
+      <w:r>
+        <w:t xml:space="preserve"> One of the most effective ways to do this is to retain the existing customer base and focus the remaining budget on </w:t>
+      </w:r>
+      <w:r>
+        <w:t>acquiring</w:t>
+      </w:r>
+      <w:r>
+        <w:t xml:space="preserve"> new customers.</w:t>
+      </w:r>
+      <w:r>
+        <w:t xml:space="preserve"> </w:t>
+      </w:r>
+      <w:r>
+        <w:t xml:space="preserve">The retention of the existing customer base in a focused and systemic manner is to be done, or </w:t>
+      </w:r>
+      <w:r>
+        <w:t>the</w:t>
+      </w:r>
+      <w:r>
+        <w:t xml:space="preserve"> bottom line can be affected. A targeted way to approach the end</w:t>
+      </w:r>
+      <w:r>
+        <w:t xml:space="preserve"> </w:t>
+      </w:r>
+      <w:r>
+        <w:t xml:space="preserve">goal of customer retention is to flag customers that have a high probability </w:t>
+      </w:r>
+      <w:r>
+        <w:t>of</w:t>
+      </w:r>
+      <w:r>
+        <w:t xml:space="preserve"> churn. Based on customer behaviour and attributes, the </w:t>
+      </w:r>
+      <w:r>
+        <w:t>likel</w:t>
+      </w:r>
+      <w:r>
+        <w:t>ihood</w:t>
+      </w:r>
+      <w:r>
+        <w:t xml:space="preserve"> </w:t>
+      </w:r>
+      <w:r>
+        <w:t xml:space="preserve">of customers </w:t>
+      </w:r>
+      <w:r>
+        <w:t xml:space="preserve">to churn </w:t>
+      </w:r>
+      <w:r>
+        <w:t>can be flagged</w:t>
+      </w:r>
+      <w:r>
+        <w:t>,</w:t>
+      </w:r>
+      <w:r>
+        <w:t xml:space="preserve"> and</w:t>
+      </w:r>
+      <w:r>
+        <w:t xml:space="preserve"> targeted campaigns </w:t>
+      </w:r>
+      <w:r>
+        <w:t xml:space="preserve">can be run </w:t>
+      </w:r>
+      <w:r>
+        <w:t>to retain customers</w:t>
+      </w:r>
+      <w:r>
+        <w:t xml:space="preserve"> </w:t>
+      </w:r>
+      <w:r>
+        <w:fldChar w:fldCharType="begin" w:fldLock="1"/>
+      </w:r>
+      <w:r>
+        <w:instrText>ADDIN CSL_CITATION {"citationItems":[{"id":"ITEM-1","itemData":{"DOI":"10.1007/978-981-15-5243-4_12","abstract":"… J. Zhao, XH Dang, Bank customer churn prediction based on support vector machine … M. Szmydt, Predicting customer churn in electronic banking, in International Conference on Business … Winship, Deep ensemble classifiers and peer effects analysis for churn forecasting in retail …","author":[{"dropping-particle":"","family":"Jain","given":"Himani","non-dropping-particle":"","parse-names":false,"suffix":""},{"dropping-particle":"","family":"Yadav","given":"Garima","non-dropping-particle":"","parse-names":false,"suffix":""},{"dropping-particle":"","family":"Manoov","given":"R.","non-dropping-particle":"","parse-names":false,"suffix":""}],"id":"ITEM-1","issued":{"date-parts":[["2021"]]},"page":"137-156","publisher":"Springer, Singapore","title":"Churn Prediction and Retention in Banking, Telecom and IT Sectors Using Machine Learning Techniques","type":"chapter"},"uris":["http://www.mendeley.com/documents/?uuid=ae584bc1-ac52-38e1-bbf6-9f44ff559ee8"]}],"mendeley":{"formattedCitation":"(Jain et al., 2021)","plainTextFormattedCitation":"(Jain et al., 2021)","previouslyFormattedCitation":"(Jain et al., 2021)"},"properties":{"noteIndex":0},"schema":"https://github.com/citation-style-language/schema/raw/master/csl-citation.json"}</w:instrText>
+      </w:r>
+      <w:r>
+        <w:fldChar w:fldCharType="separate"/>
+      </w:r>
+      <w:r>
+        <w:t>(Jain et al., 2021)</w:t>
+      </w:r>
+      <w:r>
+        <w:fldChar w:fldCharType="end"/>
+      </w:r>
+      <w:r>
+        <w:t>.</w:t>
+      </w:r>
+      <w:r>
+        <w:t xml:space="preserve"> </w:t>
+      </w:r>
+      <w:r>
+        <w:tab/>
+      </w:r>
+    </w:p>
+    <w:p>
+      <w:pPr>
+        <w:pStyle w:val="Heading3"/>
+      </w:pPr>
+      <w:bookmarkStart w:id="21" w:name="_Toc61885859"/>
+      <w:bookmarkStart w:id="22" w:name="_Toc73229051"/>
+      <w:r>
+        <w:t>1.1.1</w:t>
+      </w:r>
+      <w:r>
+        <w:t xml:space="preserve"> </w:t>
+      </w:r>
+      <w:r>
+        <w:t>Churn Analysis</w:t>
+      </w:r>
       <w:bookmarkEnd w:id="21"/>
-    </w:p>
-    <w:p>
-      <w:r>
-        <w:t>In the competitive</w:t>
-      </w:r>
-      <w:r>
-        <w:t xml:space="preserve"> telecom space, if companies do not adapt to optimize existing resources to increase profits, it </w:t>
-      </w:r>
-      <w:r>
-        <w:t>is</w:t>
-      </w:r>
-      <w:r>
-        <w:t xml:space="preserve"> tough to thrive in the future.</w:t>
-      </w:r>
-      <w:r>
-        <w:t xml:space="preserve"> One of the most effective ways to do this is to retain the existing customer base and focus the remaining budget on </w:t>
-      </w:r>
-      <w:r>
-        <w:t>acquiring</w:t>
-      </w:r>
-      <w:r>
-        <w:t xml:space="preserve"> new customers.</w:t>
-      </w:r>
-      <w:r>
-        <w:t xml:space="preserve"> </w:t>
-      </w:r>
-      <w:r>
-        <w:t xml:space="preserve">The retention of the existing customer base in a focused and systemic manner is to be done, or </w:t>
-      </w:r>
-      <w:r>
-        <w:t>the</w:t>
-      </w:r>
-      <w:r>
-        <w:t xml:space="preserve"> bottom line can be affected. A targeted way to approach the end</w:t>
-      </w:r>
-      <w:r>
-        <w:t xml:space="preserve"> </w:t>
-      </w:r>
-      <w:r>
-        <w:t xml:space="preserve">goal of customer retention is to flag customers that have a high probability </w:t>
-      </w:r>
-      <w:r>
-        <w:t>of</w:t>
-      </w:r>
-      <w:r>
-        <w:t xml:space="preserve"> churn. Based on customer behaviour and attributes, the </w:t>
-      </w:r>
-      <w:r>
-        <w:t>likel</w:t>
-      </w:r>
-      <w:r>
-        <w:t>ihood</w:t>
-      </w:r>
-      <w:r>
-        <w:t xml:space="preserve"> </w:t>
-      </w:r>
-      <w:r>
-        <w:t xml:space="preserve">of customers </w:t>
-      </w:r>
-      <w:r>
-        <w:t xml:space="preserve">to churn </w:t>
-      </w:r>
-      <w:r>
-        <w:t>can be flagged</w:t>
-      </w:r>
-      <w:r>
-        <w:t>,</w:t>
-      </w:r>
-      <w:r>
-        <w:t xml:space="preserve"> and</w:t>
-      </w:r>
-      <w:r>
-        <w:t xml:space="preserve"> targeted campaigns </w:t>
-      </w:r>
-      <w:r>
-        <w:t xml:space="preserve">can be run </w:t>
-      </w:r>
-      <w:r>
-        <w:t>to retain customers</w:t>
-      </w:r>
-      <w:r>
-        <w:t xml:space="preserve"> </w:t>
-      </w:r>
-      <w:r>
-        <w:fldChar w:fldCharType="begin" w:fldLock="1"/>
-      </w:r>
-      <w:r>
-        <w:instrText>ADDIN CSL_CITATION {"citationItems":[{"id":"ITEM-1","itemData":{"DOI":"10.1007/978-981-15-5243-4_12","abstract":"… J. Zhao, XH Dang, Bank customer churn prediction based on support vector machine … M. Szmydt, Predicting customer churn in electronic banking, in International Conference on Business … Winship, Deep ensemble classifiers and peer effects analysis for churn forecasting in retail …","author":[{"dropping-particle":"","family":"Jain","given":"Himani","non-dropping-particle":"","parse-names":false,"suffix":""},{"dropping-particle":"","family":"Yadav","given":"Garima","non-dropping-particle":"","parse-names":false,"suffix":""},{"dropping-particle":"","family":"Manoov","given":"R.","non-dropping-particle":"","parse-names":false,"suffix":""}],"id":"ITEM-1","issued":{"date-parts":[["2021"]]},"page":"137-156","publisher":"Springer, Singapore","title":"Churn Prediction and Retention in Banking, Telecom and IT Sectors Using Machine Learning Techniques","type":"chapter"},"uris":["http://www.mendeley.com/documents/?uuid=ae584bc1-ac52-38e1-bbf6-9f44ff559ee8"]}],"mendeley":{"formattedCitation":"(Jain et al., 2021)","plainTextFormattedCitation":"(Jain et al., 2021)","previouslyFormattedCitation":"(Jain et al., 2021)"},"properties":{"noteIndex":0},"schema":"https://github.com/citation-style-language/schema/raw/master/csl-citation.json"}</w:instrText>
-      </w:r>
-      <w:r>
-        <w:fldChar w:fldCharType="separate"/>
-      </w:r>
-      <w:r>
-        <w:t>(Jain et al., 2021)</w:t>
-      </w:r>
-      <w:r>
-        <w:fldChar w:fldCharType="end"/>
-      </w:r>
-      <w:r>
-        <w:t>.</w:t>
-      </w:r>
-      <w:r>
-        <w:t xml:space="preserve"> </w:t>
-      </w:r>
-      <w:r>
-        <w:tab/>
-      </w:r>
-    </w:p>
-    <w:p>
-      <w:pPr>
-        <w:pStyle w:val="Heading3"/>
-      </w:pPr>
-      <w:bookmarkStart w:id="22" w:name="_Toc61885859"/>
-      <w:bookmarkStart w:id="23" w:name="_Toc73229051"/>
-      <w:r>
-        <w:t>1.1.1</w:t>
-      </w:r>
-      <w:r>
-        <w:t xml:space="preserve"> </w:t>
-      </w:r>
-      <w:r>
-        <w:t>Churn Analysis</w:t>
+      <w:r>
+        <w:t xml:space="preserve"> in the Telecom Industry</w:t>
       </w:r>
       <w:bookmarkEnd w:id="22"/>
-      <w:r>
-        <w:t xml:space="preserve"> in the Telecom Industry</w:t>
-      </w:r>
-      <w:bookmarkEnd w:id="23"/>
     </w:p>
     <w:p>
       <w:r>
@@ -10119,13 +10099,13 @@
       <w:pPr>
         <w:pStyle w:val="Heading3"/>
       </w:pPr>
-      <w:bookmarkStart w:id="24" w:name="_Toc61885860"/>
-      <w:bookmarkStart w:id="25" w:name="_Toc73229052"/>
+      <w:bookmarkStart w:id="23" w:name="_Toc61885860"/>
+      <w:bookmarkStart w:id="24" w:name="_Toc73229052"/>
       <w:r>
         <w:t>1.1.2 Flagging customers and retention policies</w:t>
       </w:r>
+      <w:bookmarkEnd w:id="23"/>
       <w:bookmarkEnd w:id="24"/>
-      <w:bookmarkEnd w:id="25"/>
     </w:p>
     <w:p>
       <w:r>
@@ -10354,7 +10334,7 @@
       <w:pPr>
         <w:pStyle w:val="Heading2"/>
       </w:pPr>
-      <w:bookmarkStart w:id="26" w:name="_Toc73229053"/>
+      <w:bookmarkStart w:id="25" w:name="_Toc73229053"/>
       <w:r>
         <w:lastRenderedPageBreak/>
         <w:t>1.</w:t>
@@ -10368,7 +10348,7 @@
       <w:r>
         <w:t>Struggles of the Telecom Industry</w:t>
       </w:r>
-      <w:bookmarkEnd w:id="26"/>
+      <w:bookmarkEnd w:id="25"/>
     </w:p>
     <w:p>
       <w:pPr>
@@ -10498,7 +10478,7 @@
         <w:pStyle w:val="Caption"/>
         <w:jc w:val="center"/>
       </w:pPr>
-      <w:bookmarkStart w:id="27" w:name="_Toc73229961"/>
+      <w:bookmarkStart w:id="26" w:name="_Toc73229961"/>
       <w:r>
         <w:t xml:space="preserve">Figure </w:t>
       </w:r>
@@ -10559,7 +10539,7 @@
       <w:r>
         <w:t>(Digital transformation for 2020 and beyond eight telco considerations, 2021)</w:t>
       </w:r>
-      <w:bookmarkEnd w:id="27"/>
+      <w:bookmarkEnd w:id="26"/>
       <w:r>
         <w:fldChar w:fldCharType="end"/>
       </w:r>
@@ -10643,7 +10623,7 @@
       <w:pPr>
         <w:pStyle w:val="Heading2"/>
       </w:pPr>
-      <w:bookmarkStart w:id="28" w:name="_Toc73229054"/>
+      <w:bookmarkStart w:id="27" w:name="_Toc73229054"/>
       <w:r>
         <w:lastRenderedPageBreak/>
         <w:t>1.</w:t>
@@ -10654,228 +10634,228 @@
       <w:r>
         <w:t xml:space="preserve"> Problem Statement</w:t>
       </w:r>
+      <w:bookmarkEnd w:id="27"/>
+    </w:p>
+    <w:p>
+      <w:pPr>
+        <w:pStyle w:val="BodyText"/>
+      </w:pPr>
+      <w:r>
+        <w:t>The reduction of attrition of customers is vital to a company</w:t>
+      </w:r>
+      <w:r>
+        <w:t>'</w:t>
+      </w:r>
+      <w:r>
+        <w:t>s bottom line. T</w:t>
+      </w:r>
+      <w:r>
+        <w:t xml:space="preserve">o </w:t>
+      </w:r>
+      <w:r>
+        <w:t xml:space="preserve">maintain a </w:t>
+      </w:r>
+      <w:r>
+        <w:t>good</w:t>
+      </w:r>
+      <w:r>
+        <w:t xml:space="preserve"> market share in the </w:t>
+      </w:r>
+      <w:r>
+        <w:t xml:space="preserve">competitive telecom industry, </w:t>
+      </w:r>
+      <w:r>
+        <w:t xml:space="preserve">companies must </w:t>
+      </w:r>
+      <w:r>
+        <w:t xml:space="preserve">understand and tackle the root cause </w:t>
+      </w:r>
+      <w:r>
+        <w:t>of</w:t>
+      </w:r>
+      <w:r>
+        <w:t xml:space="preserve"> why a customer might shift their service provider. </w:t>
+      </w:r>
+      <w:r>
+        <w:t xml:space="preserve">This research will help telecom companies leverage their </w:t>
+      </w:r>
+      <w:r>
+        <w:t xml:space="preserve">existing consumer </w:t>
+      </w:r>
+      <w:r>
+        <w:t>database</w:t>
+      </w:r>
+      <w:r>
+        <w:t xml:space="preserve"> </w:t>
+      </w:r>
+      <w:r>
+        <w:t xml:space="preserve">to predict and actively target campaigns to customers </w:t>
+      </w:r>
+      <w:r>
+        <w:t>likely to</w:t>
+      </w:r>
+      <w:r>
+        <w:t xml:space="preserve"> churn. The </w:t>
+      </w:r>
+      <w:r>
+        <w:t xml:space="preserve">machine learning </w:t>
+      </w:r>
+      <w:r>
+        <w:t xml:space="preserve">methodology </w:t>
+      </w:r>
+      <w:r>
+        <w:t xml:space="preserve">employed </w:t>
+      </w:r>
+      <w:r>
+        <w:t xml:space="preserve">can be </w:t>
+      </w:r>
+      <w:r>
+        <w:t>personali</w:t>
+      </w:r>
+      <w:r>
+        <w:t>s</w:t>
+      </w:r>
+      <w:r>
+        <w:t>ed to the use</w:t>
+      </w:r>
+      <w:r>
+        <w:t xml:space="preserve"> </w:t>
+      </w:r>
+      <w:r>
+        <w:t>case based on the operator</w:t>
+      </w:r>
+      <w:r>
+        <w:t>.</w:t>
+      </w:r>
+      <w:r>
+        <w:t xml:space="preserve"> </w:t>
+      </w:r>
+      <w:r>
+        <w:t>W</w:t>
+      </w:r>
+      <w:r>
+        <w:t xml:space="preserve">hen </w:t>
+      </w:r>
+      <w:r>
+        <w:t>a</w:t>
+      </w:r>
+      <w:r>
+        <w:t xml:space="preserve"> </w:t>
+      </w:r>
+      <w:r>
+        <w:t>suitable</w:t>
+      </w:r>
+      <w:r>
+        <w:t xml:space="preserve"> set of </w:t>
+      </w:r>
+      <w:r>
+        <w:t xml:space="preserve">machine learning algorithms run on a newer dataset, the </w:t>
+      </w:r>
+      <w:r>
+        <w:t>model</w:t>
+      </w:r>
+      <w:r>
+        <w:t>'</w:t>
+      </w:r>
+      <w:r>
+        <w:t>s evaluation metrics</w:t>
+      </w:r>
+      <w:r>
+        <w:t xml:space="preserve"> can be monitored</w:t>
+      </w:r>
+      <w:r>
+        <w:t xml:space="preserve">, and </w:t>
+      </w:r>
+      <w:r>
+        <w:t xml:space="preserve">high-risk </w:t>
+      </w:r>
+      <w:r>
+        <w:t>customers can be appropriately targeted.</w:t>
+      </w:r>
+    </w:p>
+    <w:p>
+      <w:pPr>
+        <w:pStyle w:val="BodyText"/>
+      </w:pPr>
+      <w:r>
+        <w:t>The recommended model</w:t>
+      </w:r>
+      <w:r>
+        <w:t>'</w:t>
+      </w:r>
+      <w:r>
+        <w:t xml:space="preserve">s primary users will be </w:t>
+      </w:r>
+      <w:r>
+        <w:t>t</w:t>
+      </w:r>
+      <w:r>
+        <w:t>elecom</w:t>
+      </w:r>
+      <w:r>
+        <w:t xml:space="preserve"> </w:t>
+      </w:r>
+      <w:r>
+        <w:t>c</w:t>
+      </w:r>
+      <w:r>
+        <w:t>onglomerates</w:t>
+      </w:r>
+      <w:r>
+        <w:t xml:space="preserve"> that wish to reduce customer attrition</w:t>
+      </w:r>
+      <w:r>
+        <w:t xml:space="preserve"> and improve their profitability in the market.</w:t>
+      </w:r>
+      <w:r>
+        <w:t xml:space="preserve"> </w:t>
+      </w:r>
+      <w:r>
+        <w:t>This needs to be done</w:t>
+      </w:r>
+      <w:r>
+        <w:t>,</w:t>
+      </w:r>
+      <w:r>
+        <w:t xml:space="preserve"> keeping in mind </w:t>
+      </w:r>
+      <w:r>
+        <w:t xml:space="preserve">the </w:t>
+      </w:r>
+      <w:r>
+        <w:t>overhead costs. The set cadence a</w:t>
+      </w:r>
+      <w:r>
+        <w:t>nd</w:t>
+      </w:r>
+      <w:r>
+        <w:t xml:space="preserve"> the hardware resources used for the same will be optimi</w:t>
+      </w:r>
+      <w:r>
+        <w:t>s</w:t>
+      </w:r>
+      <w:r>
+        <w:t>ed to keep overhead costs nominal</w:t>
+      </w:r>
+      <w:r>
+        <w:t>.</w:t>
+      </w:r>
+    </w:p>
+    <w:p>
+      <w:pPr>
+        <w:pStyle w:val="Heading2"/>
+      </w:pPr>
+      <w:bookmarkStart w:id="28" w:name="_Toc73229055"/>
+      <w:r>
+        <w:t>1.</w:t>
+      </w:r>
+      <w:r>
+        <w:t>4</w:t>
+      </w:r>
+      <w:r>
+        <w:t xml:space="preserve"> Aim and Objectives</w:t>
+      </w:r>
       <w:bookmarkEnd w:id="28"/>
-    </w:p>
-    <w:p>
-      <w:pPr>
-        <w:pStyle w:val="BodyText"/>
-      </w:pPr>
-      <w:r>
-        <w:t>The reduction of attrition of customers is vital to a company</w:t>
-      </w:r>
-      <w:r>
-        <w:t>'</w:t>
-      </w:r>
-      <w:r>
-        <w:t>s bottom line. T</w:t>
-      </w:r>
-      <w:r>
-        <w:t xml:space="preserve">o </w:t>
-      </w:r>
-      <w:r>
-        <w:t xml:space="preserve">maintain a </w:t>
-      </w:r>
-      <w:r>
-        <w:t>good</w:t>
-      </w:r>
-      <w:r>
-        <w:t xml:space="preserve"> market share in the </w:t>
-      </w:r>
-      <w:r>
-        <w:t xml:space="preserve">competitive telecom industry, </w:t>
-      </w:r>
-      <w:r>
-        <w:t xml:space="preserve">companies must </w:t>
-      </w:r>
-      <w:r>
-        <w:t xml:space="preserve">understand and tackle the root cause </w:t>
-      </w:r>
-      <w:r>
-        <w:t>of</w:t>
-      </w:r>
-      <w:r>
-        <w:t xml:space="preserve"> why a customer might shift their service provider. </w:t>
-      </w:r>
-      <w:r>
-        <w:t xml:space="preserve">This research will help telecom companies leverage their </w:t>
-      </w:r>
-      <w:r>
-        <w:t xml:space="preserve">existing consumer </w:t>
-      </w:r>
-      <w:r>
-        <w:t>database</w:t>
-      </w:r>
-      <w:r>
-        <w:t xml:space="preserve"> </w:t>
-      </w:r>
-      <w:r>
-        <w:t xml:space="preserve">to predict and actively target campaigns to customers </w:t>
-      </w:r>
-      <w:r>
-        <w:t>likely to</w:t>
-      </w:r>
-      <w:r>
-        <w:t xml:space="preserve"> churn. The </w:t>
-      </w:r>
-      <w:r>
-        <w:t xml:space="preserve">machine learning </w:t>
-      </w:r>
-      <w:r>
-        <w:t xml:space="preserve">methodology </w:t>
-      </w:r>
-      <w:r>
-        <w:t xml:space="preserve">employed </w:t>
-      </w:r>
-      <w:r>
-        <w:t xml:space="preserve">can be </w:t>
-      </w:r>
-      <w:r>
-        <w:t>personali</w:t>
-      </w:r>
-      <w:r>
-        <w:t>s</w:t>
-      </w:r>
-      <w:r>
-        <w:t>ed to the use</w:t>
-      </w:r>
-      <w:r>
-        <w:t xml:space="preserve"> </w:t>
-      </w:r>
-      <w:r>
-        <w:t>case based on the operator</w:t>
-      </w:r>
-      <w:r>
-        <w:t>.</w:t>
-      </w:r>
-      <w:r>
-        <w:t xml:space="preserve"> </w:t>
-      </w:r>
-      <w:r>
-        <w:t>W</w:t>
-      </w:r>
-      <w:r>
-        <w:t xml:space="preserve">hen </w:t>
-      </w:r>
-      <w:r>
-        <w:t>a</w:t>
-      </w:r>
-      <w:r>
-        <w:t xml:space="preserve"> </w:t>
-      </w:r>
-      <w:r>
-        <w:t>suitable</w:t>
-      </w:r>
-      <w:r>
-        <w:t xml:space="preserve"> set of </w:t>
-      </w:r>
-      <w:r>
-        <w:t xml:space="preserve">machine learning algorithms run on a newer dataset, the </w:t>
-      </w:r>
-      <w:r>
-        <w:t>model</w:t>
-      </w:r>
-      <w:r>
-        <w:t>'</w:t>
-      </w:r>
-      <w:r>
-        <w:t>s evaluation metrics</w:t>
-      </w:r>
-      <w:r>
-        <w:t xml:space="preserve"> can be monitored</w:t>
-      </w:r>
-      <w:r>
-        <w:t xml:space="preserve">, and </w:t>
-      </w:r>
-      <w:r>
-        <w:t xml:space="preserve">high-risk </w:t>
-      </w:r>
-      <w:r>
-        <w:t>customers can be appropriately targeted.</w:t>
-      </w:r>
-    </w:p>
-    <w:p>
-      <w:pPr>
-        <w:pStyle w:val="BodyText"/>
-      </w:pPr>
-      <w:r>
-        <w:t>The recommended model</w:t>
-      </w:r>
-      <w:r>
-        <w:t>'</w:t>
-      </w:r>
-      <w:r>
-        <w:t xml:space="preserve">s primary users will be </w:t>
-      </w:r>
-      <w:r>
-        <w:t>t</w:t>
-      </w:r>
-      <w:r>
-        <w:t>elecom</w:t>
-      </w:r>
-      <w:r>
-        <w:t xml:space="preserve"> </w:t>
-      </w:r>
-      <w:r>
-        <w:t>c</w:t>
-      </w:r>
-      <w:r>
-        <w:t>onglomerates</w:t>
-      </w:r>
-      <w:r>
-        <w:t xml:space="preserve"> that wish to reduce customer attrition</w:t>
-      </w:r>
-      <w:r>
-        <w:t xml:space="preserve"> and improve their profitability in the market.</w:t>
-      </w:r>
-      <w:r>
-        <w:t xml:space="preserve"> </w:t>
-      </w:r>
-      <w:r>
-        <w:t>This needs to be done</w:t>
-      </w:r>
-      <w:r>
-        <w:t>,</w:t>
-      </w:r>
-      <w:r>
-        <w:t xml:space="preserve"> keeping in mind </w:t>
-      </w:r>
-      <w:r>
-        <w:t xml:space="preserve">the </w:t>
-      </w:r>
-      <w:r>
-        <w:t>overhead costs. The set cadence a</w:t>
-      </w:r>
-      <w:r>
-        <w:t>nd</w:t>
-      </w:r>
-      <w:r>
-        <w:t xml:space="preserve"> the hardware resources used for the same will be optimi</w:t>
-      </w:r>
-      <w:r>
-        <w:t>s</w:t>
-      </w:r>
-      <w:r>
-        <w:t>ed to keep overhead costs nominal</w:t>
-      </w:r>
-      <w:r>
-        <w:t>.</w:t>
-      </w:r>
-    </w:p>
-    <w:p>
-      <w:pPr>
-        <w:pStyle w:val="Heading2"/>
-      </w:pPr>
-      <w:bookmarkStart w:id="29" w:name="_Toc73229055"/>
-      <w:r>
-        <w:t>1.</w:t>
-      </w:r>
-      <w:r>
-        <w:t>4</w:t>
-      </w:r>
-      <w:r>
-        <w:t xml:space="preserve"> Aim and Objectives</w:t>
-      </w:r>
-      <w:bookmarkEnd w:id="29"/>
     </w:p>
     <w:p>
       <w:pPr>
@@ -11000,7 +10980,7 @@
       <w:pPr>
         <w:pStyle w:val="Heading2"/>
       </w:pPr>
-      <w:bookmarkStart w:id="30" w:name="_Toc73229056"/>
+      <w:bookmarkStart w:id="29" w:name="_Toc73229056"/>
       <w:r>
         <w:t>1.</w:t>
       </w:r>
@@ -11010,7 +10990,7 @@
       <w:r>
         <w:t xml:space="preserve"> Research Questions</w:t>
       </w:r>
-      <w:bookmarkEnd w:id="30"/>
+      <w:bookmarkEnd w:id="29"/>
     </w:p>
     <w:p>
       <w:pPr>
@@ -11304,7 +11284,7 @@
       <w:pPr>
         <w:pStyle w:val="Heading2"/>
       </w:pPr>
-      <w:bookmarkStart w:id="31" w:name="_Toc73229057"/>
+      <w:bookmarkStart w:id="30" w:name="_Toc73229057"/>
       <w:r>
         <w:t>1.</w:t>
       </w:r>
@@ -11320,7 +11300,7 @@
       <w:r>
         <w:t>Study</w:t>
       </w:r>
-      <w:bookmarkEnd w:id="31"/>
+      <w:bookmarkEnd w:id="30"/>
     </w:p>
     <w:p>
       <w:pPr>
@@ -11508,7 +11488,7 @@
       <w:pPr>
         <w:pStyle w:val="Heading2"/>
       </w:pPr>
-      <w:bookmarkStart w:id="32" w:name="_Toc73229058"/>
+      <w:bookmarkStart w:id="31" w:name="_Toc73229058"/>
       <w:r>
         <w:lastRenderedPageBreak/>
         <w:t>1.</w:t>
@@ -11519,7 +11499,7 @@
       <w:r>
         <w:t xml:space="preserve"> Structure of Study</w:t>
       </w:r>
-      <w:bookmarkEnd w:id="32"/>
+      <w:bookmarkEnd w:id="31"/>
     </w:p>
     <w:p>
       <w:r>
@@ -11830,7 +11810,7 @@
         </w:numPr>
         <w:ind w:left="0"/>
       </w:pPr>
-      <w:bookmarkStart w:id="33" w:name="_Toc73229059"/>
+      <w:bookmarkStart w:id="32" w:name="_Toc73229059"/>
       <w:r>
         <w:lastRenderedPageBreak/>
         <w:t>C</w:t>
@@ -11850,7 +11830,7 @@
       <w:r>
         <w:t>LITERATURE REVIEW</w:t>
       </w:r>
-      <w:bookmarkEnd w:id="33"/>
+      <w:bookmarkEnd w:id="32"/>
     </w:p>
     <w:p>
       <w:pPr>
@@ -12210,7 +12190,7 @@
         <w:pStyle w:val="Caption"/>
         <w:jc w:val="center"/>
       </w:pPr>
-      <w:bookmarkStart w:id="34" w:name="_Toc73229962"/>
+      <w:bookmarkStart w:id="33" w:name="_Toc73229962"/>
       <w:r>
         <w:t xml:space="preserve">Figure </w:t>
       </w:r>
@@ -12250,7 +12230,7 @@
       <w:r>
         <w:t>: Types of Churners (Saraswat, S. &amp; Tiwari, 2018)</w:t>
       </w:r>
-      <w:bookmarkEnd w:id="34"/>
+      <w:bookmarkEnd w:id="33"/>
     </w:p>
     <w:p>
       <w:pPr>
@@ -12355,11 +12335,11 @@
       <w:pPr>
         <w:pStyle w:val="Heading2"/>
       </w:pPr>
-      <w:bookmarkStart w:id="35" w:name="_Toc73229060"/>
+      <w:bookmarkStart w:id="34" w:name="_Toc73229060"/>
       <w:r>
         <w:t>2.1 Introduction</w:t>
       </w:r>
-      <w:bookmarkEnd w:id="35"/>
+      <w:bookmarkEnd w:id="34"/>
     </w:p>
     <w:p>
       <w:pPr>
@@ -12792,11 +12772,11 @@
       <w:pPr>
         <w:pStyle w:val="Heading2"/>
       </w:pPr>
-      <w:bookmarkStart w:id="36" w:name="_Toc73229061"/>
+      <w:bookmarkStart w:id="35" w:name="_Toc73229061"/>
       <w:r>
         <w:t>2.2 Data Analytics in the Telecom Industry</w:t>
       </w:r>
-      <w:bookmarkEnd w:id="36"/>
+      <w:bookmarkEnd w:id="35"/>
     </w:p>
     <w:p>
       <w:pPr>
@@ -13379,14 +13359,14 @@
       <w:pPr>
         <w:pStyle w:val="Heading2"/>
       </w:pPr>
-      <w:bookmarkStart w:id="37" w:name="_Toc73229062"/>
+      <w:bookmarkStart w:id="36" w:name="_Toc73229062"/>
       <w:r>
         <w:t xml:space="preserve">2.3 </w:t>
       </w:r>
       <w:r>
         <w:t>Customer Attrition in the Telecom Industry</w:t>
       </w:r>
-      <w:bookmarkEnd w:id="37"/>
+      <w:bookmarkEnd w:id="36"/>
     </w:p>
     <w:p>
       <w:pPr>
@@ -13862,12 +13842,12 @@
       <w:pPr>
         <w:pStyle w:val="Heading2"/>
       </w:pPr>
-      <w:bookmarkStart w:id="38" w:name="_Toc73229063"/>
+      <w:bookmarkStart w:id="37" w:name="_Toc73229063"/>
       <w:r>
         <w:lastRenderedPageBreak/>
         <w:t>2.4 Predictive Modelling in Customer Churn Analysis</w:t>
       </w:r>
-      <w:bookmarkEnd w:id="38"/>
+      <w:bookmarkEnd w:id="37"/>
     </w:p>
     <w:p>
       <w:pPr>
@@ -14191,12 +14171,12 @@
       <w:pPr>
         <w:pStyle w:val="Heading2"/>
       </w:pPr>
-      <w:bookmarkStart w:id="39" w:name="_Toc73229064"/>
+      <w:bookmarkStart w:id="38" w:name="_Toc73229064"/>
       <w:r>
         <w:lastRenderedPageBreak/>
         <w:t>2.5 Visual Analytics in Telecom</w:t>
       </w:r>
-      <w:bookmarkEnd w:id="39"/>
+      <w:bookmarkEnd w:id="38"/>
     </w:p>
     <w:p>
       <w:pPr>
@@ -14326,7 +14306,7 @@
         <w:pStyle w:val="Caption"/>
         <w:jc w:val="center"/>
       </w:pPr>
-      <w:bookmarkStart w:id="40" w:name="_Toc73229963"/>
+      <w:bookmarkStart w:id="39" w:name="_Toc73229963"/>
       <w:r>
         <w:t xml:space="preserve">Figure </w:t>
       </w:r>
@@ -14366,7 +14346,7 @@
       <w:r>
         <w:t>: Visual Data Exploration</w:t>
       </w:r>
-      <w:bookmarkEnd w:id="40"/>
+      <w:bookmarkEnd w:id="39"/>
     </w:p>
     <w:p>
       <w:pPr>
@@ -14569,108 +14549,108 @@
       <w:pPr>
         <w:pStyle w:val="Heading2"/>
       </w:pPr>
-      <w:bookmarkStart w:id="41" w:name="_Toc73229065"/>
+      <w:bookmarkStart w:id="40" w:name="_Toc73229065"/>
       <w:r>
         <w:lastRenderedPageBreak/>
         <w:t>2.6 Related Research Publications</w:t>
       </w:r>
+      <w:bookmarkEnd w:id="40"/>
+    </w:p>
+    <w:p>
+      <w:pPr>
+        <w:pStyle w:val="BodyText"/>
+      </w:pPr>
+      <w:r>
+        <w:t xml:space="preserve">This section will </w:t>
+      </w:r>
+      <w:r>
+        <w:t>review</w:t>
+      </w:r>
+      <w:r>
+        <w:t xml:space="preserve"> how data analytics is used in the telecom industry to identify customers at a high risk of attrition and the data-driven processes followed to set the baseline of the techniques carried out in the industry far. </w:t>
+      </w:r>
+      <w:r>
+        <w:t>Section 2.6.1 and Section 2.6.2</w:t>
+      </w:r>
+      <w:r>
+        <w:t xml:space="preserve"> will focus on feature engineering for the data and handle class imbalance. Efficiently carrying out data pre</w:t>
+      </w:r>
+      <w:r>
+        <w:t>-</w:t>
+      </w:r>
+      <w:r>
+        <w:t xml:space="preserve">processing will help us obtain better results in the following stages of implementing machine learning and validation via k-fold cross-validation. </w:t>
+      </w:r>
+      <w:r>
+        <w:t xml:space="preserve">In the literature review, an </w:t>
+      </w:r>
+      <w:r>
+        <w:t>understand</w:t>
+      </w:r>
+      <w:r>
+        <w:t>ing of</w:t>
+      </w:r>
+      <w:r>
+        <w:t xml:space="preserve"> the evaluation method</w:t>
+      </w:r>
+      <w:r>
+        <w:t>ology</w:t>
+      </w:r>
+      <w:r>
+        <w:t xml:space="preserve"> used to assess the models</w:t>
+      </w:r>
+      <w:r>
+        <w:t>'</w:t>
+      </w:r>
+      <w:r>
+        <w:t xml:space="preserve"> performance </w:t>
+      </w:r>
+      <w:r>
+        <w:t>will be analy</w:t>
+      </w:r>
+      <w:r>
+        <w:t>s</w:t>
+      </w:r>
+      <w:r>
+        <w:t>ed</w:t>
+      </w:r>
+      <w:r>
+        <w:t>. Section 2.</w:t>
+      </w:r>
+      <w:r>
+        <w:t>6.3</w:t>
+      </w:r>
+      <w:r>
+        <w:t xml:space="preserve"> will review the evaluation metrics used for classification </w:t>
+      </w:r>
+      <w:r>
+        <w:fldChar w:fldCharType="begin" w:fldLock="1"/>
+      </w:r>
+      <w:r>
+        <w:instrText>ADDIN CSL_CITATION {"citationItems":[{"id":"ITEM-1","itemData":{"DOI":"10.1007/978-981-15-7511-2_34","ISBN":"9789811575105","ISSN":"18761119","author":[{"dropping-particle":"","family":"Karimi","given":"Nooria","non-dropping-particle":"","parse-names":false,"suffix":""},{"dropping-particle":"","family":"Dash","given":"Adyasha","non-dropping-particle":"","parse-names":false,"suffix":""},{"dropping-particle":"","family":"Rautaray","given":"Sidharth Swarup","non-dropping-particle":"","parse-names":false,"suffix":""},{"dropping-particle":"","family":"Pandey","given":"Manjusha","non-dropping-particle":"","parse-names":false,"suffix":""}],"id":"ITEM-1","issued":{"date-parts":[["2021","3","5"]]},"page":"359-369","publisher":"Springer, Singapore","title":"A Proposed Model for Customer Churn Prediction and Factor Identification Behind Customer Churn in Telecom Industry","type":"chapter"},"uris":["http://www.mendeley.com/documents/?uuid=0d44c435-9df8-3a19-8ebc-6d6a005ab58a"]}],"mendeley":{"formattedCitation":"(Karimi et al., 2021)","plainTextFormattedCitation":"(Karimi et al., 2021)","previouslyFormattedCitation":"(Karimi et al., 2021)"},"properties":{"noteIndex":0},"schema":"https://github.com/citation-style-language/schema/raw/master/csl-citation.json"}</w:instrText>
+      </w:r>
+      <w:r>
+        <w:fldChar w:fldCharType="separate"/>
+      </w:r>
+      <w:r>
+        <w:t>(Karimi et al., 2021)</w:t>
+      </w:r>
+      <w:r>
+        <w:fldChar w:fldCharType="end"/>
+      </w:r>
+      <w:r>
+        <w:t xml:space="preserve">. </w:t>
+      </w:r>
+    </w:p>
+    <w:p>
+      <w:pPr>
+        <w:pStyle w:val="Heading3"/>
+      </w:pPr>
+      <w:bookmarkStart w:id="41" w:name="_Toc73229066"/>
+      <w:r>
+        <w:t>2.6.1 Feature Engineering for Telecom Datasets</w:t>
+      </w:r>
       <w:bookmarkEnd w:id="41"/>
-    </w:p>
-    <w:p>
-      <w:pPr>
-        <w:pStyle w:val="BodyText"/>
-      </w:pPr>
-      <w:r>
-        <w:t xml:space="preserve">This section will </w:t>
-      </w:r>
-      <w:r>
-        <w:t>review</w:t>
-      </w:r>
-      <w:r>
-        <w:t xml:space="preserve"> how data analytics is used in the telecom industry to identify customers at a high risk of attrition and the data-driven processes followed to set the baseline of the techniques carried out in the industry far. </w:t>
-      </w:r>
-      <w:r>
-        <w:t>Section 2.6.1 and Section 2.6.2</w:t>
-      </w:r>
-      <w:r>
-        <w:t xml:space="preserve"> will focus on feature engineering for the data and handle class imbalance. Efficiently carrying out data pre</w:t>
-      </w:r>
-      <w:r>
-        <w:t>-</w:t>
-      </w:r>
-      <w:r>
-        <w:t xml:space="preserve">processing will help us obtain better results in the following stages of implementing machine learning and validation via k-fold cross-validation. </w:t>
-      </w:r>
-      <w:r>
-        <w:t xml:space="preserve">In the literature review, an </w:t>
-      </w:r>
-      <w:r>
-        <w:t>understand</w:t>
-      </w:r>
-      <w:r>
-        <w:t>ing of</w:t>
-      </w:r>
-      <w:r>
-        <w:t xml:space="preserve"> the evaluation method</w:t>
-      </w:r>
-      <w:r>
-        <w:t>ology</w:t>
-      </w:r>
-      <w:r>
-        <w:t xml:space="preserve"> used to assess the models</w:t>
-      </w:r>
-      <w:r>
-        <w:t>'</w:t>
-      </w:r>
-      <w:r>
-        <w:t xml:space="preserve"> performance </w:t>
-      </w:r>
-      <w:r>
-        <w:t>will be analy</w:t>
-      </w:r>
-      <w:r>
-        <w:t>s</w:t>
-      </w:r>
-      <w:r>
-        <w:t>ed</w:t>
-      </w:r>
-      <w:r>
-        <w:t>. Section 2.</w:t>
-      </w:r>
-      <w:r>
-        <w:t>6.3</w:t>
-      </w:r>
-      <w:r>
-        <w:t xml:space="preserve"> will review the evaluation metrics used for classification </w:t>
-      </w:r>
-      <w:r>
-        <w:fldChar w:fldCharType="begin" w:fldLock="1"/>
-      </w:r>
-      <w:r>
-        <w:instrText>ADDIN CSL_CITATION {"citationItems":[{"id":"ITEM-1","itemData":{"DOI":"10.1007/978-981-15-7511-2_34","ISBN":"9789811575105","ISSN":"18761119","author":[{"dropping-particle":"","family":"Karimi","given":"Nooria","non-dropping-particle":"","parse-names":false,"suffix":""},{"dropping-particle":"","family":"Dash","given":"Adyasha","non-dropping-particle":"","parse-names":false,"suffix":""},{"dropping-particle":"","family":"Rautaray","given":"Sidharth Swarup","non-dropping-particle":"","parse-names":false,"suffix":""},{"dropping-particle":"","family":"Pandey","given":"Manjusha","non-dropping-particle":"","parse-names":false,"suffix":""}],"id":"ITEM-1","issued":{"date-parts":[["2021","3","5"]]},"page":"359-369","publisher":"Springer, Singapore","title":"A Proposed Model for Customer Churn Prediction and Factor Identification Behind Customer Churn in Telecom Industry","type":"chapter"},"uris":["http://www.mendeley.com/documents/?uuid=0d44c435-9df8-3a19-8ebc-6d6a005ab58a"]}],"mendeley":{"formattedCitation":"(Karimi et al., 2021)","plainTextFormattedCitation":"(Karimi et al., 2021)","previouslyFormattedCitation":"(Karimi et al., 2021)"},"properties":{"noteIndex":0},"schema":"https://github.com/citation-style-language/schema/raw/master/csl-citation.json"}</w:instrText>
-      </w:r>
-      <w:r>
-        <w:fldChar w:fldCharType="separate"/>
-      </w:r>
-      <w:r>
-        <w:t>(Karimi et al., 2021)</w:t>
-      </w:r>
-      <w:r>
-        <w:fldChar w:fldCharType="end"/>
-      </w:r>
-      <w:r>
-        <w:t xml:space="preserve">. </w:t>
-      </w:r>
-    </w:p>
-    <w:p>
-      <w:pPr>
-        <w:pStyle w:val="Heading3"/>
-      </w:pPr>
-      <w:bookmarkStart w:id="42" w:name="_Toc73229066"/>
-      <w:r>
-        <w:t>2.6.1 Feature Engineering for Telecom Datasets</w:t>
-      </w:r>
-      <w:bookmarkEnd w:id="42"/>
     </w:p>
     <w:p>
       <w:pPr>
@@ -14919,11 +14899,11 @@
       <w:pPr>
         <w:pStyle w:val="Heading3"/>
       </w:pPr>
-      <w:bookmarkStart w:id="43" w:name="_Toc73229067"/>
+      <w:bookmarkStart w:id="42" w:name="_Toc73229067"/>
       <w:r>
         <w:t>2.6.2 Handling Class Imbalance in Machine Learning</w:t>
       </w:r>
-      <w:bookmarkEnd w:id="43"/>
+      <w:bookmarkEnd w:id="42"/>
     </w:p>
     <w:p>
       <w:pPr>
@@ -15133,12 +15113,12 @@
       <w:pPr>
         <w:pStyle w:val="Heading3"/>
       </w:pPr>
-      <w:bookmarkStart w:id="44" w:name="_Toc73229068"/>
+      <w:bookmarkStart w:id="43" w:name="_Toc73229068"/>
       <w:r>
         <w:lastRenderedPageBreak/>
         <w:t>2.6.3 Implementation of a predictive framework</w:t>
       </w:r>
-      <w:bookmarkEnd w:id="44"/>
+      <w:bookmarkEnd w:id="43"/>
     </w:p>
     <w:p>
       <w:pPr>
@@ -15438,11 +15418,11 @@
       <w:pPr>
         <w:pStyle w:val="Heading3"/>
       </w:pPr>
-      <w:bookmarkStart w:id="45" w:name="_Toc73229069"/>
+      <w:bookmarkStart w:id="44" w:name="_Toc73229069"/>
       <w:r>
         <w:t>2.6.4 Reviews of Evaluation Metrics for Classification</w:t>
       </w:r>
-      <w:bookmarkEnd w:id="45"/>
+      <w:bookmarkEnd w:id="44"/>
     </w:p>
     <w:p>
       <w:r>
@@ -15786,7 +15766,7 @@
         <w:pStyle w:val="Caption"/>
         <w:jc w:val="center"/>
       </w:pPr>
-      <w:bookmarkStart w:id="46" w:name="_Toc73229964"/>
+      <w:bookmarkStart w:id="45" w:name="_Toc73229964"/>
       <w:r>
         <w:t xml:space="preserve">Figure </w:t>
       </w:r>
@@ -15832,7 +15812,7 @@
       <w:r>
         <w:t>ation of Error Rate</w:t>
       </w:r>
-      <w:bookmarkEnd w:id="46"/>
+      <w:bookmarkEnd w:id="45"/>
     </w:p>
     <w:p>
       <w:pPr>
@@ -15877,11 +15857,11 @@
       <w:pPr>
         <w:pStyle w:val="Heading3"/>
       </w:pPr>
-      <w:bookmarkStart w:id="47" w:name="_Toc73229070"/>
+      <w:bookmarkStart w:id="46" w:name="_Toc73229070"/>
       <w:r>
         <w:t>2.6.5 Summary of Literature Review</w:t>
       </w:r>
-      <w:bookmarkEnd w:id="47"/>
+      <w:bookmarkEnd w:id="46"/>
     </w:p>
     <w:p>
       <w:pPr>
@@ -15969,12 +15949,12 @@
       <w:pPr>
         <w:pStyle w:val="Heading2"/>
       </w:pPr>
-      <w:bookmarkStart w:id="48" w:name="_Toc73229071"/>
+      <w:bookmarkStart w:id="47" w:name="_Toc73229071"/>
       <w:r>
         <w:lastRenderedPageBreak/>
         <w:t>2.7 Discussion</w:t>
       </w:r>
-      <w:bookmarkEnd w:id="48"/>
+      <w:bookmarkEnd w:id="47"/>
     </w:p>
     <w:p>
       <w:pPr>
@@ -18224,11 +18204,11 @@
       <w:pPr>
         <w:pStyle w:val="Heading2"/>
       </w:pPr>
-      <w:bookmarkStart w:id="49" w:name="_Toc73229072"/>
+      <w:bookmarkStart w:id="48" w:name="_Toc73229072"/>
       <w:r>
         <w:t>2.8 Summary</w:t>
       </w:r>
-      <w:bookmarkEnd w:id="49"/>
+      <w:bookmarkEnd w:id="48"/>
     </w:p>
     <w:p>
       <w:pPr>
@@ -18297,8 +18277,8 @@
       <w:r>
         <w:t>case.</w:t>
       </w:r>
-      <w:bookmarkEnd w:id="18"/>
-      <w:bookmarkEnd w:id="20"/>
+      <w:bookmarkEnd w:id="17"/>
+      <w:bookmarkEnd w:id="19"/>
     </w:p>
     <w:p>
       <w:pPr>
@@ -18353,7 +18333,7 @@
         </w:numPr>
         <w:ind w:left="0"/>
       </w:pPr>
-      <w:bookmarkStart w:id="50" w:name="_Toc73229073"/>
+      <w:bookmarkStart w:id="49" w:name="_Toc73229073"/>
       <w:r>
         <w:lastRenderedPageBreak/>
         <w:t>C</w:t>
@@ -18379,6 +18359,105 @@
       <w:r>
         <w:t>ETHODOLOGY</w:t>
       </w:r>
+      <w:bookmarkEnd w:id="49"/>
+    </w:p>
+    <w:p>
+      <w:pPr>
+        <w:pStyle w:val="BodyText"/>
+      </w:pPr>
+      <w:r>
+        <w:t xml:space="preserve">This chapter is dedicated to the research methodology </w:t>
+      </w:r>
+      <w:r>
+        <w:t>that will be used with the</w:t>
+      </w:r>
+      <w:r>
+        <w:t xml:space="preserve"> IBM Watson Telecom dataset. </w:t>
+      </w:r>
+      <w:r>
+        <w:t xml:space="preserve">The customers at a high risk of churn will be flagged </w:t>
+      </w:r>
+      <w:r>
+        <w:t xml:space="preserve">based on </w:t>
+      </w:r>
+      <w:r>
+        <w:t xml:space="preserve">the literature reviewed and </w:t>
+      </w:r>
+      <w:r>
+        <w:t>understanding</w:t>
+      </w:r>
+      <w:r>
+        <w:t xml:space="preserve"> </w:t>
+      </w:r>
+      <w:r>
+        <w:t xml:space="preserve">of </w:t>
+      </w:r>
+      <w:r>
+        <w:t xml:space="preserve">the </w:t>
+      </w:r>
+      <w:r>
+        <w:t>telecom business</w:t>
+      </w:r>
+      <w:r>
+        <w:t>.</w:t>
+      </w:r>
+      <w:r>
+        <w:t xml:space="preserve"> </w:t>
+      </w:r>
+      <w:r>
+        <w:t>T</w:t>
+      </w:r>
+      <w:r>
+        <w:t xml:space="preserve">he literature review will be applied in this research methodology in </w:t>
+      </w:r>
+      <w:r>
+        <w:t>data pre</w:t>
+      </w:r>
+      <w:r>
+        <w:t>-</w:t>
+      </w:r>
+      <w:r>
+        <w:t>processing, feature engineering, predictive framework</w:t>
+      </w:r>
+      <w:r>
+        <w:t xml:space="preserve">, </w:t>
+      </w:r>
+      <w:r>
+        <w:t xml:space="preserve">evaluation metrics </w:t>
+      </w:r>
+      <w:r>
+        <w:t>and interpreta</w:t>
+      </w:r>
+      <w:r>
+        <w:t>b</w:t>
+      </w:r>
+      <w:r>
+        <w:t>le machine learning</w:t>
+      </w:r>
+      <w:r>
+        <w:t xml:space="preserve">. An </w:t>
+      </w:r>
+      <w:r>
+        <w:t>accurate process flow to flag customers at a high risk of attrition</w:t>
+      </w:r>
+      <w:r>
+        <w:t xml:space="preserve"> with the underlying mechanism will </w:t>
+      </w:r>
+      <w:r>
+        <w:t>also be discussed to highlight the research methodology</w:t>
+      </w:r>
+      <w:r>
+        <w:t xml:space="preserve">. </w:t>
+      </w:r>
+    </w:p>
+    <w:p>
+      <w:pPr>
+        <w:pStyle w:val="Heading2"/>
+      </w:pPr>
+      <w:bookmarkStart w:id="50" w:name="_Toc73229074"/>
+      <w:r>
+        <w:t>3.1 Introduction</w:t>
+      </w:r>
       <w:bookmarkEnd w:id="50"/>
     </w:p>
     <w:p>
@@ -18386,237 +18465,138 @@
         <w:pStyle w:val="BodyText"/>
       </w:pPr>
       <w:r>
-        <w:t xml:space="preserve">This chapter is dedicated to the research methodology </w:t>
-      </w:r>
-      <w:r>
-        <w:t>that will be used with the</w:t>
-      </w:r>
-      <w:r>
-        <w:t xml:space="preserve"> IBM Watson Telecom dataset. </w:t>
-      </w:r>
-      <w:r>
-        <w:t xml:space="preserve">The customers at a high risk of churn will be flagged </w:t>
-      </w:r>
-      <w:r>
-        <w:t xml:space="preserve">based on </w:t>
-      </w:r>
-      <w:r>
-        <w:t xml:space="preserve">the literature reviewed and </w:t>
-      </w:r>
-      <w:r>
-        <w:t>understanding</w:t>
+        <w:t xml:space="preserve">A baseline understanding </w:t>
+      </w:r>
+      <w:r>
+        <w:t>o</w:t>
+      </w:r>
+      <w:r>
+        <w:t>f</w:t>
+      </w:r>
+      <w:r>
+        <w:t xml:space="preserve"> how to tackle </w:t>
+      </w:r>
+      <w:r>
+        <w:t xml:space="preserve">the </w:t>
+      </w:r>
+      <w:r>
+        <w:t>customer churn problem in the telecom industry from the literature review</w:t>
+      </w:r>
+      <w:r>
+        <w:t xml:space="preserve"> will help decide the improvements</w:t>
+      </w:r>
+      <w:r>
+        <w:t xml:space="preserve"> and modifications</w:t>
+      </w:r>
+      <w:r>
+        <w:t xml:space="preserve"> that can be made</w:t>
+      </w:r>
+      <w:r>
+        <w:t xml:space="preserve">. </w:t>
+      </w:r>
+      <w:r>
+        <w:t>This section</w:t>
+      </w:r>
+      <w:r>
+        <w:t xml:space="preserve"> will set up the research methodology </w:t>
+      </w:r>
+      <w:r>
+        <w:t>for tackling</w:t>
+      </w:r>
+      <w:r>
+        <w:t xml:space="preserve"> the use-case for our study. Section 3.</w:t>
+      </w:r>
+      <w:r>
+        <w:t>1.1</w:t>
       </w:r>
       <w:r>
         <w:t xml:space="preserve"> </w:t>
       </w:r>
       <w:r>
-        <w:t xml:space="preserve">of </w:t>
-      </w:r>
-      <w:r>
-        <w:t xml:space="preserve">the </w:t>
-      </w:r>
-      <w:r>
-        <w:t>telecom business</w:t>
+        <w:t xml:space="preserve">and section 3.1.2 </w:t>
+      </w:r>
+      <w:r>
+        <w:t xml:space="preserve">focuses on </w:t>
+      </w:r>
+      <w:r>
+        <w:t xml:space="preserve">business understanding and data understanding. </w:t>
+      </w:r>
+      <w:r>
+        <w:t>Th</w:t>
+      </w:r>
+      <w:r>
+        <w:t xml:space="preserve">e research methodology </w:t>
+      </w:r>
+      <w:r>
+        <w:t>is discussed in</w:t>
+      </w:r>
+      <w:r>
+        <w:t xml:space="preserve"> </w:t>
+      </w:r>
+      <w:r>
+        <w:t>S</w:t>
+      </w:r>
+      <w:r>
+        <w:t>ection 3.2</w:t>
+      </w:r>
+      <w:r>
+        <w:t>, where</w:t>
+      </w:r>
+      <w:r>
+        <w:t xml:space="preserve"> data selection, data pre</w:t>
+      </w:r>
+      <w:r>
+        <w:t>-</w:t>
+      </w:r>
+      <w:r>
+        <w:t>processing, data transformation, visualisation, class balancing, model building, model evaluation,</w:t>
+      </w:r>
+      <w:r>
+        <w:t xml:space="preserve"> and model monitoring</w:t>
+      </w:r>
+      <w:r>
+        <w:t xml:space="preserve"> are explained</w:t>
+      </w:r>
+      <w:r>
+        <w:t xml:space="preserve">. </w:t>
+      </w:r>
+      <w:r>
+        <w:t>T</w:t>
+      </w:r>
+      <w:r>
+        <w:t xml:space="preserve">he proposed model </w:t>
+      </w:r>
+      <w:r>
+        <w:t xml:space="preserve">will be discussed </w:t>
+      </w:r>
+      <w:r>
+        <w:t>in Section 3.3</w:t>
+      </w:r>
+      <w:r>
+        <w:t xml:space="preserve"> an</w:t>
+      </w:r>
+      <w:r>
+        <w:t>d</w:t>
+      </w:r>
+      <w:r>
+        <w:t xml:space="preserve"> followed by the summary</w:t>
+      </w:r>
+      <w:r>
+        <w:t xml:space="preserve"> in Section 3.4</w:t>
       </w:r>
       <w:r>
         <w:t>.</w:t>
       </w:r>
-      <w:r>
-        <w:t xml:space="preserve"> </w:t>
-      </w:r>
-      <w:r>
-        <w:t>T</w:t>
-      </w:r>
-      <w:r>
-        <w:t xml:space="preserve">he literature review will be applied in this research methodology in </w:t>
-      </w:r>
-      <w:r>
-        <w:t>data pre</w:t>
-      </w:r>
-      <w:r>
-        <w:t>-</w:t>
-      </w:r>
-      <w:r>
-        <w:t>processing, feature engineering, predictive framework</w:t>
-      </w:r>
-      <w:r>
-        <w:t xml:space="preserve">, </w:t>
-      </w:r>
-      <w:r>
-        <w:t xml:space="preserve">evaluation metrics </w:t>
-      </w:r>
-      <w:r>
-        <w:t>and interpreta</w:t>
-      </w:r>
-      <w:r>
-        <w:t>b</w:t>
-      </w:r>
-      <w:r>
-        <w:t>le machine learning</w:t>
-      </w:r>
-      <w:r>
-        <w:t xml:space="preserve">. An </w:t>
-      </w:r>
-      <w:r>
-        <w:t>accurate process flow to flag customers at a high risk of attrition</w:t>
-      </w:r>
-      <w:r>
-        <w:t xml:space="preserve"> with the underlying mechanism will </w:t>
-      </w:r>
-      <w:r>
-        <w:t>also be discussed to highlight the research methodology</w:t>
-      </w:r>
-      <w:r>
-        <w:t xml:space="preserve">. </w:t>
-      </w:r>
-    </w:p>
-    <w:p>
-      <w:pPr>
-        <w:pStyle w:val="Heading2"/>
-      </w:pPr>
-      <w:bookmarkStart w:id="51" w:name="_Toc73229074"/>
-      <w:r>
-        <w:t>3.1 Introduction</w:t>
+    </w:p>
+    <w:p>
+      <w:pPr>
+        <w:pStyle w:val="Heading3"/>
+      </w:pPr>
+      <w:bookmarkStart w:id="51" w:name="_Toc73229075"/>
+      <w:r>
+        <w:t>3.1.1 Business Understanding</w:t>
       </w:r>
       <w:bookmarkEnd w:id="51"/>
-    </w:p>
-    <w:p>
-      <w:pPr>
-        <w:pStyle w:val="BodyText"/>
-      </w:pPr>
-      <w:r>
-        <w:t xml:space="preserve">A baseline understanding </w:t>
-      </w:r>
-      <w:r>
-        <w:t>o</w:t>
-      </w:r>
-      <w:r>
-        <w:t>f</w:t>
-      </w:r>
-      <w:r>
-        <w:t xml:space="preserve"> how to tackle </w:t>
-      </w:r>
-      <w:r>
-        <w:t xml:space="preserve">the </w:t>
-      </w:r>
-      <w:r>
-        <w:t>customer churn problem in the telecom industry from the literature review</w:t>
-      </w:r>
-      <w:r>
-        <w:t xml:space="preserve"> will help decide the improvements</w:t>
-      </w:r>
-      <w:r>
-        <w:t xml:space="preserve"> and modifications</w:t>
-      </w:r>
-      <w:r>
-        <w:t xml:space="preserve"> that can be made</w:t>
-      </w:r>
-      <w:r>
-        <w:t xml:space="preserve">. </w:t>
-      </w:r>
-      <w:r>
-        <w:t>This section</w:t>
-      </w:r>
-      <w:r>
-        <w:t xml:space="preserve"> will set up the research methodology </w:t>
-      </w:r>
-      <w:r>
-        <w:t>for tackling</w:t>
-      </w:r>
-      <w:r>
-        <w:t xml:space="preserve"> the use-case for our study. Section 3.</w:t>
-      </w:r>
-      <w:r>
-        <w:t>1.1</w:t>
-      </w:r>
-      <w:r>
-        <w:t xml:space="preserve"> </w:t>
-      </w:r>
-      <w:r>
-        <w:t xml:space="preserve">and section 3.1.2 </w:t>
-      </w:r>
-      <w:r>
-        <w:t xml:space="preserve">focuses on </w:t>
-      </w:r>
-      <w:r>
-        <w:t xml:space="preserve">business understanding and data understanding. </w:t>
-      </w:r>
-      <w:r>
-        <w:t>Th</w:t>
-      </w:r>
-      <w:r>
-        <w:t xml:space="preserve">e research methodology </w:t>
-      </w:r>
-      <w:r>
-        <w:t>is discussed in</w:t>
-      </w:r>
-      <w:r>
-        <w:t xml:space="preserve"> </w:t>
-      </w:r>
-      <w:r>
-        <w:t>S</w:t>
-      </w:r>
-      <w:r>
-        <w:t>ection 3.2</w:t>
-      </w:r>
-      <w:r>
-        <w:t>, where</w:t>
-      </w:r>
-      <w:r>
-        <w:t xml:space="preserve"> data selection, data pre</w:t>
-      </w:r>
-      <w:r>
-        <w:t>-</w:t>
-      </w:r>
-      <w:r>
-        <w:t>processing, data transformation, visualisation, class balancing, model building, model evaluation,</w:t>
-      </w:r>
-      <w:r>
-        <w:t xml:space="preserve"> and model monitoring</w:t>
-      </w:r>
-      <w:r>
-        <w:t xml:space="preserve"> are explained</w:t>
-      </w:r>
-      <w:r>
-        <w:t xml:space="preserve">. </w:t>
-      </w:r>
-      <w:r>
-        <w:t>T</w:t>
-      </w:r>
-      <w:r>
-        <w:t xml:space="preserve">he proposed model </w:t>
-      </w:r>
-      <w:r>
-        <w:t xml:space="preserve">will be discussed </w:t>
-      </w:r>
-      <w:r>
-        <w:t>in Section 3.3</w:t>
-      </w:r>
-      <w:r>
-        <w:t xml:space="preserve"> an</w:t>
-      </w:r>
-      <w:r>
-        <w:t>d</w:t>
-      </w:r>
-      <w:r>
-        <w:t xml:space="preserve"> followed by the summary</w:t>
-      </w:r>
-      <w:r>
-        <w:t xml:space="preserve"> in Section 3.4</w:t>
-      </w:r>
-      <w:r>
-        <w:t>.</w:t>
-      </w:r>
-    </w:p>
-    <w:p>
-      <w:pPr>
-        <w:pStyle w:val="Heading3"/>
-      </w:pPr>
-      <w:bookmarkStart w:id="52" w:name="_Toc73229075"/>
-      <w:r>
-        <w:t>3.1.1 Business Understanding</w:t>
-      </w:r>
-      <w:bookmarkEnd w:id="52"/>
     </w:p>
     <w:p>
       <w:pPr>
@@ -18781,14 +18761,14 @@
       <w:pPr>
         <w:pStyle w:val="Heading3"/>
       </w:pPr>
-      <w:bookmarkStart w:id="53" w:name="_Toc73229076"/>
+      <w:bookmarkStart w:id="52" w:name="_Toc73229076"/>
       <w:r>
         <w:t xml:space="preserve">3.1.2 Data </w:t>
       </w:r>
       <w:r>
         <w:t>Understanding</w:t>
       </w:r>
-      <w:bookmarkEnd w:id="53"/>
+      <w:bookmarkEnd w:id="52"/>
     </w:p>
     <w:p>
       <w:pPr>
@@ -19504,63 +19484,63 @@
       <w:pPr>
         <w:pStyle w:val="Heading2"/>
       </w:pPr>
-      <w:bookmarkStart w:id="54" w:name="_Toc73229077"/>
+      <w:bookmarkStart w:id="53" w:name="_Toc73229077"/>
       <w:r>
         <w:lastRenderedPageBreak/>
         <w:t>3.2 Research Methodology</w:t>
       </w:r>
+      <w:bookmarkEnd w:id="53"/>
+    </w:p>
+    <w:p>
+      <w:pPr>
+        <w:pStyle w:val="BodyText"/>
+      </w:pPr>
+      <w:r>
+        <w:t xml:space="preserve">The following section contains the steps to perform predictive modelling to predict the customers </w:t>
+      </w:r>
+      <w:r>
+        <w:t>with</w:t>
+      </w:r>
+      <w:r>
+        <w:t xml:space="preserve"> a high </w:t>
+      </w:r>
+      <w:r>
+        <w:t>attrition risk</w:t>
+      </w:r>
+      <w:r>
+        <w:t>. The steps followed are data selection, pre</w:t>
+      </w:r>
+      <w:r>
+        <w:t>-</w:t>
+      </w:r>
+      <w:r>
+        <w:t>processing, data transformation, data visuali</w:t>
+      </w:r>
+      <w:r>
+        <w:t>s</w:t>
+      </w:r>
+      <w:r>
+        <w:t>ation, class balancing</w:t>
+      </w:r>
+      <w:r>
+        <w:t>, model building, model evaluation and model deploym</w:t>
+      </w:r>
+      <w:r>
+        <w:t>e</w:t>
+      </w:r>
+      <w:r>
+        <w:t>nt.</w:t>
+      </w:r>
+    </w:p>
+    <w:p>
+      <w:pPr>
+        <w:pStyle w:val="Heading3"/>
+      </w:pPr>
+      <w:bookmarkStart w:id="54" w:name="_Toc73229078"/>
+      <w:r>
+        <w:t>3.2.1 Data Selection</w:t>
+      </w:r>
       <w:bookmarkEnd w:id="54"/>
-    </w:p>
-    <w:p>
-      <w:pPr>
-        <w:pStyle w:val="BodyText"/>
-      </w:pPr>
-      <w:r>
-        <w:t xml:space="preserve">The following section contains the steps to perform predictive modelling to predict the customers </w:t>
-      </w:r>
-      <w:r>
-        <w:t>with</w:t>
-      </w:r>
-      <w:r>
-        <w:t xml:space="preserve"> a high </w:t>
-      </w:r>
-      <w:r>
-        <w:t>attrition risk</w:t>
-      </w:r>
-      <w:r>
-        <w:t>. The steps followed are data selection, pre</w:t>
-      </w:r>
-      <w:r>
-        <w:t>-</w:t>
-      </w:r>
-      <w:r>
-        <w:t>processing, data transformation, data visuali</w:t>
-      </w:r>
-      <w:r>
-        <w:t>s</w:t>
-      </w:r>
-      <w:r>
-        <w:t>ation, class balancing</w:t>
-      </w:r>
-      <w:r>
-        <w:t>, model building, model evaluation and model deploym</w:t>
-      </w:r>
-      <w:r>
-        <w:t>e</w:t>
-      </w:r>
-      <w:r>
-        <w:t>nt.</w:t>
-      </w:r>
-    </w:p>
-    <w:p>
-      <w:pPr>
-        <w:pStyle w:val="Heading3"/>
-      </w:pPr>
-      <w:bookmarkStart w:id="55" w:name="_Toc73229078"/>
-      <w:r>
-        <w:t>3.2.1 Data Selection</w:t>
-      </w:r>
-      <w:bookmarkEnd w:id="55"/>
       <w:r>
         <w:t xml:space="preserve"> </w:t>
       </w:r>
@@ -19694,7 +19674,7 @@
       <w:pPr>
         <w:pStyle w:val="Heading3"/>
       </w:pPr>
-      <w:bookmarkStart w:id="56" w:name="_Toc73229079"/>
+      <w:bookmarkStart w:id="55" w:name="_Toc73229079"/>
       <w:r>
         <w:lastRenderedPageBreak/>
         <w:t>3.2.2 Data Pre</w:t>
@@ -19705,342 +19685,342 @@
       <w:r>
         <w:t>rocessing</w:t>
       </w:r>
+      <w:bookmarkEnd w:id="55"/>
+    </w:p>
+    <w:p>
+      <w:pPr>
+        <w:pStyle w:val="BodyText"/>
+      </w:pPr>
+      <w:r>
+        <w:t>Discussion on</w:t>
+      </w:r>
+      <w:r>
+        <w:t xml:space="preserve"> the </w:t>
+      </w:r>
+      <w:r>
+        <w:t>d</w:t>
+      </w:r>
+      <w:r>
+        <w:t xml:space="preserve">ata </w:t>
+      </w:r>
+      <w:r>
+        <w:t>p</w:t>
+      </w:r>
+      <w:r>
+        <w:t xml:space="preserve">re-processing steps </w:t>
+      </w:r>
+      <w:r>
+        <w:t>ensure</w:t>
+      </w:r>
+      <w:r>
+        <w:t>s</w:t>
+      </w:r>
+      <w:r>
+        <w:t xml:space="preserve"> that the data is standardised </w:t>
+      </w:r>
+      <w:r>
+        <w:t>when used as input to various models for numerous iterations</w:t>
+      </w:r>
+      <w:r>
+        <w:t xml:space="preserve">. </w:t>
+      </w:r>
+      <w:r>
+        <w:t>A</w:t>
+      </w:r>
+      <w:r>
+        <w:t xml:space="preserve"> sense check of the telecom churn dataset </w:t>
+      </w:r>
+      <w:r>
+        <w:t>is perfo</w:t>
+      </w:r>
+      <w:r>
+        <w:t>r</w:t>
+      </w:r>
+      <w:r>
+        <w:t xml:space="preserve">med </w:t>
+      </w:r>
+      <w:r>
+        <w:t xml:space="preserve">to understand if the import of the data and the </w:t>
+      </w:r>
+      <w:r>
+        <w:t>dataset</w:t>
+      </w:r>
+      <w:r>
+        <w:t>'</w:t>
+      </w:r>
+      <w:r>
+        <w:t>s encoding</w:t>
+      </w:r>
+      <w:r>
+        <w:t xml:space="preserve"> are</w:t>
+      </w:r>
+      <w:r>
+        <w:t xml:space="preserve"> per expectations</w:t>
+      </w:r>
+      <w:r>
+        <w:t>. Once</w:t>
+      </w:r>
+      <w:r>
+        <w:t xml:space="preserve"> the data types of the features</w:t>
+      </w:r>
+      <w:r>
+        <w:t xml:space="preserve"> </w:t>
+      </w:r>
+      <w:r>
+        <w:t>are</w:t>
+      </w:r>
+      <w:r>
+        <w:t xml:space="preserve"> noted</w:t>
+      </w:r>
+      <w:r>
+        <w:t xml:space="preserve">, the shape of the data </w:t>
+      </w:r>
+      <w:r>
+        <w:t xml:space="preserve">is checked </w:t>
+      </w:r>
+      <w:r>
+        <w:t xml:space="preserve">to </w:t>
+      </w:r>
+      <w:r>
+        <w:t>en</w:t>
+      </w:r>
+      <w:r>
+        <w:t xml:space="preserve">sure the number of rows and columns is consistent </w:t>
+      </w:r>
+      <w:r>
+        <w:t>per</w:t>
+      </w:r>
+      <w:r>
+        <w:t xml:space="preserve"> expectations. </w:t>
+      </w:r>
+      <w:r>
+        <w:t>F</w:t>
+      </w:r>
+      <w:r>
+        <w:t xml:space="preserve">ocus </w:t>
+      </w:r>
+      <w:r>
+        <w:t xml:space="preserve">is then directed </w:t>
+      </w:r>
+      <w:r>
+        <w:t xml:space="preserve">on the columns that have at least one missing value. Once </w:t>
+      </w:r>
+      <w:r>
+        <w:t>the attributes are selected</w:t>
+      </w:r>
+      <w:r>
+        <w:t>, the percentage of missing values column-wise</w:t>
+      </w:r>
+      <w:r>
+        <w:t xml:space="preserve"> is analy</w:t>
+      </w:r>
+      <w:r>
+        <w:t>s</w:t>
+      </w:r>
+      <w:r>
+        <w:t>ed</w:t>
+      </w:r>
+      <w:r>
+        <w:t xml:space="preserve">. This will help us to decide the next steps. </w:t>
+      </w:r>
+      <w:r>
+        <w:t>M</w:t>
+      </w:r>
+      <w:r>
+        <w:t>issing value analysis</w:t>
+      </w:r>
+      <w:r>
+        <w:t xml:space="preserve"> will determine</w:t>
+      </w:r>
+      <w:r>
+        <w:t xml:space="preserve"> if all the columns </w:t>
+      </w:r>
+      <w:r>
+        <w:t xml:space="preserve">or selected columns will be carried forward </w:t>
+      </w:r>
+      <w:r>
+        <w:t>to the next step</w:t>
+      </w:r>
+      <w:r>
+        <w:t>.</w:t>
+      </w:r>
+      <w:r>
+        <w:t xml:space="preserve"> </w:t>
+      </w:r>
+      <w:r>
+        <w:t>Suppose</w:t>
+      </w:r>
+      <w:r>
+        <w:t xml:space="preserve"> </w:t>
+      </w:r>
+      <w:r>
+        <w:t xml:space="preserve">columns must be dropped </w:t>
+      </w:r>
+      <w:r>
+        <w:t xml:space="preserve">based on </w:t>
+      </w:r>
+      <w:r>
+        <w:t>absent</w:t>
+      </w:r>
+      <w:r>
+        <w:t xml:space="preserve"> value percentage </w:t>
+      </w:r>
+      <w:r>
+        <w:t>methods</w:t>
+      </w:r>
+      <w:r>
+        <w:t xml:space="preserve"> such as mean imputation, mode imputation, deletion of rows</w:t>
+      </w:r>
+      <w:r>
+        <w:t>,</w:t>
+      </w:r>
+      <w:r>
+        <w:t xml:space="preserve"> and iterative imputation</w:t>
+      </w:r>
+      <w:r>
+        <w:t xml:space="preserve"> can be used</w:t>
+      </w:r>
+      <w:r>
+        <w:t>.</w:t>
+      </w:r>
+      <w:r>
+        <w:t xml:space="preserve"> </w:t>
+      </w:r>
+    </w:p>
+    <w:p>
+      <w:pPr>
+        <w:pStyle w:val="BodyText"/>
+      </w:pPr>
+      <w:r>
+        <w:t>The analysis</w:t>
+      </w:r>
+      <w:r>
+        <w:t>,</w:t>
+      </w:r>
+      <w:r>
+        <w:t xml:space="preserve"> as stated</w:t>
+      </w:r>
+      <w:r>
+        <w:t>,</w:t>
+      </w:r>
+      <w:r>
+        <w:t xml:space="preserve"> will help us</w:t>
+      </w:r>
+      <w:r>
+        <w:t xml:space="preserve"> understand the base dataset </w:t>
+      </w:r>
+      <w:r>
+        <w:t>before</w:t>
+      </w:r>
+      <w:r>
+        <w:t xml:space="preserve"> the </w:t>
+      </w:r>
+      <w:r>
+        <w:t>feature engineering step</w:t>
+      </w:r>
+      <w:r>
+        <w:t>s</w:t>
+      </w:r>
+      <w:r>
+        <w:t xml:space="preserve">. </w:t>
+      </w:r>
+      <w:r>
+        <w:t>O</w:t>
+      </w:r>
+      <w:r>
+        <w:t xml:space="preserve">utlier analysis </w:t>
+      </w:r>
+      <w:r>
+        <w:t>is performed</w:t>
+      </w:r>
+      <w:r>
+        <w:t>,</w:t>
+      </w:r>
+      <w:r>
+        <w:t xml:space="preserve"> a</w:t>
+      </w:r>
+      <w:r>
+        <w:t>nd</w:t>
+      </w:r>
+      <w:r>
+        <w:t xml:space="preserve"> </w:t>
+      </w:r>
+      <w:r>
+        <w:t>an analysis o</w:t>
+      </w:r>
+      <w:r>
+        <w:t>f the data's skewness</w:t>
+      </w:r>
+      <w:r>
+        <w:t xml:space="preserve"> to understand the feature</w:t>
+      </w:r>
+      <w:r>
+        <w:t>'</w:t>
+      </w:r>
+      <w:r>
+        <w:t xml:space="preserve">s impact on customer churn. </w:t>
+      </w:r>
+      <w:r>
+        <w:t>After</w:t>
+      </w:r>
+      <w:r>
+        <w:t xml:space="preserve"> understanding each features</w:t>
+      </w:r>
+      <w:r>
+        <w:t>'</w:t>
+      </w:r>
+      <w:r>
+        <w:t xml:space="preserve"> distribution</w:t>
+      </w:r>
+      <w:r>
+        <w:t>,</w:t>
+      </w:r>
+      <w:r>
+        <w:t xml:space="preserve"> </w:t>
+      </w:r>
+      <w:r>
+        <w:t xml:space="preserve">a </w:t>
+      </w:r>
+      <w:r>
+        <w:t>univariate analysis</w:t>
+      </w:r>
+      <w:r>
+        <w:t xml:space="preserve"> is performed</w:t>
+      </w:r>
+      <w:r>
+        <w:t>. This will help us understand and map out the inherent properties and distributions of each attribute. The bivariate analysis will then be performed on the data, ultimately followed by multivariate analysis to understand the features</w:t>
+      </w:r>
+      <w:r>
+        <w:t>'</w:t>
+      </w:r>
+      <w:r>
+        <w:t xml:space="preserve"> direct and latent impact on the </w:t>
+      </w:r>
+      <w:r>
+        <w:t>customer churn</w:t>
+      </w:r>
+      <w:r>
+        <w:t>'</w:t>
+      </w:r>
+      <w:r>
+        <w:t>s target variable</w:t>
+      </w:r>
+      <w:r>
+        <w:t>.</w:t>
+      </w:r>
+      <w:r>
+        <w:t xml:space="preserve"> </w:t>
+      </w:r>
+    </w:p>
+    <w:p>
+      <w:pPr>
+        <w:pStyle w:val="Heading3"/>
+      </w:pPr>
+      <w:bookmarkStart w:id="56" w:name="_Toc73229080"/>
+      <w:r>
+        <w:t>3.2.3 Data Transformation</w:t>
+      </w:r>
       <w:bookmarkEnd w:id="56"/>
-    </w:p>
-    <w:p>
-      <w:pPr>
-        <w:pStyle w:val="BodyText"/>
-      </w:pPr>
-      <w:r>
-        <w:t>Discussion on</w:t>
-      </w:r>
-      <w:r>
-        <w:t xml:space="preserve"> the </w:t>
-      </w:r>
-      <w:r>
-        <w:t>d</w:t>
-      </w:r>
-      <w:r>
-        <w:t xml:space="preserve">ata </w:t>
-      </w:r>
-      <w:r>
-        <w:t>p</w:t>
-      </w:r>
-      <w:r>
-        <w:t xml:space="preserve">re-processing steps </w:t>
-      </w:r>
-      <w:r>
-        <w:t>ensure</w:t>
-      </w:r>
-      <w:r>
-        <w:t>s</w:t>
-      </w:r>
-      <w:r>
-        <w:t xml:space="preserve"> that the data is standardised </w:t>
-      </w:r>
-      <w:r>
-        <w:t>when used as input to various models for numerous iterations</w:t>
-      </w:r>
-      <w:r>
-        <w:t xml:space="preserve">. </w:t>
-      </w:r>
-      <w:r>
-        <w:t>A</w:t>
-      </w:r>
-      <w:r>
-        <w:t xml:space="preserve"> sense check of the telecom churn dataset </w:t>
-      </w:r>
-      <w:r>
-        <w:t>is perfo</w:t>
-      </w:r>
-      <w:r>
-        <w:t>r</w:t>
-      </w:r>
-      <w:r>
-        <w:t xml:space="preserve">med </w:t>
-      </w:r>
-      <w:r>
-        <w:t xml:space="preserve">to understand if the import of the data and the </w:t>
-      </w:r>
-      <w:r>
-        <w:t>dataset</w:t>
-      </w:r>
-      <w:r>
-        <w:t>'</w:t>
-      </w:r>
-      <w:r>
-        <w:t>s encoding</w:t>
-      </w:r>
-      <w:r>
-        <w:t xml:space="preserve"> are</w:t>
-      </w:r>
-      <w:r>
-        <w:t xml:space="preserve"> per expectations</w:t>
-      </w:r>
-      <w:r>
-        <w:t>. Once</w:t>
-      </w:r>
-      <w:r>
-        <w:t xml:space="preserve"> the data types of the features</w:t>
-      </w:r>
-      <w:r>
-        <w:t xml:space="preserve"> </w:t>
-      </w:r>
-      <w:r>
-        <w:t>are</w:t>
-      </w:r>
-      <w:r>
-        <w:t xml:space="preserve"> noted</w:t>
-      </w:r>
-      <w:r>
-        <w:t xml:space="preserve">, the shape of the data </w:t>
-      </w:r>
-      <w:r>
-        <w:t xml:space="preserve">is checked </w:t>
-      </w:r>
-      <w:r>
-        <w:t xml:space="preserve">to </w:t>
-      </w:r>
-      <w:r>
-        <w:t>en</w:t>
-      </w:r>
-      <w:r>
-        <w:t xml:space="preserve">sure the number of rows and columns is consistent </w:t>
-      </w:r>
-      <w:r>
-        <w:t>per</w:t>
-      </w:r>
-      <w:r>
-        <w:t xml:space="preserve"> expectations. </w:t>
-      </w:r>
-      <w:r>
-        <w:t>F</w:t>
-      </w:r>
-      <w:r>
-        <w:t xml:space="preserve">ocus </w:t>
-      </w:r>
-      <w:r>
-        <w:t xml:space="preserve">is then directed </w:t>
-      </w:r>
-      <w:r>
-        <w:t xml:space="preserve">on the columns that have at least one missing value. Once </w:t>
-      </w:r>
-      <w:r>
-        <w:t>the attributes are selected</w:t>
-      </w:r>
-      <w:r>
-        <w:t>, the percentage of missing values column-wise</w:t>
-      </w:r>
-      <w:r>
-        <w:t xml:space="preserve"> is analy</w:t>
-      </w:r>
-      <w:r>
-        <w:t>s</w:t>
-      </w:r>
-      <w:r>
-        <w:t>ed</w:t>
-      </w:r>
-      <w:r>
-        <w:t xml:space="preserve">. This will help us to decide the next steps. </w:t>
-      </w:r>
-      <w:r>
-        <w:t>M</w:t>
-      </w:r>
-      <w:r>
-        <w:t>issing value analysis</w:t>
-      </w:r>
-      <w:r>
-        <w:t xml:space="preserve"> will determine</w:t>
-      </w:r>
-      <w:r>
-        <w:t xml:space="preserve"> if all the columns </w:t>
-      </w:r>
-      <w:r>
-        <w:t xml:space="preserve">or selected columns will be carried forward </w:t>
-      </w:r>
-      <w:r>
-        <w:t>to the next step</w:t>
-      </w:r>
-      <w:r>
-        <w:t>.</w:t>
-      </w:r>
-      <w:r>
-        <w:t xml:space="preserve"> </w:t>
-      </w:r>
-      <w:r>
-        <w:t>Suppose</w:t>
-      </w:r>
-      <w:r>
-        <w:t xml:space="preserve"> </w:t>
-      </w:r>
-      <w:r>
-        <w:t xml:space="preserve">columns must be dropped </w:t>
-      </w:r>
-      <w:r>
-        <w:t xml:space="preserve">based on </w:t>
-      </w:r>
-      <w:r>
-        <w:t>absent</w:t>
-      </w:r>
-      <w:r>
-        <w:t xml:space="preserve"> value percentage </w:t>
-      </w:r>
-      <w:r>
-        <w:t>methods</w:t>
-      </w:r>
-      <w:r>
-        <w:t xml:space="preserve"> such as mean imputation, mode imputation, deletion of rows</w:t>
-      </w:r>
-      <w:r>
-        <w:t>,</w:t>
-      </w:r>
-      <w:r>
-        <w:t xml:space="preserve"> and iterative imputation</w:t>
-      </w:r>
-      <w:r>
-        <w:t xml:space="preserve"> can be used</w:t>
-      </w:r>
-      <w:r>
-        <w:t>.</w:t>
-      </w:r>
-      <w:r>
-        <w:t xml:space="preserve"> </w:t>
-      </w:r>
-    </w:p>
-    <w:p>
-      <w:pPr>
-        <w:pStyle w:val="BodyText"/>
-      </w:pPr>
-      <w:r>
-        <w:t>The analysis</w:t>
-      </w:r>
-      <w:r>
-        <w:t>,</w:t>
-      </w:r>
-      <w:r>
-        <w:t xml:space="preserve"> as stated</w:t>
-      </w:r>
-      <w:r>
-        <w:t>,</w:t>
-      </w:r>
-      <w:r>
-        <w:t xml:space="preserve"> will help us</w:t>
-      </w:r>
-      <w:r>
-        <w:t xml:space="preserve"> understand the base dataset </w:t>
-      </w:r>
-      <w:r>
-        <w:t>before</w:t>
-      </w:r>
-      <w:r>
-        <w:t xml:space="preserve"> the </w:t>
-      </w:r>
-      <w:r>
-        <w:t>feature engineering step</w:t>
-      </w:r>
-      <w:r>
-        <w:t>s</w:t>
-      </w:r>
-      <w:r>
-        <w:t xml:space="preserve">. </w:t>
-      </w:r>
-      <w:r>
-        <w:t>O</w:t>
-      </w:r>
-      <w:r>
-        <w:t xml:space="preserve">utlier analysis </w:t>
-      </w:r>
-      <w:r>
-        <w:t>is performed</w:t>
-      </w:r>
-      <w:r>
-        <w:t>,</w:t>
-      </w:r>
-      <w:r>
-        <w:t xml:space="preserve"> a</w:t>
-      </w:r>
-      <w:r>
-        <w:t>nd</w:t>
-      </w:r>
-      <w:r>
-        <w:t xml:space="preserve"> </w:t>
-      </w:r>
-      <w:r>
-        <w:t>an analysis o</w:t>
-      </w:r>
-      <w:r>
-        <w:t>f the data's skewness</w:t>
-      </w:r>
-      <w:r>
-        <w:t xml:space="preserve"> to understand the feature</w:t>
-      </w:r>
-      <w:r>
-        <w:t>'</w:t>
-      </w:r>
-      <w:r>
-        <w:t xml:space="preserve">s impact on customer churn. </w:t>
-      </w:r>
-      <w:r>
-        <w:t>After</w:t>
-      </w:r>
-      <w:r>
-        <w:t xml:space="preserve"> understanding each features</w:t>
-      </w:r>
-      <w:r>
-        <w:t>'</w:t>
-      </w:r>
-      <w:r>
-        <w:t xml:space="preserve"> distribution</w:t>
-      </w:r>
-      <w:r>
-        <w:t>,</w:t>
-      </w:r>
-      <w:r>
-        <w:t xml:space="preserve"> </w:t>
-      </w:r>
-      <w:r>
-        <w:t xml:space="preserve">a </w:t>
-      </w:r>
-      <w:r>
-        <w:t>univariate analysis</w:t>
-      </w:r>
-      <w:r>
-        <w:t xml:space="preserve"> is performed</w:t>
-      </w:r>
-      <w:r>
-        <w:t>. This will help us understand and map out the inherent properties and distributions of each attribute. The bivariate analysis will then be performed on the data, ultimately followed by multivariate analysis to understand the features</w:t>
-      </w:r>
-      <w:r>
-        <w:t>'</w:t>
-      </w:r>
-      <w:r>
-        <w:t xml:space="preserve"> direct and latent impact on the </w:t>
-      </w:r>
-      <w:r>
-        <w:t>customer churn</w:t>
-      </w:r>
-      <w:r>
-        <w:t>'</w:t>
-      </w:r>
-      <w:r>
-        <w:t>s target variable</w:t>
-      </w:r>
-      <w:r>
-        <w:t>.</w:t>
-      </w:r>
-      <w:r>
-        <w:t xml:space="preserve"> </w:t>
-      </w:r>
-    </w:p>
-    <w:p>
-      <w:pPr>
-        <w:pStyle w:val="Heading3"/>
-      </w:pPr>
-      <w:bookmarkStart w:id="57" w:name="_Toc73229080"/>
-      <w:r>
-        <w:t>3.2.3 Data Transformation</w:t>
-      </w:r>
-      <w:bookmarkEnd w:id="57"/>
     </w:p>
     <w:p>
       <w:pPr>
@@ -20282,193 +20262,193 @@
       <w:pPr>
         <w:pStyle w:val="Heading3"/>
       </w:pPr>
-      <w:bookmarkStart w:id="58" w:name="_Toc73229081"/>
+      <w:bookmarkStart w:id="57" w:name="_Toc73229081"/>
       <w:r>
         <w:t>3.2.4 Data Visualization</w:t>
       </w:r>
+      <w:bookmarkEnd w:id="57"/>
+    </w:p>
+    <w:p>
+      <w:pPr>
+        <w:pStyle w:val="BodyText"/>
+      </w:pPr>
+      <w:r>
+        <w:t>Data visuali</w:t>
+      </w:r>
+      <w:r>
+        <w:t>s</w:t>
+      </w:r>
+      <w:r>
+        <w:t>ation is an integral part of exploratory data analysis to be able to understand the data.</w:t>
+      </w:r>
+      <w:r>
+        <w:t xml:space="preserve"> </w:t>
+      </w:r>
+      <w:r>
+        <w:t>Visuali</w:t>
+      </w:r>
+      <w:r>
+        <w:t>s</w:t>
+      </w:r>
+      <w:r>
+        <w:t>ation p</w:t>
+      </w:r>
+      <w:r>
+        <w:t>ackages</w:t>
+      </w:r>
+      <w:r>
+        <w:t xml:space="preserve"> </w:t>
+      </w:r>
+      <w:r>
+        <w:t xml:space="preserve">to </w:t>
+      </w:r>
+      <w:r>
+        <w:t>analy</w:t>
+      </w:r>
+      <w:r>
+        <w:t>s</w:t>
+      </w:r>
+      <w:r>
+        <w:t xml:space="preserve">e and understand the data </w:t>
+      </w:r>
+      <w:r>
+        <w:t xml:space="preserve">such as </w:t>
+      </w:r>
+      <w:r>
+        <w:t>pandas profiling, sweetviz and data</w:t>
+      </w:r>
+      <w:r>
+        <w:t xml:space="preserve"> </w:t>
+      </w:r>
+      <w:r>
+        <w:t>prep</w:t>
+      </w:r>
+      <w:r>
+        <w:t xml:space="preserve"> can be leveraged</w:t>
+      </w:r>
+      <w:r>
+        <w:t>. This will help us understand the distribution of the columns, the variance</w:t>
+      </w:r>
+      <w:r>
+        <w:t>, and the data profile</w:t>
+      </w:r>
+      <w:r>
+        <w:t xml:space="preserve">. </w:t>
+      </w:r>
+      <w:r>
+        <w:t>Compari</w:t>
+      </w:r>
+      <w:r>
+        <w:t>ng</w:t>
+      </w:r>
+      <w:r>
+        <w:t xml:space="preserve"> the data visually before and after processing will also help us understand datasets that will serve as inputs to the machine learning models in the model building steps in Section 3.2.7.</w:t>
+      </w:r>
+      <w:r>
+        <w:t xml:space="preserve"> </w:t>
+      </w:r>
+      <w:r>
+        <w:t>Univariate analysis and bivariate analysis are the standard visual tools used for visual analysis. In addition, distributions will be analyzed across the feature set along with visual interpretations of feature importance.</w:t>
+      </w:r>
+    </w:p>
+    <w:p>
+      <w:pPr>
+        <w:pStyle w:val="Heading3"/>
+      </w:pPr>
+      <w:bookmarkStart w:id="58" w:name="_Toc73229082"/>
+      <w:r>
+        <w:t xml:space="preserve">3.2.5 </w:t>
+      </w:r>
+      <w:r>
+        <w:t>Class Balancing</w:t>
+      </w:r>
       <w:bookmarkEnd w:id="58"/>
     </w:p>
     <w:p>
-      <w:pPr>
-        <w:pStyle w:val="BodyText"/>
-      </w:pPr>
-      <w:r>
-        <w:t>Data visuali</w:t>
-      </w:r>
-      <w:r>
-        <w:t>s</w:t>
-      </w:r>
-      <w:r>
-        <w:t>ation is an integral part of exploratory data analysis to be able to understand the data.</w:t>
+      <w:r>
+        <w:t xml:space="preserve">Oversampling and SMOTE are the </w:t>
+      </w:r>
+      <w:r>
+        <w:t xml:space="preserve">techniques </w:t>
+      </w:r>
+      <w:r>
+        <w:t>that will be</w:t>
       </w:r>
       <w:r>
         <w:t xml:space="preserve"> </w:t>
       </w:r>
       <w:r>
-        <w:t>Visuali</w:t>
-      </w:r>
-      <w:r>
-        <w:t>s</w:t>
-      </w:r>
-      <w:r>
-        <w:t>ation p</w:t>
-      </w:r>
-      <w:r>
-        <w:t>ackages</w:t>
+        <w:t>leveraged</w:t>
       </w:r>
       <w:r>
         <w:t xml:space="preserve"> </w:t>
       </w:r>
       <w:r>
-        <w:t xml:space="preserve">to </w:t>
-      </w:r>
-      <w:r>
-        <w:t>analy</w:t>
-      </w:r>
-      <w:r>
-        <w:t>s</w:t>
-      </w:r>
-      <w:r>
-        <w:t xml:space="preserve">e and understand the data </w:t>
-      </w:r>
-      <w:r>
-        <w:t xml:space="preserve">such as </w:t>
-      </w:r>
-      <w:r>
-        <w:t>pandas profiling, sweetviz and data</w:t>
+        <w:t xml:space="preserve">to perform class balancing. </w:t>
+      </w:r>
+      <w:r>
+        <w:t>T</w:t>
+      </w:r>
+      <w:r>
+        <w:t>he classification models ha</w:t>
+      </w:r>
+      <w:r>
+        <w:t>d</w:t>
+      </w:r>
+      <w:r>
+        <w:t xml:space="preserve"> improved performance </w:t>
+      </w:r>
+      <w:r>
+        <w:t>when class balancing</w:t>
       </w:r>
       <w:r>
         <w:t xml:space="preserve"> </w:t>
       </w:r>
       <w:r>
-        <w:t>prep</w:t>
-      </w:r>
-      <w:r>
-        <w:t xml:space="preserve"> can be leveraged</w:t>
-      </w:r>
-      <w:r>
-        <w:t>. This will help us understand the distribution of the columns, the variance</w:t>
-      </w:r>
-      <w:r>
-        <w:t>, and the data profile</w:t>
-      </w:r>
-      <w:r>
-        <w:t xml:space="preserve">. </w:t>
-      </w:r>
-      <w:r>
-        <w:t>Compari</w:t>
-      </w:r>
-      <w:r>
-        <w:t>ng</w:t>
-      </w:r>
-      <w:r>
-        <w:t xml:space="preserve"> the data visually before and after processing will also help us understand datasets that will serve as inputs to the machine learning models in the model building steps in Section 3.2.7.</w:t>
+        <w:t>was performed.</w:t>
       </w:r>
       <w:r>
         <w:t xml:space="preserve"> </w:t>
       </w:r>
       <w:r>
-        <w:t>Univariate analysis and bivariate analysis are the standard visual tools used for visual analysis. In addition, distributions will be analyzed across the feature set along with visual interpretations of feature importance.</w:t>
+        <w:t>C</w:t>
+      </w:r>
+      <w:r>
+        <w:t xml:space="preserve">lass balancing </w:t>
+      </w:r>
+      <w:r>
+        <w:t>is perfo</w:t>
+      </w:r>
+      <w:r>
+        <w:t>r</w:t>
+      </w:r>
+      <w:r>
+        <w:t xml:space="preserve">med </w:t>
+      </w:r>
+      <w:r>
+        <w:t>in this section by using the re</w:t>
+      </w:r>
+      <w:r>
+        <w:t>co</w:t>
+      </w:r>
+      <w:r>
+        <w:t>mmended class balancing techniques</w:t>
+      </w:r>
+      <w:r>
+        <w:t xml:space="preserve"> of oversampling and SMOTE.</w:t>
+      </w:r>
+      <w:r>
+        <w:t xml:space="preserve"> As the IBM Watson telecom dataset has many categorical values, oversampling techniques such as SMOTE-NC can be leveraged.</w:t>
+      </w:r>
+      <w:r>
+        <w:tab/>
       </w:r>
     </w:p>
     <w:p>
       <w:pPr>
         <w:pStyle w:val="Heading3"/>
       </w:pPr>
-      <w:bookmarkStart w:id="59" w:name="_Toc73229082"/>
-      <w:r>
-        <w:t xml:space="preserve">3.2.5 </w:t>
-      </w:r>
-      <w:r>
-        <w:t>Class Balancing</w:t>
-      </w:r>
-      <w:bookmarkEnd w:id="59"/>
-    </w:p>
-    <w:p>
-      <w:r>
-        <w:t xml:space="preserve">Oversampling and SMOTE are the </w:t>
-      </w:r>
-      <w:r>
-        <w:t xml:space="preserve">techniques </w:t>
-      </w:r>
-      <w:r>
-        <w:t>that will be</w:t>
-      </w:r>
-      <w:r>
-        <w:t xml:space="preserve"> </w:t>
-      </w:r>
-      <w:r>
-        <w:t>leveraged</w:t>
-      </w:r>
-      <w:r>
-        <w:t xml:space="preserve"> </w:t>
-      </w:r>
-      <w:r>
-        <w:t xml:space="preserve">to perform class balancing. </w:t>
-      </w:r>
-      <w:r>
-        <w:t>T</w:t>
-      </w:r>
-      <w:r>
-        <w:t>he classification models ha</w:t>
-      </w:r>
-      <w:r>
-        <w:t>d</w:t>
-      </w:r>
-      <w:r>
-        <w:t xml:space="preserve"> improved performance </w:t>
-      </w:r>
-      <w:r>
-        <w:t>when class balancing</w:t>
-      </w:r>
-      <w:r>
-        <w:t xml:space="preserve"> </w:t>
-      </w:r>
-      <w:r>
-        <w:t>was performed.</w:t>
-      </w:r>
-      <w:r>
-        <w:t xml:space="preserve"> </w:t>
-      </w:r>
-      <w:r>
-        <w:t>C</w:t>
-      </w:r>
-      <w:r>
-        <w:t xml:space="preserve">lass balancing </w:t>
-      </w:r>
-      <w:r>
-        <w:t>is perfo</w:t>
-      </w:r>
-      <w:r>
-        <w:t>r</w:t>
-      </w:r>
-      <w:r>
-        <w:t xml:space="preserve">med </w:t>
-      </w:r>
-      <w:r>
-        <w:t>in this section by using the re</w:t>
-      </w:r>
-      <w:r>
-        <w:t>co</w:t>
-      </w:r>
-      <w:r>
-        <w:t>mmended class balancing techniques</w:t>
-      </w:r>
-      <w:r>
-        <w:t xml:space="preserve"> of oversampling and SMOTE.</w:t>
-      </w:r>
-      <w:r>
-        <w:t xml:space="preserve"> As the IBM Watson telecom dataset has many categorical values, oversampling techniques such as SMOTE-NC can be leveraged.</w:t>
-      </w:r>
-      <w:r>
-        <w:tab/>
-      </w:r>
-    </w:p>
-    <w:p>
-      <w:pPr>
-        <w:pStyle w:val="Heading3"/>
-      </w:pPr>
-      <w:bookmarkStart w:id="60" w:name="_Toc73229083"/>
+      <w:bookmarkStart w:id="59" w:name="_Toc73229083"/>
       <w:r>
         <w:lastRenderedPageBreak/>
         <w:t>3.2.</w:t>
@@ -20479,6 +20459,84 @@
       <w:r>
         <w:t xml:space="preserve"> Model Building</w:t>
       </w:r>
+      <w:bookmarkEnd w:id="59"/>
+    </w:p>
+    <w:p>
+      <w:pPr>
+        <w:pStyle w:val="BodyText"/>
+      </w:pPr>
+      <w:r>
+        <w:t xml:space="preserve">Model Building is one of the more crucial components of this study. The following steps will help </w:t>
+      </w:r>
+      <w:r>
+        <w:t>i</w:t>
+      </w:r>
+      <w:r>
+        <w:t>dentify</w:t>
+      </w:r>
+      <w:r>
+        <w:t xml:space="preserve"> </w:t>
+      </w:r>
+      <w:r>
+        <w:t xml:space="preserve">the right set of models and appropriate techniques </w:t>
+      </w:r>
+      <w:r>
+        <w:t>to</w:t>
+      </w:r>
+      <w:r>
+        <w:t xml:space="preserve"> leverage to get optimal results. </w:t>
+      </w:r>
+      <w:r>
+        <w:t>This</w:t>
+      </w:r>
+      <w:r>
+        <w:t xml:space="preserve"> model building</w:t>
+      </w:r>
+      <w:r>
+        <w:t xml:space="preserve"> is followed by </w:t>
+      </w:r>
+      <w:r>
+        <w:t>choos</w:t>
+      </w:r>
+      <w:r>
+        <w:t>ing</w:t>
+      </w:r>
+      <w:r>
+        <w:t xml:space="preserve"> the models </w:t>
+      </w:r>
+      <w:r>
+        <w:t>to</w:t>
+      </w:r>
+      <w:r>
+        <w:t xml:space="preserve"> implement after</w:t>
+      </w:r>
+      <w:r>
+        <w:t xml:space="preserve"> the data cleaning, feature engineering,</w:t>
+      </w:r>
+      <w:r>
+        <w:t xml:space="preserve"> and data formatting steps.</w:t>
+      </w:r>
+      <w:r>
+        <w:t xml:space="preserve"> It will be done with individual and ensemble models. After model hyperparameter tuning, a cross-validation approach will be leveraged</w:t>
+      </w:r>
+      <w:r>
+        <w:t>,</w:t>
+      </w:r>
+      <w:r>
+        <w:t xml:space="preserve"> and finally, class balancing will be done before the model is evaluated.</w:t>
+      </w:r>
+    </w:p>
+    <w:p>
+      <w:pPr>
+        <w:pStyle w:val="Heading4"/>
+      </w:pPr>
+      <w:bookmarkStart w:id="60" w:name="_Toc61885879"/>
+      <w:r>
+        <w:t>3.2.6.1</w:t>
+      </w:r>
+      <w:r>
+        <w:t xml:space="preserve"> Model Selection Techniques</w:t>
+      </w:r>
       <w:bookmarkEnd w:id="60"/>
     </w:p>
     <w:p>
@@ -20486,261 +20544,183 @@
         <w:pStyle w:val="BodyText"/>
       </w:pPr>
       <w:r>
-        <w:t xml:space="preserve">Model Building is one of the more crucial components of this study. The following steps will help </w:t>
-      </w:r>
-      <w:r>
-        <w:t>i</w:t>
-      </w:r>
-      <w:r>
-        <w:t>dentify</w:t>
+        <w:t>T</w:t>
+      </w:r>
+      <w:r>
+        <w:t>he best perfo</w:t>
+      </w:r>
+      <w:r>
+        <w:t>r</w:t>
+      </w:r>
+      <w:r>
+        <w:t xml:space="preserve">ming models </w:t>
+      </w:r>
+      <w:r>
+        <w:t xml:space="preserve">are selected </w:t>
+      </w:r>
+      <w:r>
+        <w:t>based on multiple factors ranging from accuracy to interpretability</w:t>
+      </w:r>
+      <w:r>
+        <w:t>. From the literature</w:t>
+      </w:r>
+      <w:r>
+        <w:t xml:space="preserve"> review</w:t>
+      </w:r>
+      <w:r>
+        <w:t xml:space="preserve">, it has been </w:t>
+      </w:r>
+      <w:r>
+        <w:t>observed</w:t>
+      </w:r>
+      <w:r>
+        <w:t xml:space="preserve"> that the supervised classifier models have given good results. </w:t>
+      </w:r>
+      <w:r>
+        <w:t>S</w:t>
+      </w:r>
+      <w:r>
+        <w:t xml:space="preserve">ingle algorithm models </w:t>
+      </w:r>
+      <w:r>
+        <w:t xml:space="preserve">are implemented </w:t>
+      </w:r>
+      <w:r>
+        <w:t xml:space="preserve">to pick out the models that have the best performance. </w:t>
+      </w:r>
+      <w:r>
+        <w:t>The models</w:t>
+      </w:r>
+      <w:r>
+        <w:t xml:space="preserve"> use</w:t>
+      </w:r>
+      <w:r>
+        <w:t>d</w:t>
       </w:r>
       <w:r>
         <w:t xml:space="preserve"> </w:t>
       </w:r>
       <w:r>
-        <w:t xml:space="preserve">the right set of models and appropriate techniques </w:t>
-      </w:r>
-      <w:r>
-        <w:t>to</w:t>
-      </w:r>
-      <w:r>
-        <w:t xml:space="preserve"> leverage to get optimal results. </w:t>
-      </w:r>
-      <w:r>
-        <w:t>This</w:t>
-      </w:r>
-      <w:r>
-        <w:t xml:space="preserve"> model building</w:t>
-      </w:r>
-      <w:r>
-        <w:t xml:space="preserve"> is followed by </w:t>
-      </w:r>
-      <w:r>
-        <w:t>choos</w:t>
-      </w:r>
-      <w:r>
-        <w:t>ing</w:t>
-      </w:r>
-      <w:r>
-        <w:t xml:space="preserve"> the models </w:t>
-      </w:r>
-      <w:r>
-        <w:t>to</w:t>
-      </w:r>
-      <w:r>
-        <w:t xml:space="preserve"> implement after</w:t>
-      </w:r>
-      <w:r>
-        <w:t xml:space="preserve"> the data cleaning, feature engineering,</w:t>
-      </w:r>
-      <w:r>
-        <w:t xml:space="preserve"> and data formatting steps.</w:t>
-      </w:r>
-      <w:r>
-        <w:t xml:space="preserve"> It will be done with individual and ensemble models. After model hyperparameter tuning, a cross-validation approach will be leveraged</w:t>
-      </w:r>
-      <w:r>
-        <w:t>,</w:t>
-      </w:r>
-      <w:r>
-        <w:t xml:space="preserve"> and finally, class balancing will be done before the model is evaluated.</w:t>
+        <w:t>L</w:t>
+      </w:r>
+      <w:r>
+        <w:t xml:space="preserve">ogistic </w:t>
+      </w:r>
+      <w:r>
+        <w:t>R</w:t>
+      </w:r>
+      <w:r>
+        <w:t>egression, decision trees, Naïve Bayes, random forest, support vector machine</w:t>
+      </w:r>
+      <w:r>
+        <w:t xml:space="preserve">, </w:t>
+      </w:r>
+      <w:r>
+        <w:t>and how the algorithms perform.</w:t>
+      </w:r>
+      <w:r>
+        <w:t xml:space="preserve"> </w:t>
+      </w:r>
+      <w:r>
+        <w:t>Based</w:t>
+      </w:r>
+      <w:r>
+        <w:t xml:space="preserve"> </w:t>
+      </w:r>
+      <w:r>
+        <w:t xml:space="preserve">on </w:t>
+      </w:r>
+      <w:r>
+        <w:t>the unique algorithms' analysi</w:t>
+      </w:r>
+      <w:r>
+        <w:t xml:space="preserve">s, </w:t>
+      </w:r>
+      <w:r>
+        <w:t xml:space="preserve">bagging and boosting techniques </w:t>
+      </w:r>
+      <w:r>
+        <w:t xml:space="preserve">are also attempted </w:t>
+      </w:r>
+      <w:r>
+        <w:t xml:space="preserve">to have multiple weak classifiers combine to form a </w:t>
+      </w:r>
+      <w:r>
+        <w:t>robust</w:t>
+      </w:r>
+      <w:r>
+        <w:t xml:space="preserve"> classifier using </w:t>
+      </w:r>
+      <w:r>
+        <w:t>ensemble models such as XGBoost and Light GBM.</w:t>
+      </w:r>
+      <w:r>
+        <w:t xml:space="preserve"> To ensure that the model training is </w:t>
+      </w:r>
+      <w:r>
+        <w:t>done right</w:t>
+      </w:r>
+      <w:r>
+        <w:t xml:space="preserve">, </w:t>
+      </w:r>
+      <w:r>
+        <w:t xml:space="preserve">the </w:t>
+      </w:r>
+      <w:r>
+        <w:t xml:space="preserve">model </w:t>
+      </w:r>
+      <w:r>
+        <w:t xml:space="preserve">is trained </w:t>
+      </w:r>
+      <w:r>
+        <w:t>with two datasets – one with the original data and one on which class balancing techniques have been applied.</w:t>
+      </w:r>
+      <w:r>
+        <w:t xml:space="preserve"> </w:t>
+      </w:r>
+      <w:r>
+        <w:t>M</w:t>
+      </w:r>
+      <w:r>
+        <w:t xml:space="preserve">odels that have </w:t>
+      </w:r>
+      <w:r>
+        <w:t xml:space="preserve">both </w:t>
+      </w:r>
+      <w:r>
+        <w:t xml:space="preserve">high accuracy </w:t>
+      </w:r>
+      <w:r>
+        <w:t>and</w:t>
+      </w:r>
+      <w:r>
+        <w:t xml:space="preserve"> </w:t>
+      </w:r>
+      <w:r>
+        <w:t xml:space="preserve">are </w:t>
+      </w:r>
+      <w:r>
+        <w:t xml:space="preserve">interpretable </w:t>
+      </w:r>
+      <w:r>
+        <w:t xml:space="preserve">will be prioritized in the </w:t>
+      </w:r>
+      <w:r>
+        <w:t>recommended pipeline.</w:t>
       </w:r>
     </w:p>
     <w:p>
       <w:pPr>
         <w:pStyle w:val="Heading4"/>
       </w:pPr>
-      <w:bookmarkStart w:id="61" w:name="_Toc61885879"/>
-      <w:r>
-        <w:t>3.2.6.1</w:t>
-      </w:r>
-      <w:r>
-        <w:t xml:space="preserve"> Model Selection Techniques</w:t>
+      <w:bookmarkStart w:id="61" w:name="_Toc61885880"/>
+      <w:r>
+        <w:t>3.2.6.2</w:t>
+      </w:r>
+      <w:r>
+        <w:t xml:space="preserve"> Test Designing</w:t>
       </w:r>
       <w:bookmarkEnd w:id="61"/>
-    </w:p>
-    <w:p>
-      <w:pPr>
-        <w:pStyle w:val="BodyText"/>
-      </w:pPr>
-      <w:r>
-        <w:t>T</w:t>
-      </w:r>
-      <w:r>
-        <w:t>he best perfo</w:t>
-      </w:r>
-      <w:r>
-        <w:t>r</w:t>
-      </w:r>
-      <w:r>
-        <w:t xml:space="preserve">ming models </w:t>
-      </w:r>
-      <w:r>
-        <w:t xml:space="preserve">are selected </w:t>
-      </w:r>
-      <w:r>
-        <w:t>based on multiple factors ranging from accuracy to interpretability</w:t>
-      </w:r>
-      <w:r>
-        <w:t>. From the literature</w:t>
-      </w:r>
-      <w:r>
-        <w:t xml:space="preserve"> review</w:t>
-      </w:r>
-      <w:r>
-        <w:t xml:space="preserve">, it has been </w:t>
-      </w:r>
-      <w:r>
-        <w:t>observed</w:t>
-      </w:r>
-      <w:r>
-        <w:t xml:space="preserve"> that the supervised classifier models have given good results. </w:t>
-      </w:r>
-      <w:r>
-        <w:t>S</w:t>
-      </w:r>
-      <w:r>
-        <w:t xml:space="preserve">ingle algorithm models </w:t>
-      </w:r>
-      <w:r>
-        <w:t xml:space="preserve">are implemented </w:t>
-      </w:r>
-      <w:r>
-        <w:t xml:space="preserve">to pick out the models that have the best performance. </w:t>
-      </w:r>
-      <w:r>
-        <w:t>The models</w:t>
-      </w:r>
-      <w:r>
-        <w:t xml:space="preserve"> use</w:t>
-      </w:r>
-      <w:r>
-        <w:t>d</w:t>
-      </w:r>
-      <w:r>
-        <w:t xml:space="preserve"> </w:t>
-      </w:r>
-      <w:r>
-        <w:t>L</w:t>
-      </w:r>
-      <w:r>
-        <w:t xml:space="preserve">ogistic </w:t>
-      </w:r>
-      <w:r>
-        <w:t>R</w:t>
-      </w:r>
-      <w:r>
-        <w:t>egression, decision trees, Naïve Bayes, random forest, support vector machine</w:t>
-      </w:r>
-      <w:r>
-        <w:t xml:space="preserve">, </w:t>
-      </w:r>
-      <w:r>
-        <w:t>and how the algorithms perform.</w:t>
-      </w:r>
-      <w:r>
-        <w:t xml:space="preserve"> </w:t>
-      </w:r>
-      <w:r>
-        <w:t>Based</w:t>
-      </w:r>
-      <w:r>
-        <w:t xml:space="preserve"> </w:t>
-      </w:r>
-      <w:r>
-        <w:t xml:space="preserve">on </w:t>
-      </w:r>
-      <w:r>
-        <w:t>the unique algorithms' analysi</w:t>
-      </w:r>
-      <w:r>
-        <w:t xml:space="preserve">s, </w:t>
-      </w:r>
-      <w:r>
-        <w:t xml:space="preserve">bagging and boosting techniques </w:t>
-      </w:r>
-      <w:r>
-        <w:t xml:space="preserve">are also attempted </w:t>
-      </w:r>
-      <w:r>
-        <w:t xml:space="preserve">to have multiple weak classifiers combine to form a </w:t>
-      </w:r>
-      <w:r>
-        <w:t>robust</w:t>
-      </w:r>
-      <w:r>
-        <w:t xml:space="preserve"> classifier using </w:t>
-      </w:r>
-      <w:r>
-        <w:t>ensemble models such as XGBoost and Light GBM.</w:t>
-      </w:r>
-      <w:r>
-        <w:t xml:space="preserve"> To ensure that the model training is </w:t>
-      </w:r>
-      <w:r>
-        <w:t>done right</w:t>
-      </w:r>
-      <w:r>
-        <w:t xml:space="preserve">, </w:t>
-      </w:r>
-      <w:r>
-        <w:t xml:space="preserve">the </w:t>
-      </w:r>
-      <w:r>
-        <w:t xml:space="preserve">model </w:t>
-      </w:r>
-      <w:r>
-        <w:t xml:space="preserve">is trained </w:t>
-      </w:r>
-      <w:r>
-        <w:t>with two datasets – one with the original data and one on which class balancing techniques have been applied.</w:t>
-      </w:r>
-      <w:r>
-        <w:t xml:space="preserve"> </w:t>
-      </w:r>
-      <w:r>
-        <w:t>M</w:t>
-      </w:r>
-      <w:r>
-        <w:t xml:space="preserve">odels that have </w:t>
-      </w:r>
-      <w:r>
-        <w:t xml:space="preserve">both </w:t>
-      </w:r>
-      <w:r>
-        <w:t xml:space="preserve">high accuracy </w:t>
-      </w:r>
-      <w:r>
-        <w:t>and</w:t>
-      </w:r>
-      <w:r>
-        <w:t xml:space="preserve"> </w:t>
-      </w:r>
-      <w:r>
-        <w:t xml:space="preserve">are </w:t>
-      </w:r>
-      <w:r>
-        <w:t xml:space="preserve">interpretable </w:t>
-      </w:r>
-      <w:r>
-        <w:t xml:space="preserve">will be prioritized in the </w:t>
-      </w:r>
-      <w:r>
-        <w:t>recommended pipeline.</w:t>
-      </w:r>
-    </w:p>
-    <w:p>
-      <w:pPr>
-        <w:pStyle w:val="Heading4"/>
-      </w:pPr>
-      <w:bookmarkStart w:id="62" w:name="_Toc61885880"/>
-      <w:r>
-        <w:t>3.2.6.2</w:t>
-      </w:r>
-      <w:r>
-        <w:t xml:space="preserve"> Test Designing</w:t>
-      </w:r>
-      <w:bookmarkEnd w:id="62"/>
     </w:p>
     <w:p>
       <w:pPr>
@@ -20820,7 +20800,7 @@
       <w:r>
         <w:t>.</w:t>
       </w:r>
-      <w:bookmarkStart w:id="63" w:name="_Toc61885881"/>
+      <w:bookmarkStart w:id="62" w:name="_Toc61885881"/>
       <w:r>
         <w:t xml:space="preserve"> </w:t>
       </w:r>
@@ -20836,135 +20816,135 @@
       <w:r>
         <w:t xml:space="preserve"> Model Iterations</w:t>
       </w:r>
+      <w:bookmarkEnd w:id="62"/>
+    </w:p>
+    <w:p>
+      <w:pPr>
+        <w:pStyle w:val="BodyText"/>
+      </w:pPr>
+      <w:r>
+        <w:t xml:space="preserve">After the </w:t>
+      </w:r>
+      <w:r>
+        <w:t xml:space="preserve">above </w:t>
+      </w:r>
+      <w:r>
+        <w:t>model</w:t>
+      </w:r>
+      <w:r>
+        <w:t xml:space="preserve"> building steps</w:t>
+      </w:r>
+      <w:r>
+        <w:t>,</w:t>
+      </w:r>
+      <w:r>
+        <w:t xml:space="preserve"> as mentioned earlier</w:t>
+      </w:r>
+      <w:r>
+        <w:t>,</w:t>
+      </w:r>
+      <w:r>
+        <w:t xml:space="preserve"> are performed, more iterations</w:t>
+      </w:r>
+      <w:r>
+        <w:t xml:space="preserve"> will be performed</w:t>
+      </w:r>
+      <w:r>
+        <w:t>,</w:t>
+      </w:r>
+      <w:r>
+        <w:t xml:space="preserve"> correspondingly </w:t>
+      </w:r>
+      <w:r>
+        <w:t xml:space="preserve">to </w:t>
+      </w:r>
+      <w:r>
+        <w:t>assessing</w:t>
+      </w:r>
+      <w:r>
+        <w:t xml:space="preserve"> model performance with each iteration. </w:t>
+      </w:r>
+      <w:r>
+        <w:t>A baseline model will be set</w:t>
+      </w:r>
+      <w:r>
+        <w:t>, post which b</w:t>
+      </w:r>
+      <w:r>
+        <w:t xml:space="preserve">oth individual and ensemble models will be implemented to assess initial performance. </w:t>
+      </w:r>
+      <w:r>
+        <w:t xml:space="preserve">This can include monitoring p-values, the number of features, model performance, variance inflation factor scores which would differ across models. </w:t>
+      </w:r>
+      <w:r>
+        <w:t xml:space="preserve">Post implementing hyperparameter tuning, the models will be assessed for overfitting or underfitting on train, test and validation data. </w:t>
+      </w:r>
+      <w:r>
+        <w:t xml:space="preserve">Overfitting can be tacked using a </w:t>
+      </w:r>
+      <w:r>
+        <w:t>cross</w:t>
+      </w:r>
+      <w:r>
+        <w:t>-</w:t>
+      </w:r>
+      <w:r>
+        <w:t xml:space="preserve">validation strategy. </w:t>
+      </w:r>
+      <w:r>
+        <w:t xml:space="preserve">The top selected models will now be the challenger models based on which the best model will be decided. </w:t>
+      </w:r>
+      <w:r>
+        <w:t>H</w:t>
+      </w:r>
+      <w:r>
+        <w:t xml:space="preserve">yperparameter tuning </w:t>
+      </w:r>
+      <w:r>
+        <w:t xml:space="preserve">is done </w:t>
+      </w:r>
+      <w:r>
+        <w:t>on the given models</w:t>
+      </w:r>
+      <w:r>
+        <w:t xml:space="preserve"> using previous learnings and methods such as Grid Search, Random Search, and Bayesian optimi</w:t>
+      </w:r>
+      <w:r>
+        <w:t>s</w:t>
+      </w:r>
+      <w:r>
+        <w:t>ation depending on the model considered.</w:t>
+      </w:r>
+      <w:r>
+        <w:t xml:space="preserve"> An iteration will also be done after the data has been oversampled to perform class balancing</w:t>
+      </w:r>
+      <w:r>
+        <w:t>,</w:t>
+      </w:r>
+      <w:r>
+        <w:t xml:space="preserve"> and the </w:t>
+      </w:r>
+      <w:r>
+        <w:t>relevant</w:t>
+      </w:r>
+      <w:r>
+        <w:t xml:space="preserve"> results will be chosen based on multiple evaluation parameters.</w:t>
+      </w:r>
+    </w:p>
+    <w:p>
+      <w:pPr>
+        <w:pStyle w:val="Heading4"/>
+      </w:pPr>
+      <w:bookmarkStart w:id="63" w:name="_7.4.4_Model_Assessment"/>
+      <w:bookmarkStart w:id="64" w:name="_Toc61885882"/>
       <w:bookmarkEnd w:id="63"/>
-    </w:p>
-    <w:p>
-      <w:pPr>
-        <w:pStyle w:val="BodyText"/>
-      </w:pPr>
-      <w:r>
-        <w:t xml:space="preserve">After the </w:t>
-      </w:r>
-      <w:r>
-        <w:t xml:space="preserve">above </w:t>
-      </w:r>
-      <w:r>
-        <w:t>model</w:t>
-      </w:r>
-      <w:r>
-        <w:t xml:space="preserve"> building steps</w:t>
-      </w:r>
-      <w:r>
-        <w:t>,</w:t>
-      </w:r>
-      <w:r>
-        <w:t xml:space="preserve"> as mentioned earlier</w:t>
-      </w:r>
-      <w:r>
-        <w:t>,</w:t>
-      </w:r>
-      <w:r>
-        <w:t xml:space="preserve"> are performed, more iterations</w:t>
-      </w:r>
-      <w:r>
-        <w:t xml:space="preserve"> will be performed</w:t>
-      </w:r>
-      <w:r>
-        <w:t>,</w:t>
-      </w:r>
-      <w:r>
-        <w:t xml:space="preserve"> correspondingly </w:t>
-      </w:r>
-      <w:r>
-        <w:t xml:space="preserve">to </w:t>
-      </w:r>
-      <w:r>
-        <w:t>assessing</w:t>
-      </w:r>
-      <w:r>
-        <w:t xml:space="preserve"> model performance with each iteration. </w:t>
-      </w:r>
-      <w:r>
-        <w:t>A baseline model will be set</w:t>
-      </w:r>
-      <w:r>
-        <w:t>, post which b</w:t>
-      </w:r>
-      <w:r>
-        <w:t xml:space="preserve">oth individual and ensemble models will be implemented to assess initial performance. </w:t>
-      </w:r>
-      <w:r>
-        <w:t xml:space="preserve">This can include monitoring p-values, the number of features, model performance, variance inflation factor scores which would differ across models. </w:t>
-      </w:r>
-      <w:r>
-        <w:t xml:space="preserve">Post implementing hyperparameter tuning, the models will be assessed for overfitting or underfitting on train, test and validation data. </w:t>
-      </w:r>
-      <w:r>
-        <w:t xml:space="preserve">Overfitting can be tacked using a </w:t>
-      </w:r>
-      <w:r>
-        <w:t>cross</w:t>
-      </w:r>
-      <w:r>
-        <w:t>-</w:t>
-      </w:r>
-      <w:r>
-        <w:t xml:space="preserve">validation strategy. </w:t>
-      </w:r>
-      <w:r>
-        <w:t xml:space="preserve">The top selected models will now be the challenger models based on which the best model will be decided. </w:t>
-      </w:r>
-      <w:r>
-        <w:t>H</w:t>
-      </w:r>
-      <w:r>
-        <w:t xml:space="preserve">yperparameter tuning </w:t>
-      </w:r>
-      <w:r>
-        <w:t xml:space="preserve">is done </w:t>
-      </w:r>
-      <w:r>
-        <w:t>on the given models</w:t>
-      </w:r>
-      <w:r>
-        <w:t xml:space="preserve"> using previous learnings and methods such as Grid Search, Random Search, and Bayesian optimi</w:t>
-      </w:r>
-      <w:r>
-        <w:t>s</w:t>
-      </w:r>
-      <w:r>
-        <w:t>ation depending on the model considered.</w:t>
-      </w:r>
-      <w:r>
-        <w:t xml:space="preserve"> An iteration will also be done after the data has been oversampled to perform class balancing</w:t>
-      </w:r>
-      <w:r>
-        <w:t>,</w:t>
-      </w:r>
-      <w:r>
-        <w:t xml:space="preserve"> and the </w:t>
-      </w:r>
-      <w:r>
-        <w:t>relevant</w:t>
-      </w:r>
-      <w:r>
-        <w:t xml:space="preserve"> results will be chosen based on multiple evaluation parameters.</w:t>
-      </w:r>
-    </w:p>
-    <w:p>
-      <w:pPr>
-        <w:pStyle w:val="Heading4"/>
-      </w:pPr>
-      <w:bookmarkStart w:id="64" w:name="_7.4.4_Model_Assessment"/>
-      <w:bookmarkStart w:id="65" w:name="_Toc61885882"/>
+      <w:r>
+        <w:t>3.2.6.4</w:t>
+      </w:r>
+      <w:r>
+        <w:t xml:space="preserve"> Model Assessment</w:t>
+      </w:r>
       <w:bookmarkEnd w:id="64"/>
-      <w:r>
-        <w:t>3.2.6.4</w:t>
-      </w:r>
-      <w:r>
-        <w:t xml:space="preserve"> Model Assessment</w:t>
-      </w:r>
-      <w:bookmarkEnd w:id="65"/>
     </w:p>
     <w:p>
       <w:pPr>
@@ -21099,7 +21079,7 @@
         <w:pStyle w:val="Caption"/>
         <w:jc w:val="center"/>
       </w:pPr>
-      <w:bookmarkStart w:id="66" w:name="_Toc73229965"/>
+      <w:bookmarkStart w:id="65" w:name="_Toc73229965"/>
       <w:r>
         <w:t xml:space="preserve">Figure </w:t>
       </w:r>
@@ -21139,7 +21119,7 @@
       <w:r>
         <w:t>: Model Building Process</w:t>
       </w:r>
-      <w:bookmarkEnd w:id="66"/>
+      <w:bookmarkEnd w:id="65"/>
       <w:r>
         <w:t xml:space="preserve"> </w:t>
       </w:r>
@@ -21151,157 +21131,306 @@
       <w:pPr>
         <w:pStyle w:val="Heading3"/>
       </w:pPr>
+      <w:bookmarkStart w:id="66" w:name="_Toc73229084"/>
       <w:bookmarkStart w:id="67" w:name="_Toc61885884"/>
-      <w:bookmarkStart w:id="68" w:name="_Toc73229084"/>
       <w:r>
         <w:lastRenderedPageBreak/>
         <w:t>3.2.7 Model Evaluation</w:t>
       </w:r>
+      <w:bookmarkEnd w:id="66"/>
+    </w:p>
+    <w:p>
+      <w:pPr>
+        <w:pStyle w:val="BodyText"/>
+      </w:pPr>
+      <w:r>
+        <w:t xml:space="preserve">The best model is now chosen for the showcase. This is the model on which extensive feature engineering has been carried out, and from a wide range of models, the best model is now chosen. The below-mentioned steps are followed to perform the model evaluation. It is vital to perform a holistic evaluation of the model to assess our use case's most appropriate model. </w:t>
+      </w:r>
+      <w:r>
+        <w:t>The evaluation</w:t>
+      </w:r>
+      <w:r>
+        <w:t xml:space="preserve"> of the models</w:t>
+      </w:r>
+      <w:r>
+        <w:t xml:space="preserve"> will be done using metrics </w:t>
+      </w:r>
+      <w:r>
+        <w:t xml:space="preserve">such as </w:t>
+      </w:r>
+      <w:r>
+        <w:t>F-Measure, AUC, and accuracy</w:t>
+      </w:r>
+      <w:r>
+        <w:t xml:space="preserve">, as </w:t>
+      </w:r>
+      <w:r>
+        <w:t>mentioned in the literature review</w:t>
+      </w:r>
+      <w:r>
+        <w:t>.</w:t>
+      </w:r>
+    </w:p>
+    <w:p>
+      <w:pPr>
+        <w:pStyle w:val="Heading4"/>
+      </w:pPr>
+      <w:r>
+        <w:t>3.2.7.1</w:t>
+      </w:r>
+      <w:r>
+        <w:t xml:space="preserve"> </w:t>
+      </w:r>
+      <w:bookmarkEnd w:id="67"/>
+      <w:r>
+        <w:t>Metrics for Evaluation</w:t>
+      </w:r>
+    </w:p>
+    <w:p>
+      <w:pPr>
+        <w:pStyle w:val="BodyText"/>
+      </w:pPr>
+      <w:r>
+        <w:t>A c</w:t>
+      </w:r>
+      <w:r>
+        <w:t>ompar</w:t>
+      </w:r>
+      <w:r>
+        <w:t>ison of</w:t>
+      </w:r>
+      <w:r>
+        <w:t xml:space="preserve"> the model results </w:t>
+      </w:r>
+      <w:r>
+        <w:t xml:space="preserve">will be </w:t>
+      </w:r>
+      <w:r>
+        <w:t>mad</w:t>
+      </w:r>
+      <w:r>
+        <w:t xml:space="preserve">e based on the metrics </w:t>
+      </w:r>
+      <w:r>
+        <w:t xml:space="preserve">obtained </w:t>
+      </w:r>
+      <w:r>
+        <w:t>from</w:t>
+      </w:r>
+      <w:r>
+        <w:t xml:space="preserve"> the literature previously surveyed. </w:t>
+      </w:r>
+      <w:r>
+        <w:t xml:space="preserve">They </w:t>
+      </w:r>
+      <w:r>
+        <w:t>used</w:t>
+      </w:r>
+      <w:r>
+        <w:t xml:space="preserve"> the same </w:t>
+      </w:r>
+      <w:r>
+        <w:t>accuracy metrics</w:t>
+      </w:r>
+      <w:r>
+        <w:t xml:space="preserve">, F-Score, the area under the curve, </w:t>
+      </w:r>
+      <w:r>
+        <w:t>and</w:t>
+      </w:r>
+      <w:r>
+        <w:t xml:space="preserve"> the </w:t>
+      </w:r>
+      <w:r>
+        <w:t>new ensemble or individual models</w:t>
+      </w:r>
+      <w:r>
+        <w:t>'</w:t>
+      </w:r>
+      <w:r>
+        <w:t xml:space="preserve"> performance</w:t>
+      </w:r>
+      <w:r>
+        <w:t xml:space="preserve"> to the models</w:t>
+      </w:r>
+      <w:r>
+        <w:t>'</w:t>
+      </w:r>
+      <w:r>
+        <w:t xml:space="preserve"> performance in the </w:t>
+      </w:r>
+      <w:r>
+        <w:t>field</w:t>
+      </w:r>
+      <w:r>
+        <w:t>'</w:t>
+      </w:r>
+      <w:r>
+        <w:t>s reviewed literature</w:t>
+      </w:r>
+      <w:r>
+        <w:t xml:space="preserve">.  Once </w:t>
+      </w:r>
+      <w:r>
+        <w:t>the results are evaluated</w:t>
+      </w:r>
+      <w:r>
+        <w:t xml:space="preserve"> </w:t>
+      </w:r>
+      <w:r>
+        <w:t xml:space="preserve">and </w:t>
+      </w:r>
+      <w:r>
+        <w:t xml:space="preserve">are satisfactory, </w:t>
+      </w:r>
+      <w:r>
+        <w:t xml:space="preserve">the </w:t>
+      </w:r>
+      <w:r>
+        <w:t>following</w:t>
+      </w:r>
+      <w:r>
+        <w:t xml:space="preserve"> steps will be carried out</w:t>
+      </w:r>
+      <w:r>
+        <w:t xml:space="preserve">. Else, if they are not </w:t>
+      </w:r>
+      <w:r>
+        <w:t xml:space="preserve">adequate, </w:t>
+      </w:r>
+      <w:r>
+        <w:t xml:space="preserve">the approach will be </w:t>
+      </w:r>
+      <w:r>
+        <w:t>re-evaluate</w:t>
+      </w:r>
+      <w:r>
+        <w:t>d</w:t>
+      </w:r>
+      <w:r>
+        <w:t xml:space="preserve"> to improve iteratively.</w:t>
+      </w:r>
+      <w:r>
+        <w:t xml:space="preserve"> This</w:t>
+      </w:r>
+      <w:r>
+        <w:t xml:space="preserve"> process</w:t>
+      </w:r>
+      <w:r>
+        <w:t xml:space="preserve"> is iterative</w:t>
+      </w:r>
+      <w:r>
+        <w:t>,</w:t>
+      </w:r>
+      <w:r>
+        <w:t xml:space="preserve"> as the final model </w:t>
+      </w:r>
+      <w:r>
+        <w:t>selection</w:t>
+      </w:r>
+      <w:r>
+        <w:t xml:space="preserve"> should be as accurate </w:t>
+      </w:r>
+      <w:r>
+        <w:t>as</w:t>
+      </w:r>
+      <w:r>
+        <w:t xml:space="preserve"> possible. Based on the literature review, </w:t>
+      </w:r>
+      <w:r>
+        <w:t xml:space="preserve">the </w:t>
+      </w:r>
+      <w:r>
+        <w:t>predictive framework's misclassification rate</w:t>
+      </w:r>
+      <w:r>
+        <w:t xml:space="preserve"> is also decreased</w:t>
+      </w:r>
+      <w:r>
+        <w:t xml:space="preserve">. There are standard metrics that </w:t>
+      </w:r>
+      <w:r>
+        <w:t>can be used</w:t>
+      </w:r>
+      <w:r>
+        <w:t xml:space="preserve"> and can </w:t>
+      </w:r>
+      <w:r>
+        <w:t xml:space="preserve">be </w:t>
+      </w:r>
+      <w:r>
+        <w:t>visually compare</w:t>
+      </w:r>
+      <w:r>
+        <w:t xml:space="preserve">d </w:t>
+      </w:r>
+      <w:r>
+        <w:t xml:space="preserve">to </w:t>
+      </w:r>
+      <w:r>
+        <w:t>select a model that can</w:t>
+      </w:r>
+      <w:r>
+        <w:t xml:space="preserve"> excel in most of the evaluation metrics chosen for classification.</w:t>
+      </w:r>
+    </w:p>
+    <w:p>
+      <w:pPr>
+        <w:pStyle w:val="Heading4"/>
+      </w:pPr>
+      <w:bookmarkStart w:id="68" w:name="_7.5.2_Process_Review"/>
+      <w:bookmarkStart w:id="69" w:name="_Toc61885885"/>
       <w:bookmarkEnd w:id="68"/>
+      <w:r>
+        <w:t>3.2.7</w:t>
+      </w:r>
+      <w:r>
+        <w:t>.2 Process Review</w:t>
+      </w:r>
+      <w:bookmarkEnd w:id="69"/>
     </w:p>
     <w:p>
       <w:pPr>
         <w:pStyle w:val="BodyText"/>
       </w:pPr>
       <w:r>
-        <w:t xml:space="preserve">The best model is now chosen for the showcase. This is the model on which extensive feature engineering has been carried out, and from a wide range of models, the best model is now chosen. The below-mentioned steps are followed to perform the model evaluation. It is vital to perform a holistic evaluation of the model to assess our use case's most appropriate model. </w:t>
-      </w:r>
-      <w:r>
-        <w:t>The evaluation</w:t>
-      </w:r>
-      <w:r>
-        <w:t xml:space="preserve"> of the models</w:t>
-      </w:r>
-      <w:r>
-        <w:t xml:space="preserve"> will be done using metrics </w:t>
-      </w:r>
-      <w:r>
-        <w:t xml:space="preserve">such as </w:t>
-      </w:r>
-      <w:r>
-        <w:t>F-Measure, AUC, and accuracy</w:t>
-      </w:r>
-      <w:r>
-        <w:t xml:space="preserve">, as </w:t>
-      </w:r>
-      <w:r>
-        <w:t>mentioned in the literature review</w:t>
-      </w:r>
-      <w:r>
-        <w:t>.</w:t>
-      </w:r>
-    </w:p>
-    <w:p>
-      <w:pPr>
-        <w:pStyle w:val="Heading4"/>
-      </w:pPr>
-      <w:r>
-        <w:t>3.2.7.1</w:t>
+        <w:t>T</w:t>
+      </w:r>
+      <w:r>
+        <w:t xml:space="preserve">he final process </w:t>
+      </w:r>
+      <w:r>
+        <w:t>lists</w:t>
+      </w:r>
+      <w:r>
+        <w:t xml:space="preserve"> the different iterations carried out and carefully review</w:t>
+      </w:r>
+      <w:r>
+        <w:t>ed</w:t>
+      </w:r>
+      <w:r>
+        <w:t xml:space="preserve"> the process</w:t>
       </w:r>
       <w:r>
         <w:t xml:space="preserve"> </w:t>
       </w:r>
-      <w:bookmarkEnd w:id="67"/>
-      <w:r>
-        <w:t>Metrics for Evaluation</w:t>
-      </w:r>
-    </w:p>
-    <w:p>
-      <w:pPr>
-        <w:pStyle w:val="BodyText"/>
-      </w:pPr>
-      <w:r>
-        <w:t>A c</w:t>
-      </w:r>
-      <w:r>
-        <w:t>ompar</w:t>
-      </w:r>
-      <w:r>
-        <w:t>ison of</w:t>
-      </w:r>
-      <w:r>
-        <w:t xml:space="preserve"> the model results </w:t>
-      </w:r>
-      <w:r>
-        <w:t xml:space="preserve">will be </w:t>
-      </w:r>
-      <w:r>
-        <w:t>mad</w:t>
-      </w:r>
-      <w:r>
-        <w:t xml:space="preserve">e based on the metrics </w:t>
-      </w:r>
-      <w:r>
-        <w:t xml:space="preserve">obtained </w:t>
-      </w:r>
-      <w:r>
-        <w:t>from</w:t>
-      </w:r>
-      <w:r>
-        <w:t xml:space="preserve"> the literature previously surveyed. </w:t>
-      </w:r>
-      <w:r>
-        <w:t xml:space="preserve">They </w:t>
-      </w:r>
-      <w:r>
-        <w:t>used</w:t>
-      </w:r>
-      <w:r>
-        <w:t xml:space="preserve"> the same </w:t>
-      </w:r>
-      <w:r>
-        <w:t>accuracy metrics</w:t>
-      </w:r>
-      <w:r>
-        <w:t xml:space="preserve">, F-Score, the area under the curve, </w:t>
-      </w:r>
-      <w:r>
-        <w:t>and</w:t>
-      </w:r>
-      <w:r>
-        <w:t xml:space="preserve"> the </w:t>
-      </w:r>
-      <w:r>
-        <w:t>new ensemble or individual models</w:t>
-      </w:r>
-      <w:r>
-        <w:t>'</w:t>
-      </w:r>
-      <w:r>
-        <w:t xml:space="preserve"> performance</w:t>
-      </w:r>
-      <w:r>
-        <w:t xml:space="preserve"> to the models</w:t>
-      </w:r>
-      <w:r>
-        <w:t>'</w:t>
-      </w:r>
-      <w:r>
-        <w:t xml:space="preserve"> performance in the </w:t>
-      </w:r>
-      <w:r>
-        <w:t>field</w:t>
-      </w:r>
-      <w:r>
-        <w:t>'</w:t>
-      </w:r>
-      <w:r>
-        <w:t>s reviewed literature</w:t>
-      </w:r>
-      <w:r>
-        <w:t xml:space="preserve">.  Once </w:t>
-      </w:r>
-      <w:r>
-        <w:t>the results are evaluated</w:t>
+      <w:r>
+        <w:t xml:space="preserve">compared to the other research done in this field, </w:t>
+      </w:r>
+      <w:r>
+        <w:t>analysi</w:t>
+      </w:r>
+      <w:r>
+        <w:t>ng any potential misses, flaws in approaches, and addressing</w:t>
+      </w:r>
+      <w:r>
+        <w:t xml:space="preserve"> them.</w:t>
       </w:r>
       <w:r>
         <w:t xml:space="preserve"> </w:t>
       </w:r>
       <w:r>
-        <w:t xml:space="preserve">and </w:t>
-      </w:r>
-      <w:r>
-        <w:t xml:space="preserve">are satisfactory, </w:t>
+        <w:t xml:space="preserve">Based on the process review carried out in the above step, </w:t>
       </w:r>
       <w:r>
         <w:t xml:space="preserve">the </w:t>
@@ -21310,179 +21439,30 @@
         <w:t>following</w:t>
       </w:r>
       <w:r>
-        <w:t xml:space="preserve"> steps will be carried out</w:t>
-      </w:r>
-      <w:r>
-        <w:t xml:space="preserve">. Else, if they are not </w:t>
-      </w:r>
-      <w:r>
-        <w:t xml:space="preserve">adequate, </w:t>
-      </w:r>
-      <w:r>
-        <w:t xml:space="preserve">the approach will be </w:t>
-      </w:r>
-      <w:r>
-        <w:t>re-evaluate</w:t>
-      </w:r>
-      <w:r>
-        <w:t>d</w:t>
-      </w:r>
-      <w:r>
-        <w:t xml:space="preserve"> to improve iteratively.</w:t>
-      </w:r>
-      <w:r>
-        <w:t xml:space="preserve"> This</w:t>
-      </w:r>
-      <w:r>
-        <w:t xml:space="preserve"> process</w:t>
-      </w:r>
-      <w:r>
-        <w:t xml:space="preserve"> is iterative</w:t>
-      </w:r>
-      <w:r>
-        <w:t>,</w:t>
-      </w:r>
-      <w:r>
-        <w:t xml:space="preserve"> as the final model </w:t>
-      </w:r>
-      <w:r>
-        <w:t>selection</w:t>
-      </w:r>
-      <w:r>
-        <w:t xml:space="preserve"> should be as accurate </w:t>
-      </w:r>
-      <w:r>
-        <w:t>as</w:t>
-      </w:r>
-      <w:r>
-        <w:t xml:space="preserve"> possible. Based on the literature review, </w:t>
-      </w:r>
-      <w:r>
-        <w:t xml:space="preserve">the </w:t>
-      </w:r>
-      <w:r>
-        <w:t>predictive framework's misclassification rate</w:t>
-      </w:r>
-      <w:r>
-        <w:t xml:space="preserve"> is also decreased</w:t>
-      </w:r>
-      <w:r>
-        <w:t xml:space="preserve">. There are standard metrics that </w:t>
-      </w:r>
-      <w:r>
-        <w:t>can be used</w:t>
-      </w:r>
-      <w:r>
-        <w:t xml:space="preserve"> and can </w:t>
-      </w:r>
-      <w:r>
-        <w:t xml:space="preserve">be </w:t>
-      </w:r>
-      <w:r>
-        <w:t>visually compare</w:t>
-      </w:r>
-      <w:r>
-        <w:t xml:space="preserve">d </w:t>
-      </w:r>
-      <w:r>
-        <w:t xml:space="preserve">to </w:t>
-      </w:r>
-      <w:r>
-        <w:t>select a model that can</w:t>
-      </w:r>
-      <w:r>
-        <w:t xml:space="preserve"> excel in most of the evaluation metrics chosen for classification.</w:t>
-      </w:r>
-    </w:p>
-    <w:p>
-      <w:pPr>
-        <w:pStyle w:val="Heading4"/>
-      </w:pPr>
-      <w:bookmarkStart w:id="69" w:name="_7.5.2_Process_Review"/>
-      <w:bookmarkStart w:id="70" w:name="_Toc61885885"/>
-      <w:bookmarkEnd w:id="69"/>
-      <w:r>
-        <w:t>3.2.7</w:t>
-      </w:r>
-      <w:r>
-        <w:t>.2 Process Review</w:t>
-      </w:r>
-      <w:bookmarkEnd w:id="70"/>
-    </w:p>
-    <w:p>
-      <w:pPr>
-        <w:pStyle w:val="BodyText"/>
-      </w:pPr>
-      <w:r>
-        <w:t>T</w:t>
-      </w:r>
-      <w:r>
-        <w:t xml:space="preserve">he final process </w:t>
-      </w:r>
-      <w:r>
-        <w:t>lists</w:t>
-      </w:r>
-      <w:r>
-        <w:t xml:space="preserve"> the different iterations carried out and carefully review</w:t>
+        <w:t xml:space="preserve"> steps </w:t>
+      </w:r>
+      <w:r>
+        <w:t>will be decided to finish the research project</w:t>
+      </w:r>
+      <w:r>
+        <w:t xml:space="preserve">. </w:t>
+      </w:r>
+      <w:r>
+        <w:t>The process review</w:t>
+      </w:r>
+      <w:r>
+        <w:t xml:space="preserve"> is an essential step and will be based on the comparative analysis perform</w:t>
       </w:r>
       <w:r>
         <w:t>ed</w:t>
       </w:r>
       <w:r>
-        <w:t xml:space="preserve"> the process</w:t>
+        <w:t xml:space="preserve"> to benchmark our model.</w:t>
       </w:r>
       <w:r>
         <w:t xml:space="preserve"> </w:t>
       </w:r>
       <w:r>
-        <w:t xml:space="preserve">compared to the other research done in this field, </w:t>
-      </w:r>
-      <w:r>
-        <w:t>analysi</w:t>
-      </w:r>
-      <w:r>
-        <w:t>ng any potential misses, flaws in approaches, and addressing</w:t>
-      </w:r>
-      <w:r>
-        <w:t xml:space="preserve"> them.</w:t>
-      </w:r>
-      <w:r>
-        <w:t xml:space="preserve"> </w:t>
-      </w:r>
-      <w:r>
-        <w:t xml:space="preserve">Based on the process review carried out in the above step, </w:t>
-      </w:r>
-      <w:r>
-        <w:t xml:space="preserve">the </w:t>
-      </w:r>
-      <w:r>
-        <w:t>following</w:t>
-      </w:r>
-      <w:r>
-        <w:t xml:space="preserve"> steps </w:t>
-      </w:r>
-      <w:r>
-        <w:t>will be decided to finish the research project</w:t>
-      </w:r>
-      <w:r>
-        <w:t xml:space="preserve">. </w:t>
-      </w:r>
-      <w:r>
-        <w:t>The process review</w:t>
-      </w:r>
-      <w:r>
-        <w:t xml:space="preserve"> is an essential step and will be based on the comparative analysis perform</w:t>
-      </w:r>
-      <w:r>
-        <w:t>ed</w:t>
-      </w:r>
-      <w:r>
-        <w:t xml:space="preserve"> to benchmark our model.</w:t>
-      </w:r>
-      <w:r>
-        <w:t xml:space="preserve"> </w:t>
-      </w:r>
-      <w:r>
         <w:t>After the process has been reviewed, the models will be compared to the baseline models to ensure that the selected models can be leveraged in real-world applications.</w:t>
       </w:r>
     </w:p>
@@ -21490,8 +21470,8 @@
       <w:pPr>
         <w:pStyle w:val="Heading3"/>
       </w:pPr>
-      <w:bookmarkStart w:id="71" w:name="_Toc61885887"/>
-      <w:bookmarkStart w:id="72" w:name="_Toc73229085"/>
+      <w:bookmarkStart w:id="70" w:name="_Toc61885887"/>
+      <w:bookmarkStart w:id="71" w:name="_Toc73229085"/>
       <w:r>
         <w:lastRenderedPageBreak/>
         <w:t>3.</w:t>
@@ -21502,11 +21482,11 @@
       <w:r>
         <w:t xml:space="preserve"> Model </w:t>
       </w:r>
+      <w:bookmarkEnd w:id="70"/>
+      <w:r>
+        <w:t>Review</w:t>
+      </w:r>
       <w:bookmarkEnd w:id="71"/>
-      <w:r>
-        <w:t>Review</w:t>
-      </w:r>
-      <w:bookmarkEnd w:id="72"/>
     </w:p>
     <w:p>
       <w:pPr>
@@ -21763,7 +21743,7 @@
       <w:pPr>
         <w:pStyle w:val="Heading2"/>
       </w:pPr>
-      <w:bookmarkStart w:id="73" w:name="_Toc73229086"/>
+      <w:bookmarkStart w:id="72" w:name="_Toc73229086"/>
       <w:r>
         <w:lastRenderedPageBreak/>
         <w:t xml:space="preserve">3.3 </w:t>
@@ -21771,7 +21751,7 @@
       <w:r>
         <w:t>Summary</w:t>
       </w:r>
-      <w:bookmarkEnd w:id="73"/>
+      <w:bookmarkEnd w:id="72"/>
     </w:p>
     <w:p>
       <w:pPr>
@@ -21905,55 +21885,106 @@
         </w:numPr>
         <w:ind w:left="0"/>
       </w:pPr>
-      <w:bookmarkStart w:id="74" w:name="_Toc73229087"/>
+      <w:bookmarkStart w:id="73" w:name="_Toc73229087"/>
       <w:r>
         <w:lastRenderedPageBreak/>
         <w:t>CHAPTER 4: ANALYSIS</w:t>
       </w:r>
+      <w:bookmarkEnd w:id="73"/>
+    </w:p>
+    <w:p>
+      <w:pPr>
+        <w:pStyle w:val="BodyText"/>
+      </w:pPr>
+      <w:r>
+        <w:t xml:space="preserve">This chapter is to detail </w:t>
+      </w:r>
+      <w:r>
+        <w:t>the process of building and implementing</w:t>
+      </w:r>
+      <w:r>
+        <w:t xml:space="preserve"> machine learning models in Python. The evaluation of the model will be done with the various evaluation metrics analyzed previously</w:t>
+      </w:r>
+      <w:r>
+        <w:t>,</w:t>
+      </w:r>
+      <w:r>
+        <w:t xml:space="preserve"> such as AUC, Accuracy, precision and recall. By the end of this chapter, the various models will be implemented</w:t>
+      </w:r>
+      <w:r>
+        <w:t>,</w:t>
+      </w:r>
+      <w:r>
+        <w:t xml:space="preserve"> and Chapter 5 will be used to </w:t>
+      </w:r>
+      <w:r>
+        <w:t>analyze the results obtained from the analysis in Chapter 4.</w:t>
+      </w:r>
+      <w:r>
+        <w:t xml:space="preserve"> In this chapter, an in-depth analysis of the steps that can be taken to perform customer churn analysis will be explained with </w:t>
+      </w:r>
+      <w:r>
+        <w:t xml:space="preserve">a </w:t>
+      </w:r>
+      <w:r>
+        <w:t xml:space="preserve">business explanation and </w:t>
+      </w:r>
+      <w:r>
+        <w:t xml:space="preserve">technical </w:t>
+      </w:r>
+      <w:r>
+        <w:t>justification</w:t>
+      </w:r>
+      <w:r>
+        <w:t>.</w:t>
+      </w:r>
+    </w:p>
+    <w:p>
+      <w:pPr>
+        <w:pStyle w:val="Heading2"/>
+      </w:pPr>
+      <w:bookmarkStart w:id="74" w:name="_Toc73229088"/>
+      <w:r>
+        <w:t>4.1 Introduction</w:t>
+      </w:r>
       <w:bookmarkEnd w:id="74"/>
+      <w:r>
+        <w:tab/>
+      </w:r>
     </w:p>
     <w:p>
       <w:pPr>
         <w:pStyle w:val="BodyText"/>
       </w:pPr>
       <w:r>
-        <w:t xml:space="preserve">This chapter is to detail </w:t>
-      </w:r>
-      <w:r>
-        <w:t>the process of building and implementing</w:t>
-      </w:r>
-      <w:r>
-        <w:t xml:space="preserve"> machine learning models in Python. The evaluation of the model will be done with the various evaluation metrics analyzed previously</w:t>
-      </w:r>
-      <w:r>
-        <w:t>,</w:t>
-      </w:r>
-      <w:r>
-        <w:t xml:space="preserve"> such as AUC, Accuracy, precision and recall. By the end of this chapter, the various models will be implemented</w:t>
-      </w:r>
-      <w:r>
-        <w:t>,</w:t>
-      </w:r>
-      <w:r>
-        <w:t xml:space="preserve"> and Chapter 5 will be used to </w:t>
-      </w:r>
-      <w:r>
-        <w:t>analyze the results obtained from the analysis in Chapter 4.</w:t>
-      </w:r>
-      <w:r>
-        <w:t xml:space="preserve"> In this chapter, an in-depth analysis of the steps that can be taken to perform customer churn analysis will be explained with </w:t>
-      </w:r>
-      <w:r>
-        <w:t xml:space="preserve">a </w:t>
-      </w:r>
-      <w:r>
-        <w:t xml:space="preserve">business explanation and </w:t>
-      </w:r>
-      <w:r>
-        <w:t xml:space="preserve">technical </w:t>
-      </w:r>
-      <w:r>
-        <w:t>justification</w:t>
+        <w:t xml:space="preserve">Chapter 4 in this research is to explore the selected telecom dataset in depth. The dataset will be described along with </w:t>
+      </w:r>
+      <w:r>
+        <w:t>subtle</w:t>
+      </w:r>
+      <w:r>
+        <w:t xml:space="preserve"> details in Section 4.2. In Section 4.3, the steps covered for data preparation are noted. The distribution of variables, transformation of categorical variables, univariate analysis, missing value analysis and outlier analysis is done.</w:t>
+      </w:r>
+      <w:r>
+        <w:t xml:space="preserve"> The </w:t>
+      </w:r>
+      <w:r>
+        <w:t>following</w:t>
+      </w:r>
+      <w:r>
+        <w:t xml:space="preserve"> Section 4.4 covers the extensive </w:t>
+      </w:r>
+      <w:r>
+        <w:t>methodology</w:t>
+      </w:r>
+      <w:r>
+        <w:t xml:space="preserve"> that has been carried out on the telecom dataset.</w:t>
+      </w:r>
+      <w:r>
+        <w:t xml:space="preserve"> Section 4.5 covers </w:t>
+      </w:r>
+      <w:r>
+        <w:t>the analysis of the models followed by model interpretability</w:t>
       </w:r>
       <w:r>
         <w:t>.</w:t>
@@ -21963,62 +21994,11 @@
       <w:pPr>
         <w:pStyle w:val="Heading2"/>
       </w:pPr>
-      <w:bookmarkStart w:id="75" w:name="_Toc73229088"/>
-      <w:r>
-        <w:t>4.1 Introduction</w:t>
+      <w:bookmarkStart w:id="75" w:name="_Toc73229089"/>
+      <w:r>
+        <w:t>4.2 Dataset Description</w:t>
       </w:r>
       <w:bookmarkEnd w:id="75"/>
-      <w:r>
-        <w:tab/>
-      </w:r>
-    </w:p>
-    <w:p>
-      <w:pPr>
-        <w:pStyle w:val="BodyText"/>
-      </w:pPr>
-      <w:r>
-        <w:t xml:space="preserve">Chapter 4 in this research is to explore the selected telecom dataset in depth. The dataset will be described along with </w:t>
-      </w:r>
-      <w:r>
-        <w:t>subtle</w:t>
-      </w:r>
-      <w:r>
-        <w:t xml:space="preserve"> details in Section 4.2. In Section 4.3, the steps covered for data preparation are noted. The distribution of variables, transformation of categorical variables, univariate analysis, missing value analysis and outlier analysis is done.</w:t>
-      </w:r>
-      <w:r>
-        <w:t xml:space="preserve"> The </w:t>
-      </w:r>
-      <w:r>
-        <w:t>following</w:t>
-      </w:r>
-      <w:r>
-        <w:t xml:space="preserve"> Section 4.4 covers the extensive </w:t>
-      </w:r>
-      <w:r>
-        <w:t>methodology</w:t>
-      </w:r>
-      <w:r>
-        <w:t xml:space="preserve"> that has been carried out on the telecom dataset.</w:t>
-      </w:r>
-      <w:r>
-        <w:t xml:space="preserve"> Section 4.5 covers </w:t>
-      </w:r>
-      <w:r>
-        <w:t>the analysis of the models followed by model interpretability</w:t>
-      </w:r>
-      <w:r>
-        <w:t>.</w:t>
-      </w:r>
-    </w:p>
-    <w:p>
-      <w:pPr>
-        <w:pStyle w:val="Heading2"/>
-      </w:pPr>
-      <w:bookmarkStart w:id="76" w:name="_Toc73229089"/>
-      <w:r>
-        <w:t>4.2 Dataset Description</w:t>
-      </w:r>
-      <w:bookmarkEnd w:id="76"/>
     </w:p>
     <w:p>
       <w:pPr>
@@ -22289,14 +22269,14 @@
       <w:pPr>
         <w:pStyle w:val="Heading2"/>
       </w:pPr>
-      <w:bookmarkStart w:id="77" w:name="_Toc73229090"/>
+      <w:bookmarkStart w:id="76" w:name="_Toc73229090"/>
       <w:r>
         <w:t xml:space="preserve">4.3 </w:t>
       </w:r>
       <w:r>
         <w:t>Exploratory Data Analysis</w:t>
       </w:r>
-      <w:bookmarkEnd w:id="77"/>
+      <w:bookmarkEnd w:id="76"/>
     </w:p>
     <w:p>
       <w:pPr>
@@ -22412,7 +22392,7 @@
       <w:pPr>
         <w:pStyle w:val="Heading3"/>
       </w:pPr>
-      <w:bookmarkStart w:id="78" w:name="_Toc73229091"/>
+      <w:bookmarkStart w:id="77" w:name="_Toc73229091"/>
       <w:r>
         <w:lastRenderedPageBreak/>
         <w:t xml:space="preserve">4.3.1 </w:t>
@@ -22423,7 +22403,7 @@
       <w:r>
         <w:t xml:space="preserve"> of Variables</w:t>
       </w:r>
-      <w:bookmarkEnd w:id="78"/>
+      <w:bookmarkEnd w:id="77"/>
     </w:p>
     <w:p>
       <w:pPr>
@@ -22538,7 +22518,7 @@
         <w:pStyle w:val="Caption"/>
         <w:jc w:val="center"/>
       </w:pPr>
-      <w:bookmarkStart w:id="79" w:name="_Toc73229966"/>
+      <w:bookmarkStart w:id="78" w:name="_Toc73229966"/>
       <w:r>
         <w:t xml:space="preserve">Figure </w:t>
       </w:r>
@@ -22578,7 +22558,7 @@
       <w:r>
         <w:t>: Distribution of variables (by percentage)</w:t>
       </w:r>
-      <w:bookmarkEnd w:id="79"/>
+      <w:bookmarkEnd w:id="78"/>
     </w:p>
     <w:p>
       <w:pPr>
@@ -22691,14 +22671,14 @@
       <w:pPr>
         <w:pStyle w:val="Heading3"/>
       </w:pPr>
-      <w:bookmarkStart w:id="80" w:name="_Toc73229092"/>
+      <w:bookmarkStart w:id="79" w:name="_Toc73229092"/>
       <w:r>
         <w:t xml:space="preserve">4.3.2 </w:t>
       </w:r>
       <w:r>
         <w:t>Missing Values Analysis</w:t>
       </w:r>
-      <w:bookmarkEnd w:id="80"/>
+      <w:bookmarkEnd w:id="79"/>
     </w:p>
     <w:p>
       <w:pPr>
@@ -22835,7 +22815,7 @@
         <w:pStyle w:val="Caption"/>
         <w:jc w:val="center"/>
       </w:pPr>
-      <w:bookmarkStart w:id="81" w:name="_Toc73229967"/>
+      <w:bookmarkStart w:id="80" w:name="_Toc73229967"/>
       <w:r>
         <w:t xml:space="preserve">Figure </w:t>
       </w:r>
@@ -22881,7 +22861,7 @@
       <w:r>
         <w:t>Nullity by column for IBM Teleco Data</w:t>
       </w:r>
-      <w:bookmarkEnd w:id="81"/>
+      <w:bookmarkEnd w:id="80"/>
     </w:p>
     <w:p>
       <w:pPr>
@@ -22944,14 +22924,14 @@
       <w:pPr>
         <w:pStyle w:val="Heading3"/>
       </w:pPr>
-      <w:bookmarkStart w:id="82" w:name="_Toc73229093"/>
+      <w:bookmarkStart w:id="81" w:name="_Toc73229093"/>
       <w:r>
         <w:t xml:space="preserve">4.3.3 </w:t>
       </w:r>
       <w:r>
         <w:t>Outlier Analysis</w:t>
       </w:r>
-      <w:bookmarkEnd w:id="82"/>
+      <w:bookmarkEnd w:id="81"/>
     </w:p>
     <w:p>
       <w:pPr>
@@ -23064,7 +23044,7 @@
         <w:pStyle w:val="Caption"/>
         <w:jc w:val="center"/>
       </w:pPr>
-      <w:bookmarkStart w:id="83" w:name="_Toc73229968"/>
+      <w:bookmarkStart w:id="82" w:name="_Toc73229968"/>
       <w:r>
         <w:t xml:space="preserve">Figure </w:t>
       </w:r>
@@ -23104,7 +23084,7 @@
       <w:r>
         <w:t xml:space="preserve"> Boxplots of Churn versus Total Charges and Churn versus Monthly Charges</w:t>
       </w:r>
-      <w:bookmarkEnd w:id="83"/>
+      <w:bookmarkEnd w:id="82"/>
     </w:p>
     <w:p>
       <w:pPr>
@@ -23257,8 +23237,8 @@
         <w:pStyle w:val="Caption"/>
         <w:jc w:val="center"/>
       </w:pPr>
-      <w:bookmarkStart w:id="84" w:name="_Ref72462276"/>
-      <w:bookmarkStart w:id="85" w:name="_Toc73229969"/>
+      <w:bookmarkStart w:id="83" w:name="_Ref72462276"/>
+      <w:bookmarkStart w:id="84" w:name="_Toc73229969"/>
       <w:r>
         <w:t xml:space="preserve">Figure </w:t>
       </w:r>
@@ -23298,146 +23278,146 @@
       <w:r>
         <w:t xml:space="preserve"> Scatter plot of Monthly Charges versus Total Charges</w:t>
       </w:r>
+      <w:bookmarkEnd w:id="83"/>
       <w:bookmarkEnd w:id="84"/>
+    </w:p>
+    <w:p>
+      <w:pPr>
+        <w:pStyle w:val="Caption"/>
+        <w:rPr>
+          <w:i w:val="0"/>
+        </w:rPr>
+      </w:pPr>
+      <w:r>
+        <w:rPr>
+          <w:i w:val="0"/>
+        </w:rPr>
+        <w:t xml:space="preserve">There is a significant correlation </w:t>
+      </w:r>
+      <w:r>
+        <w:rPr>
+          <w:i w:val="0"/>
+        </w:rPr>
+        <w:t>between Monthly Charges and Total Charges</w:t>
+      </w:r>
+      <w:r>
+        <w:rPr>
+          <w:i w:val="0"/>
+        </w:rPr>
+        <w:t>,</w:t>
+      </w:r>
+      <w:r>
+        <w:rPr>
+          <w:i w:val="0"/>
+        </w:rPr>
+        <w:t xml:space="preserve"> as expected. </w:t>
+      </w:r>
+      <w:r>
+        <w:rPr>
+          <w:i w:val="0"/>
+        </w:rPr>
+        <w:t xml:space="preserve">As </w:t>
+      </w:r>
+      <w:r>
+        <w:rPr>
+          <w:i w:val="0"/>
+        </w:rPr>
+        <w:t>expected</w:t>
+      </w:r>
+      <w:r>
+        <w:rPr>
+          <w:i w:val="0"/>
+        </w:rPr>
+        <w:t>,</w:t>
+      </w:r>
+      <w:r>
+        <w:rPr>
+          <w:i w:val="0"/>
+        </w:rPr>
+        <w:t xml:space="preserve"> Figure </w:t>
+      </w:r>
+      <w:r>
+        <w:rPr>
+          <w:i w:val="0"/>
+        </w:rPr>
+        <w:t>4.4</w:t>
+      </w:r>
+      <w:r>
+        <w:rPr>
+          <w:i w:val="0"/>
+        </w:rPr>
+        <w:t xml:space="preserve"> illustrate</w:t>
+      </w:r>
+      <w:r>
+        <w:rPr>
+          <w:i w:val="0"/>
+        </w:rPr>
+        <w:t>s</w:t>
+      </w:r>
+      <w:r>
+        <w:rPr>
+          <w:i w:val="0"/>
+        </w:rPr>
+        <w:t xml:space="preserve"> that as the monthly charge per customer increases, the total charges or the customer lifetime value to the company increase. </w:t>
+      </w:r>
+      <w:r>
+        <w:rPr>
+          <w:i w:val="0"/>
+        </w:rPr>
+        <w:t>W</w:t>
+      </w:r>
+      <w:r>
+        <w:rPr>
+          <w:i w:val="0"/>
+        </w:rPr>
+        <w:t xml:space="preserve">hen </w:t>
+      </w:r>
+      <w:r>
+        <w:rPr>
+          <w:i w:val="0"/>
+        </w:rPr>
+        <w:t xml:space="preserve">the </w:t>
+      </w:r>
+      <w:r>
+        <w:rPr>
+          <w:i w:val="0"/>
+        </w:rPr>
+        <w:t xml:space="preserve">heatmap </w:t>
+      </w:r>
+      <w:r>
+        <w:rPr>
+          <w:i w:val="0"/>
+        </w:rPr>
+        <w:t xml:space="preserve">is </w:t>
+      </w:r>
+      <w:r>
+        <w:rPr>
+          <w:i w:val="0"/>
+        </w:rPr>
+        <w:t xml:space="preserve">generated, where it is observed that the Pearsons’s coefficient for monthly charges and total charges is 0.7, which indicates a strong positive correlation between the </w:t>
+      </w:r>
+      <w:r>
+        <w:rPr>
+          <w:i w:val="0"/>
+        </w:rPr>
+        <w:t>attributes in the telecom churn dataset.</w:t>
+      </w:r>
+    </w:p>
+    <w:p>
+      <w:pPr>
+        <w:pStyle w:val="Heading3"/>
+      </w:pPr>
+      <w:bookmarkStart w:id="85" w:name="_Toc73229094"/>
+      <w:r>
+        <w:t>4.3.</w:t>
+      </w:r>
+      <w:r>
+        <w:t>4</w:t>
+      </w:r>
+      <w:r>
+        <w:t xml:space="preserve"> Univariate Analysis</w:t>
+      </w:r>
       <w:bookmarkEnd w:id="85"/>
-    </w:p>
-    <w:p>
-      <w:pPr>
-        <w:pStyle w:val="Caption"/>
-        <w:rPr>
-          <w:i w:val="0"/>
-        </w:rPr>
-      </w:pPr>
-      <w:r>
-        <w:rPr>
-          <w:i w:val="0"/>
-        </w:rPr>
-        <w:t xml:space="preserve">There is a significant correlation </w:t>
-      </w:r>
-      <w:r>
-        <w:rPr>
-          <w:i w:val="0"/>
-        </w:rPr>
-        <w:t>between Monthly Charges and Total Charges</w:t>
-      </w:r>
-      <w:r>
-        <w:rPr>
-          <w:i w:val="0"/>
-        </w:rPr>
-        <w:t>,</w:t>
-      </w:r>
-      <w:r>
-        <w:rPr>
-          <w:i w:val="0"/>
-        </w:rPr>
-        <w:t xml:space="preserve"> as expected. </w:t>
-      </w:r>
-      <w:r>
-        <w:rPr>
-          <w:i w:val="0"/>
-        </w:rPr>
-        <w:t xml:space="preserve">As </w:t>
-      </w:r>
-      <w:r>
-        <w:rPr>
-          <w:i w:val="0"/>
-        </w:rPr>
-        <w:t>expected</w:t>
-      </w:r>
-      <w:r>
-        <w:rPr>
-          <w:i w:val="0"/>
-        </w:rPr>
-        <w:t>,</w:t>
-      </w:r>
-      <w:r>
-        <w:rPr>
-          <w:i w:val="0"/>
-        </w:rPr>
-        <w:t xml:space="preserve"> Figure </w:t>
-      </w:r>
-      <w:r>
-        <w:rPr>
-          <w:i w:val="0"/>
-        </w:rPr>
-        <w:t>4.4</w:t>
-      </w:r>
-      <w:r>
-        <w:rPr>
-          <w:i w:val="0"/>
-        </w:rPr>
-        <w:t xml:space="preserve"> illustrate</w:t>
-      </w:r>
-      <w:r>
-        <w:rPr>
-          <w:i w:val="0"/>
-        </w:rPr>
-        <w:t>s</w:t>
-      </w:r>
-      <w:r>
-        <w:rPr>
-          <w:i w:val="0"/>
-        </w:rPr>
-        <w:t xml:space="preserve"> that as the monthly charge per customer increases, the total charges or the customer lifetime value to the company increase. </w:t>
-      </w:r>
-      <w:r>
-        <w:rPr>
-          <w:i w:val="0"/>
-        </w:rPr>
-        <w:t>W</w:t>
-      </w:r>
-      <w:r>
-        <w:rPr>
-          <w:i w:val="0"/>
-        </w:rPr>
-        <w:t xml:space="preserve">hen </w:t>
-      </w:r>
-      <w:r>
-        <w:rPr>
-          <w:i w:val="0"/>
-        </w:rPr>
-        <w:t xml:space="preserve">the </w:t>
-      </w:r>
-      <w:r>
-        <w:rPr>
-          <w:i w:val="0"/>
-        </w:rPr>
-        <w:t xml:space="preserve">heatmap </w:t>
-      </w:r>
-      <w:r>
-        <w:rPr>
-          <w:i w:val="0"/>
-        </w:rPr>
-        <w:t xml:space="preserve">is </w:t>
-      </w:r>
-      <w:r>
-        <w:rPr>
-          <w:i w:val="0"/>
-        </w:rPr>
-        <w:t xml:space="preserve">generated, where it is observed that the Pearsons’s coefficient for monthly charges and total charges is 0.7, which indicates a strong positive correlation between the </w:t>
-      </w:r>
-      <w:r>
-        <w:rPr>
-          <w:i w:val="0"/>
-        </w:rPr>
-        <w:t>attributes in the telecom churn dataset.</w:t>
-      </w:r>
-    </w:p>
-    <w:p>
-      <w:pPr>
-        <w:pStyle w:val="Heading3"/>
-      </w:pPr>
-      <w:bookmarkStart w:id="86" w:name="_Toc73229094"/>
-      <w:r>
-        <w:t>4.3.</w:t>
-      </w:r>
-      <w:r>
-        <w:t>4</w:t>
-      </w:r>
-      <w:r>
-        <w:t xml:space="preserve"> Univariate Analysis</w:t>
-      </w:r>
-      <w:bookmarkEnd w:id="86"/>
     </w:p>
     <w:p>
       <w:pPr>
@@ -23536,7 +23516,7 @@
         <w:pStyle w:val="Caption"/>
         <w:jc w:val="center"/>
       </w:pPr>
-      <w:bookmarkStart w:id="87" w:name="_Toc73229970"/>
+      <w:bookmarkStart w:id="86" w:name="_Toc73229970"/>
       <w:r>
         <w:t xml:space="preserve">Figure </w:t>
       </w:r>
@@ -23576,7 +23556,7 @@
       <w:r>
         <w:t>: Univariate Analysis of numerical features of IBM Teleco Data</w:t>
       </w:r>
-      <w:bookmarkEnd w:id="87"/>
+      <w:bookmarkEnd w:id="86"/>
     </w:p>
     <w:p>
       <w:pPr>
@@ -23637,7 +23617,7 @@
       <w:pPr>
         <w:pStyle w:val="Heading3"/>
       </w:pPr>
-      <w:bookmarkStart w:id="88" w:name="_Toc73229095"/>
+      <w:bookmarkStart w:id="87" w:name="_Toc73229095"/>
       <w:r>
         <w:t>4.3.</w:t>
       </w:r>
@@ -23650,7 +23630,7 @@
       <w:r>
         <w:t>Relation with Target Variable</w:t>
       </w:r>
-      <w:bookmarkEnd w:id="88"/>
+      <w:bookmarkEnd w:id="87"/>
     </w:p>
     <w:p>
       <w:pPr>
@@ -23800,7 +23780,7 @@
           <w:szCs w:val="32"/>
         </w:rPr>
       </w:pPr>
-      <w:bookmarkStart w:id="89" w:name="_Toc73229971"/>
+      <w:bookmarkStart w:id="88" w:name="_Toc73229971"/>
       <w:r>
         <w:t xml:space="preserve">Figure </w:t>
       </w:r>
@@ -23843,7 +23823,7 @@
       <w:r>
         <w:t>Churn analyzed with Internet, Streaming and Contract</w:t>
       </w:r>
-      <w:bookmarkEnd w:id="89"/>
+      <w:bookmarkEnd w:id="88"/>
     </w:p>
     <w:p>
       <w:pPr>
@@ -23939,7 +23919,7 @@
         <w:pStyle w:val="Caption"/>
         <w:jc w:val="center"/>
       </w:pPr>
-      <w:bookmarkStart w:id="90" w:name="_Toc73229972"/>
+      <w:bookmarkStart w:id="89" w:name="_Toc73229972"/>
       <w:r>
         <w:t xml:space="preserve">Figure </w:t>
       </w:r>
@@ -23979,32 +23959,32 @@
       <w:r>
         <w:t>: Distribution of Demographic Attributes with respect to Churn</w:t>
       </w:r>
+      <w:bookmarkEnd w:id="89"/>
+    </w:p>
+    <w:p>
+      <w:pPr>
+        <w:pStyle w:val="Heading3"/>
+      </w:pPr>
+      <w:bookmarkStart w:id="90" w:name="_Toc73229096"/>
+      <w:r>
+        <w:t>4.</w:t>
+      </w:r>
+      <w:r>
+        <w:t>3</w:t>
+      </w:r>
+      <w:r>
+        <w:t>.</w:t>
+      </w:r>
+      <w:r>
+        <w:t>6</w:t>
+      </w:r>
+      <w:r>
+        <w:t xml:space="preserve"> </w:t>
+      </w:r>
+      <w:r>
+        <w:t>Distribution of variables with respect to Churn</w:t>
+      </w:r>
       <w:bookmarkEnd w:id="90"/>
-    </w:p>
-    <w:p>
-      <w:pPr>
-        <w:pStyle w:val="Heading3"/>
-      </w:pPr>
-      <w:bookmarkStart w:id="91" w:name="_Toc73229096"/>
-      <w:r>
-        <w:t>4.</w:t>
-      </w:r>
-      <w:r>
-        <w:t>3</w:t>
-      </w:r>
-      <w:r>
-        <w:t>.</w:t>
-      </w:r>
-      <w:r>
-        <w:t>6</w:t>
-      </w:r>
-      <w:r>
-        <w:t xml:space="preserve"> </w:t>
-      </w:r>
-      <w:r>
-        <w:t>Distribution of variables with respect to Churn</w:t>
-      </w:r>
-      <w:bookmarkEnd w:id="91"/>
     </w:p>
     <w:p>
       <w:pPr>
@@ -24213,8 +24193,8 @@
         <w:pStyle w:val="Caption"/>
         <w:jc w:val="center"/>
       </w:pPr>
-      <w:bookmarkStart w:id="92" w:name="_Ref72462169"/>
-      <w:bookmarkStart w:id="93" w:name="_Toc73229973"/>
+      <w:bookmarkStart w:id="91" w:name="_Ref72462169"/>
+      <w:bookmarkStart w:id="92" w:name="_Toc73229973"/>
       <w:r>
         <w:t xml:space="preserve">Figure </w:t>
       </w:r>
@@ -24254,8 +24234,8 @@
       <w:r>
         <w:t>: Distribution of all features with respect to Churn</w:t>
       </w:r>
+      <w:bookmarkEnd w:id="91"/>
       <w:bookmarkEnd w:id="92"/>
-      <w:bookmarkEnd w:id="93"/>
     </w:p>
     <w:p>
       <w:pPr>
@@ -24377,7 +24357,7 @@
         </w:rPr>
         <w:t>es that only the internet facility is subscribed to, are less likely to churn. Telecom operators face stiff competition in phone services, which is showcased in the chart.</w:t>
       </w:r>
-      <w:bookmarkStart w:id="94" w:name="_Ref72460815"/>
+      <w:bookmarkStart w:id="93" w:name="_Ref72460815"/>
       <w:r>
         <w:rPr>
           <w:i w:val="0"/>
@@ -24404,7 +24384,7 @@
       <w:pPr>
         <w:pStyle w:val="Heading3"/>
       </w:pPr>
-      <w:bookmarkStart w:id="95" w:name="_Toc73229097"/>
+      <w:bookmarkStart w:id="94" w:name="_Toc73229097"/>
       <w:r>
         <w:lastRenderedPageBreak/>
         <w:t>4.</w:t>
@@ -24424,8 +24404,8 @@
       <w:r>
         <w:t>Correlation</w:t>
       </w:r>
+      <w:bookmarkEnd w:id="93"/>
       <w:bookmarkEnd w:id="94"/>
-      <w:bookmarkEnd w:id="95"/>
     </w:p>
     <w:p>
       <w:pPr>
@@ -24556,7 +24536,7 @@
         <w:pStyle w:val="Caption"/>
         <w:jc w:val="center"/>
       </w:pPr>
-      <w:bookmarkStart w:id="96" w:name="_Toc73229974"/>
+      <w:bookmarkStart w:id="95" w:name="_Toc73229974"/>
       <w:r>
         <w:t xml:space="preserve">Figure </w:t>
       </w:r>
@@ -24596,7 +24576,7 @@
       <w:r>
         <w:t>: Correlation between quantitative variables</w:t>
       </w:r>
-      <w:bookmarkEnd w:id="96"/>
+      <w:bookmarkEnd w:id="95"/>
     </w:p>
     <w:p>
       <w:pPr>
@@ -24746,7 +24726,7 @@
         <w:pStyle w:val="Caption"/>
         <w:jc w:val="center"/>
       </w:pPr>
-      <w:bookmarkStart w:id="97" w:name="_Toc73229975"/>
+      <w:bookmarkStart w:id="96" w:name="_Toc73229975"/>
       <w:r>
         <w:t xml:space="preserve">Figure </w:t>
       </w:r>
@@ -24786,32 +24766,32 @@
       <w:r>
         <w:t>: Correlation between qualitative variables</w:t>
       </w:r>
+      <w:bookmarkEnd w:id="96"/>
+    </w:p>
+    <w:p>
+      <w:pPr>
+        <w:pStyle w:val="Heading3"/>
+      </w:pPr>
+      <w:bookmarkStart w:id="97" w:name="_Toc73229098"/>
+      <w:r>
+        <w:t>4.</w:t>
+      </w:r>
+      <w:r>
+        <w:t>3</w:t>
+      </w:r>
+      <w:r>
+        <w:t>.</w:t>
+      </w:r>
+      <w:r>
+        <w:t>8</w:t>
+      </w:r>
+      <w:r>
+        <w:t xml:space="preserve"> </w:t>
+      </w:r>
+      <w:r>
+        <w:t>Chi-Square</w:t>
+      </w:r>
       <w:bookmarkEnd w:id="97"/>
-    </w:p>
-    <w:p>
-      <w:pPr>
-        <w:pStyle w:val="Heading3"/>
-      </w:pPr>
-      <w:bookmarkStart w:id="98" w:name="_Toc73229098"/>
-      <w:r>
-        <w:t>4.</w:t>
-      </w:r>
-      <w:r>
-        <w:t>3</w:t>
-      </w:r>
-      <w:r>
-        <w:t>.</w:t>
-      </w:r>
-      <w:r>
-        <w:t>8</w:t>
-      </w:r>
-      <w:r>
-        <w:t xml:space="preserve"> </w:t>
-      </w:r>
-      <w:r>
-        <w:t>Chi-Square</w:t>
-      </w:r>
-      <w:bookmarkEnd w:id="98"/>
     </w:p>
     <w:p>
       <w:pPr>
@@ -24964,7 +24944,7 @@
         <w:pStyle w:val="Caption"/>
         <w:jc w:val="center"/>
       </w:pPr>
-      <w:bookmarkStart w:id="99" w:name="_Toc73229976"/>
+      <w:bookmarkStart w:id="98" w:name="_Toc73229976"/>
       <w:r>
         <w:t xml:space="preserve">Figure </w:t>
       </w:r>
@@ -25004,55 +24984,55 @@
       <w:r>
         <w:t>: Top 20 features based on chi-squared weights</w:t>
       </w:r>
+      <w:bookmarkEnd w:id="98"/>
+    </w:p>
+    <w:p>
+      <w:pPr>
+        <w:pStyle w:val="BodyText"/>
+      </w:pPr>
+      <w:r>
+        <w:t xml:space="preserve">Based on the weights obtained from the </w:t>
+      </w:r>
+      <w:r>
+        <w:t>in</w:t>
+      </w:r>
+      <w:r>
+        <w:t>i</w:t>
+      </w:r>
+      <w:r>
+        <w:t xml:space="preserve">tial statistical test, the </w:t>
+      </w:r>
+      <w:r>
+        <w:t xml:space="preserve">chi-square analysis, the </w:t>
+      </w:r>
+      <w:r>
+        <w:t xml:space="preserve">dependent features will be considered relevant for the next steps. The categorical variables that have been marked as independent variables based on the decided alpha value 0.05 will be analyzed further in the </w:t>
+      </w:r>
+      <w:r>
+        <w:t>following</w:t>
+      </w:r>
+      <w:r>
+        <w:t xml:space="preserve"> steps</w:t>
+      </w:r>
+      <w:r>
+        <w:t>.</w:t>
+      </w:r>
+      <w:r>
+        <w:t xml:space="preserve"> </w:t>
+      </w:r>
+    </w:p>
+    <w:p>
+      <w:pPr>
+        <w:pStyle w:val="Heading3"/>
+      </w:pPr>
+      <w:bookmarkStart w:id="99" w:name="_Toc73229099"/>
+      <w:r>
+        <w:t>4.3.9</w:t>
+      </w:r>
+      <w:r>
+        <w:t xml:space="preserve"> ANOVA Test</w:t>
+      </w:r>
       <w:bookmarkEnd w:id="99"/>
-    </w:p>
-    <w:p>
-      <w:pPr>
-        <w:pStyle w:val="BodyText"/>
-      </w:pPr>
-      <w:r>
-        <w:t xml:space="preserve">Based on the weights obtained from the </w:t>
-      </w:r>
-      <w:r>
-        <w:t>in</w:t>
-      </w:r>
-      <w:r>
-        <w:t>i</w:t>
-      </w:r>
-      <w:r>
-        <w:t xml:space="preserve">tial statistical test, the </w:t>
-      </w:r>
-      <w:r>
-        <w:t xml:space="preserve">chi-square analysis, the </w:t>
-      </w:r>
-      <w:r>
-        <w:t xml:space="preserve">dependent features will be considered relevant for the next steps. The categorical variables that have been marked as independent variables based on the decided alpha value 0.05 will be analyzed further in the </w:t>
-      </w:r>
-      <w:r>
-        <w:t>following</w:t>
-      </w:r>
-      <w:r>
-        <w:t xml:space="preserve"> steps</w:t>
-      </w:r>
-      <w:r>
-        <w:t>.</w:t>
-      </w:r>
-      <w:r>
-        <w:t xml:space="preserve"> </w:t>
-      </w:r>
-    </w:p>
-    <w:p>
-      <w:pPr>
-        <w:pStyle w:val="Heading3"/>
-      </w:pPr>
-      <w:bookmarkStart w:id="100" w:name="_Toc73229099"/>
-      <w:r>
-        <w:t>4.3.9</w:t>
-      </w:r>
-      <w:r>
-        <w:t xml:space="preserve"> ANOVA Test</w:t>
-      </w:r>
-      <w:bookmarkEnd w:id="100"/>
     </w:p>
     <w:p>
       <w:pPr>
@@ -25152,7 +25132,7 @@
         <w:pStyle w:val="Caption"/>
         <w:jc w:val="center"/>
       </w:pPr>
-      <w:bookmarkStart w:id="101" w:name="_Toc73229977"/>
+      <w:bookmarkStart w:id="100" w:name="_Toc73229977"/>
       <w:r>
         <w:t xml:space="preserve">Figure </w:t>
       </w:r>
@@ -25192,7 +25172,7 @@
       <w:r>
         <w:t>: ANOVA Test to determine significant features</w:t>
       </w:r>
-      <w:bookmarkEnd w:id="101"/>
+      <w:bookmarkEnd w:id="100"/>
     </w:p>
     <w:p>
       <w:pPr>
@@ -25261,14 +25241,14 @@
       <w:pPr>
         <w:pStyle w:val="Heading3"/>
       </w:pPr>
-      <w:bookmarkStart w:id="102" w:name="_Toc73229100"/>
+      <w:bookmarkStart w:id="101" w:name="_Toc73229100"/>
       <w:r>
         <w:t>4.3.10 Probability Distribution</w:t>
       </w:r>
       <w:r>
         <w:t xml:space="preserve"> using KDE</w:t>
       </w:r>
-      <w:bookmarkEnd w:id="102"/>
+      <w:bookmarkEnd w:id="101"/>
     </w:p>
     <w:p>
       <w:pPr>
@@ -25342,7 +25322,7 @@
         <w:pStyle w:val="Caption"/>
         <w:jc w:val="center"/>
       </w:pPr>
-      <w:bookmarkStart w:id="103" w:name="_Toc73229978"/>
+      <w:bookmarkStart w:id="102" w:name="_Toc73229978"/>
       <w:r>
         <w:t xml:space="preserve">Figure </w:t>
       </w:r>
@@ -25385,7 +25365,7 @@
       <w:r>
         <w:t xml:space="preserve"> for numeric attributes</w:t>
       </w:r>
-      <w:bookmarkEnd w:id="103"/>
+      <w:bookmarkEnd w:id="102"/>
     </w:p>
     <w:p>
       <w:pPr>
@@ -25459,7 +25439,7 @@
       <w:pPr>
         <w:pStyle w:val="Heading2"/>
       </w:pPr>
-      <w:bookmarkStart w:id="104" w:name="_Toc73229101"/>
+      <w:bookmarkStart w:id="103" w:name="_Toc73229101"/>
       <w:r>
         <w:lastRenderedPageBreak/>
         <w:t>4.</w:t>
@@ -25473,6 +25453,48 @@
       <w:r>
         <w:t>Methods</w:t>
       </w:r>
+      <w:bookmarkEnd w:id="103"/>
+    </w:p>
+    <w:p>
+      <w:pPr>
+        <w:pStyle w:val="BodyText"/>
+      </w:pPr>
+      <w:r>
+        <w:t xml:space="preserve">In this section, the discussion will be around the methods and standards that </w:t>
+      </w:r>
+      <w:r>
+        <w:t xml:space="preserve">will be leveraged in this </w:t>
+      </w:r>
+      <w:r>
+        <w:t>study.</w:t>
+      </w:r>
+      <w:r>
+        <w:t xml:space="preserve"> The conventions followed through the study will be highlighted in the form of the data split, the encoding used</w:t>
+      </w:r>
+      <w:r>
+        <w:t>, and the feature engineering employed to predict</w:t>
+      </w:r>
+      <w:r>
+        <w:t xml:space="preserve"> the customers at a high risk of churn.</w:t>
+      </w:r>
+      <w:r>
+        <w:t xml:space="preserve"> </w:t>
+      </w:r>
+    </w:p>
+    <w:p>
+      <w:pPr>
+        <w:pStyle w:val="Heading3"/>
+      </w:pPr>
+      <w:bookmarkStart w:id="104" w:name="_Toc73229102"/>
+      <w:r>
+        <w:t>4.</w:t>
+      </w:r>
+      <w:r>
+        <w:t>4</w:t>
+      </w:r>
+      <w:r>
+        <w:t>.1 Data Split</w:t>
+      </w:r>
       <w:bookmarkEnd w:id="104"/>
     </w:p>
     <w:p>
@@ -25480,32 +25502,80 @@
         <w:pStyle w:val="BodyText"/>
       </w:pPr>
       <w:r>
-        <w:t xml:space="preserve">In this section, the discussion will be around the methods and standards that </w:t>
-      </w:r>
-      <w:r>
-        <w:t xml:space="preserve">will be leveraged in this </w:t>
-      </w:r>
-      <w:r>
-        <w:t>study.</w:t>
-      </w:r>
-      <w:r>
-        <w:t xml:space="preserve"> The conventions followed through the study will be highlighted in the form of the data split, the encoding used</w:t>
-      </w:r>
-      <w:r>
-        <w:t>, and the feature engineering employed to predict</w:t>
-      </w:r>
-      <w:r>
-        <w:t xml:space="preserve"> the customers at a high risk of churn.</w:t>
+        <w:t>The dataset will be split at a train-test ratio of 80% train data and 20% test data</w:t>
+      </w:r>
+      <w:r>
+        <w:t xml:space="preserve"> using the sklearn model selection library. </w:t>
+      </w:r>
+      <w:r>
+        <w:t>The split</w:t>
+      </w:r>
+      <w:r>
+        <w:t xml:space="preserve"> will be done in a stratified manner by the train-test package leveraged in python. The main objective of the stratified train-test split is to keep the same propo</w:t>
+      </w:r>
+      <w:r>
+        <w:t>r</w:t>
+      </w:r>
+      <w:r>
+        <w:t>tion of train and test class samples as the original data.</w:t>
+      </w:r>
+    </w:p>
+    <w:p>
+      <w:pPr>
+        <w:pStyle w:val="Heading3"/>
+      </w:pPr>
+      <w:bookmarkStart w:id="105" w:name="_Toc73229103"/>
+      <w:r>
+        <w:t>4.</w:t>
+      </w:r>
+      <w:r>
+        <w:t>4</w:t>
+      </w:r>
+      <w:r>
+        <w:t xml:space="preserve">.2 </w:t>
+      </w:r>
+      <w:r>
+        <w:t>Encoding</w:t>
+      </w:r>
+      <w:bookmarkEnd w:id="105"/>
+    </w:p>
+    <w:p>
+      <w:pPr>
+        <w:pStyle w:val="BodyText"/>
+      </w:pPr>
+      <w:r>
+        <w:t>Label encoding was performed on the data, where each point was assigned a unique value. Keeping the size of the data in mind and the functionality, label encoding was deprioritized. One-hot encoding was used to account for categorical features as inputs in the models used to predict churn.</w:t>
       </w:r>
       <w:r>
         <w:t xml:space="preserve"> </w:t>
       </w:r>
+      <w:r>
+        <w:t>Due to the</w:t>
+      </w:r>
+      <w:r>
+        <w:t xml:space="preserve"> high cardinality of certain features such as Customer id</w:t>
+      </w:r>
+      <w:r>
+        <w:t>,</w:t>
+      </w:r>
+      <w:r>
+        <w:t xml:space="preserve"> the column was discarded as it is computationally expensive, increases the </w:t>
+      </w:r>
+      <w:r>
+        <w:t>data size,</w:t>
+      </w:r>
+      <w:r>
+        <w:t xml:space="preserve"> and does not add any additional value.</w:t>
+      </w:r>
+      <w:r>
+        <w:t xml:space="preserve"> </w:t>
+      </w:r>
     </w:p>
     <w:p>
       <w:pPr>
         <w:pStyle w:val="Heading3"/>
       </w:pPr>
-      <w:bookmarkStart w:id="105" w:name="_Toc73229102"/>
+      <w:bookmarkStart w:id="106" w:name="_Toc73229104"/>
       <w:r>
         <w:t>4.</w:t>
       </w:r>
@@ -25513,158 +25583,68 @@
         <w:t>4</w:t>
       </w:r>
       <w:r>
-        <w:t>.1 Data Split</w:t>
-      </w:r>
-      <w:bookmarkEnd w:id="105"/>
+        <w:t xml:space="preserve">.3 </w:t>
+      </w:r>
+      <w:r>
+        <w:t>Feature Engineering</w:t>
+      </w:r>
+      <w:bookmarkEnd w:id="106"/>
     </w:p>
     <w:p>
       <w:pPr>
         <w:pStyle w:val="BodyText"/>
       </w:pPr>
       <w:r>
-        <w:t>The dataset will be split at a train-test ratio of 80% train data and 20% test data</w:t>
-      </w:r>
-      <w:r>
-        <w:t xml:space="preserve"> using the sklearn model selection library. </w:t>
-      </w:r>
-      <w:r>
-        <w:t>The split</w:t>
-      </w:r>
-      <w:r>
-        <w:t xml:space="preserve"> will be done in a stratified manner by the train-test package leveraged in python. The main objective of the stratified train-test split is to keep the same propo</w:t>
-      </w:r>
-      <w:r>
-        <w:t>r</w:t>
-      </w:r>
-      <w:r>
-        <w:t>tion of train and test class samples as the original data.</w:t>
+        <w:t>Feature engineering is the process of creating new features by transforming existing features into a new feature space.</w:t>
+      </w:r>
+      <w:r>
+        <w:t xml:space="preserve"> Feature engineering does have the potential to improve model performance </w:t>
+      </w:r>
+      <w:r>
+        <w:fldChar w:fldCharType="begin" w:fldLock="1"/>
+      </w:r>
+      <w:r>
+        <w:instrText>ADDIN CSL_CITATION {"citationItems":[{"id":"ITEM-1","itemData":{"DOI":"10.24963/ijcai.2017/352","abstract":"Feature engineering is the task of improving pre-dictive modelling performance on a dataset by transforming its feature space. Existing approaches to automate this process rely on either transformed feature space exploration through evaluation-guided search, or explicit expansion of datasets with all transformed features followed by feature selection. Such approaches incur high computational costs in runtime and/or memory. We present a novel technique, called Learning Feature Engineering (LFE), for automating feature engineering in classification tasks. LFE is based on learning the effectiveness of applying a transformation (e.g., arithmetic or aggregate operators) on numerical features, from past feature engineering experiences. Given a new dataset, LFE recommends a set of useful transformations to be applied on features without relying on model evaluation or explicit feature expansion and selection. Using a collection of datasets, we train a set of neural networks , which aim at predicting the transformation that impacts classification performance positively. Our empirical results show that LFE outperforms other feature engineering approaches for an overwhelming majority (89%) of the datasets from various sources while incurring a substantially lower computational cost.","author":[{"dropping-particle":"","family":"Khurana","given":"Udayan","non-dropping-particle":"","parse-names":false,"suffix":""},{"dropping-particle":"","family":"Nargesian","given":"Fatemeh","non-dropping-particle":"","parse-names":false,"suffix":""},{"dropping-particle":"","family":"Samulowitz","given":"Horst","non-dropping-particle":"","parse-names":false,"suffix":""},{"dropping-particle":"","family":"Khalil","given":"Elias B","non-dropping-particle":"","parse-names":false,"suffix":""},{"dropping-particle":"","family":"Turaga","given":"Deepak","non-dropping-particle":"","parse-names":false,"suffix":""}],"id":"ITEM-1","issued":{"date-parts":[["2017"]]},"title":"Learning Feature Engineering for Classification","type":"article-journal"},"uris":["http://www.mendeley.com/documents/?uuid=fd810225-6907-36cf-8d7a-46394b252c7f"]}],"mendeley":{"formattedCitation":"(Khurana et al., 2017)","plainTextFormattedCitation":"(Khurana et al., 2017)","previouslyFormattedCitation":"(Khurana et al., 2017)"},"properties":{"noteIndex":0},"schema":"https://github.com/citation-style-language/schema/raw/master/csl-citation.json"}</w:instrText>
+      </w:r>
+      <w:r>
+        <w:fldChar w:fldCharType="separate"/>
+      </w:r>
+      <w:r>
+        <w:t>(Khurana et al., 2017)</w:t>
+      </w:r>
+      <w:r>
+        <w:fldChar w:fldCharType="end"/>
+      </w:r>
+      <w:r>
+        <w:t xml:space="preserve">. However, in our use-case where there are two numerical attributes, monthly charges and total charges, feature engineering will not make sense here as generating a new feature will bring about high multicollinearity in the data. </w:t>
+      </w:r>
+      <w:r>
+        <w:t>Box-Cox transformation w</w:t>
+      </w:r>
+      <w:r>
+        <w:t>as</w:t>
+      </w:r>
+      <w:r>
+        <w:t xml:space="preserve"> also applied on the dataset for </w:t>
+      </w:r>
+      <w:r>
+        <w:t>specific</w:t>
+      </w:r>
+      <w:r>
+        <w:t xml:space="preserve"> columns</w:t>
+      </w:r>
+      <w:r>
+        <w:t>,</w:t>
+      </w:r>
+      <w:r>
+        <w:t xml:space="preserve"> such as monthly charges.</w:t>
       </w:r>
     </w:p>
     <w:p>
       <w:pPr>
         <w:pStyle w:val="Heading3"/>
       </w:pPr>
-      <w:bookmarkStart w:id="106" w:name="_Toc73229103"/>
-      <w:r>
-        <w:t>4.</w:t>
-      </w:r>
-      <w:r>
-        <w:t>4</w:t>
-      </w:r>
-      <w:r>
-        <w:t xml:space="preserve">.2 </w:t>
-      </w:r>
-      <w:r>
-        <w:t>Encoding</w:t>
-      </w:r>
-      <w:bookmarkEnd w:id="106"/>
-    </w:p>
-    <w:p>
-      <w:pPr>
-        <w:pStyle w:val="BodyText"/>
-      </w:pPr>
-      <w:r>
-        <w:t>Label encoding was performed on the data, where each point was assigned a unique value. Keeping the size of the data in mind and the functionality, label encoding was deprioritized. One-hot encoding was used to account for categorical features as inputs in the models used to predict churn.</w:t>
-      </w:r>
-      <w:r>
-        <w:t xml:space="preserve"> </w:t>
-      </w:r>
-      <w:r>
-        <w:t>Due to the</w:t>
-      </w:r>
-      <w:r>
-        <w:t xml:space="preserve"> high cardinality of certain features such as Customer id</w:t>
-      </w:r>
-      <w:r>
-        <w:t>,</w:t>
-      </w:r>
-      <w:r>
-        <w:t xml:space="preserve"> the column was discarded as it is computationally expensive, increases the </w:t>
-      </w:r>
-      <w:r>
-        <w:t>data size,</w:t>
-      </w:r>
-      <w:r>
-        <w:t xml:space="preserve"> and does not add any additional value.</w:t>
-      </w:r>
-      <w:r>
-        <w:t xml:space="preserve"> </w:t>
-      </w:r>
-    </w:p>
-    <w:p>
-      <w:pPr>
-        <w:pStyle w:val="Heading3"/>
-      </w:pPr>
-      <w:bookmarkStart w:id="107" w:name="_Toc73229104"/>
-      <w:r>
-        <w:t>4.</w:t>
-      </w:r>
-      <w:r>
-        <w:t>4</w:t>
-      </w:r>
-      <w:r>
-        <w:t xml:space="preserve">.3 </w:t>
-      </w:r>
-      <w:r>
-        <w:t>Feature Engineering</w:t>
-      </w:r>
-      <w:bookmarkEnd w:id="107"/>
-    </w:p>
-    <w:p>
-      <w:pPr>
-        <w:pStyle w:val="BodyText"/>
-      </w:pPr>
-      <w:r>
-        <w:t>Feature engineering is the process of creating new features by transforming existing features into a new feature space.</w:t>
-      </w:r>
-      <w:r>
-        <w:t xml:space="preserve"> Feature engineering does have the potential to improve model performance </w:t>
-      </w:r>
-      <w:r>
-        <w:fldChar w:fldCharType="begin" w:fldLock="1"/>
-      </w:r>
-      <w:r>
-        <w:instrText>ADDIN CSL_CITATION {"citationItems":[{"id":"ITEM-1","itemData":{"DOI":"10.24963/ijcai.2017/352","abstract":"Feature engineering is the task of improving pre-dictive modelling performance on a dataset by transforming its feature space. Existing approaches to automate this process rely on either transformed feature space exploration through evaluation-guided search, or explicit expansion of datasets with all transformed features followed by feature selection. Such approaches incur high computational costs in runtime and/or memory. We present a novel technique, called Learning Feature Engineering (LFE), for automating feature engineering in classification tasks. LFE is based on learning the effectiveness of applying a transformation (e.g., arithmetic or aggregate operators) on numerical features, from past feature engineering experiences. Given a new dataset, LFE recommends a set of useful transformations to be applied on features without relying on model evaluation or explicit feature expansion and selection. Using a collection of datasets, we train a set of neural networks , which aim at predicting the transformation that impacts classification performance positively. Our empirical results show that LFE outperforms other feature engineering approaches for an overwhelming majority (89%) of the datasets from various sources while incurring a substantially lower computational cost.","author":[{"dropping-particle":"","family":"Khurana","given":"Udayan","non-dropping-particle":"","parse-names":false,"suffix":""},{"dropping-particle":"","family":"Nargesian","given":"Fatemeh","non-dropping-particle":"","parse-names":false,"suffix":""},{"dropping-particle":"","family":"Samulowitz","given":"Horst","non-dropping-particle":"","parse-names":false,"suffix":""},{"dropping-particle":"","family":"Khalil","given":"Elias B","non-dropping-particle":"","parse-names":false,"suffix":""},{"dropping-particle":"","family":"Turaga","given":"Deepak","non-dropping-particle":"","parse-names":false,"suffix":""}],"id":"ITEM-1","issued":{"date-parts":[["2017"]]},"title":"Learning Feature Engineering for Classification","type":"article-journal"},"uris":["http://www.mendeley.com/documents/?uuid=fd810225-6907-36cf-8d7a-46394b252c7f"]}],"mendeley":{"formattedCitation":"(Khurana et al., 2017)","plainTextFormattedCitation":"(Khurana et al., 2017)","previouslyFormattedCitation":"(Khurana et al., 2017)"},"properties":{"noteIndex":0},"schema":"https://github.com/citation-style-language/schema/raw/master/csl-citation.json"}</w:instrText>
-      </w:r>
-      <w:r>
-        <w:fldChar w:fldCharType="separate"/>
-      </w:r>
-      <w:r>
-        <w:t>(Khurana et al., 2017)</w:t>
-      </w:r>
-      <w:r>
-        <w:fldChar w:fldCharType="end"/>
-      </w:r>
-      <w:r>
-        <w:t xml:space="preserve">. However, in our use-case where there are two numerical attributes, monthly charges and total charges, feature engineering will not make sense here as generating a new feature will bring about high multicollinearity in the data. </w:t>
-      </w:r>
-      <w:r>
-        <w:t>Box-Cox transformation w</w:t>
-      </w:r>
-      <w:r>
-        <w:t>as</w:t>
-      </w:r>
-      <w:r>
-        <w:t xml:space="preserve"> also applied on the dataset for </w:t>
-      </w:r>
-      <w:r>
-        <w:t>specific</w:t>
-      </w:r>
-      <w:r>
-        <w:t xml:space="preserve"> columns</w:t>
-      </w:r>
-      <w:r>
-        <w:t>,</w:t>
-      </w:r>
-      <w:r>
-        <w:t xml:space="preserve"> such as monthly charges.</w:t>
-      </w:r>
-    </w:p>
-    <w:p>
-      <w:pPr>
-        <w:pStyle w:val="Heading3"/>
-      </w:pPr>
-      <w:bookmarkStart w:id="108" w:name="_Toc73229105"/>
+      <w:bookmarkStart w:id="107" w:name="_Toc73229105"/>
       <w:r>
         <w:lastRenderedPageBreak/>
         <w:t>4.</w:t>
@@ -25675,7 +25655,7 @@
       <w:r>
         <w:t>.4 Class Imbalance</w:t>
       </w:r>
-      <w:bookmarkEnd w:id="108"/>
+      <w:bookmarkEnd w:id="107"/>
       <w:r>
         <w:t xml:space="preserve"> </w:t>
       </w:r>
@@ -25776,7 +25756,7 @@
         <w:pStyle w:val="Caption"/>
         <w:jc w:val="center"/>
       </w:pPr>
-      <w:bookmarkStart w:id="109" w:name="_Toc73229979"/>
+      <w:bookmarkStart w:id="108" w:name="_Toc73229979"/>
       <w:r>
         <w:t xml:space="preserve">Figure </w:t>
       </w:r>
@@ -25816,23 +25796,23 @@
       <w:r>
         <w:t>: Plot of train data after SMOTE-NC is applied</w:t>
       </w:r>
+      <w:bookmarkEnd w:id="108"/>
+    </w:p>
+    <w:p>
+      <w:pPr>
+        <w:pStyle w:val="Heading3"/>
+      </w:pPr>
+      <w:bookmarkStart w:id="109" w:name="_Toc73229106"/>
+      <w:r>
+        <w:t>4.</w:t>
+      </w:r>
+      <w:r>
+        <w:t>4</w:t>
+      </w:r>
+      <w:r>
+        <w:t>.6 Hyperparameter tuning</w:t>
+      </w:r>
       <w:bookmarkEnd w:id="109"/>
-    </w:p>
-    <w:p>
-      <w:pPr>
-        <w:pStyle w:val="Heading3"/>
-      </w:pPr>
-      <w:bookmarkStart w:id="110" w:name="_Toc73229106"/>
-      <w:r>
-        <w:t>4.</w:t>
-      </w:r>
-      <w:r>
-        <w:t>4</w:t>
-      </w:r>
-      <w:r>
-        <w:t>.6 Hyperparameter tuning</w:t>
-      </w:r>
-      <w:bookmarkEnd w:id="110"/>
     </w:p>
     <w:p>
       <w:pPr>
@@ -27047,7 +27027,7 @@
       <w:pPr>
         <w:pStyle w:val="Heading3"/>
       </w:pPr>
-      <w:bookmarkStart w:id="111" w:name="_Toc73229107"/>
+      <w:bookmarkStart w:id="110" w:name="_Toc73229107"/>
       <w:r>
         <w:t>4.</w:t>
       </w:r>
@@ -27063,7 +27043,7 @@
       <w:r>
         <w:t xml:space="preserve"> Implementation</w:t>
       </w:r>
-      <w:bookmarkEnd w:id="111"/>
+      <w:bookmarkEnd w:id="110"/>
     </w:p>
     <w:p>
       <w:pPr>
@@ -27155,7 +27135,7 @@
       <w:pPr>
         <w:pStyle w:val="Heading2"/>
       </w:pPr>
-      <w:bookmarkStart w:id="112" w:name="_Toc73229108"/>
+      <w:bookmarkStart w:id="111" w:name="_Toc73229108"/>
       <w:r>
         <w:lastRenderedPageBreak/>
         <w:t>4.</w:t>
@@ -27169,6 +27149,90 @@
       <w:r>
         <w:t>Analysis</w:t>
       </w:r>
+      <w:bookmarkEnd w:id="111"/>
+    </w:p>
+    <w:p>
+      <w:pPr>
+        <w:pStyle w:val="BodyText"/>
+      </w:pPr>
+      <w:r>
+        <w:t xml:space="preserve">In this section, the baselines </w:t>
+      </w:r>
+      <w:r>
+        <w:t xml:space="preserve">and implementation of </w:t>
+      </w:r>
+      <w:r>
+        <w:t>research models</w:t>
+      </w:r>
+      <w:r>
+        <w:t xml:space="preserve"> will be decided</w:t>
+      </w:r>
+      <w:r>
+        <w:t>.</w:t>
+      </w:r>
+      <w:r>
+        <w:t xml:space="preserve"> </w:t>
+      </w:r>
+      <w:r>
+        <w:t>T</w:t>
+      </w:r>
+      <w:r>
+        <w:t>he models that can be implemented in Chapter 5 in the results and discussions section</w:t>
+      </w:r>
+      <w:r>
+        <w:t xml:space="preserve"> will also be discussed</w:t>
+      </w:r>
+      <w:r>
+        <w:t xml:space="preserve">. The results of the methods and models implemented will be detailed out in the next section. </w:t>
+      </w:r>
+      <w:r>
+        <w:t xml:space="preserve">It </w:t>
+      </w:r>
+      <w:r>
+        <w:t>will include pre-processing, feature selection, class balancing</w:t>
+      </w:r>
+      <w:r>
+        <w:t>, ensemble models, cross</w:t>
+      </w:r>
+      <w:r>
+        <w:t>-</w:t>
+      </w:r>
+      <w:r>
+        <w:t>validation and model interpretability.</w:t>
+      </w:r>
+      <w:r>
+        <w:t xml:space="preserve"> Individual models will also be compared</w:t>
+      </w:r>
+      <w:r>
+        <w:t>,</w:t>
+      </w:r>
+      <w:r>
+        <w:t xml:space="preserve"> and the res</w:t>
+      </w:r>
+      <w:r>
+        <w:t>u</w:t>
+      </w:r>
+      <w:r>
+        <w:t>lts will be showcased</w:t>
+      </w:r>
+      <w:r>
+        <w:t>.</w:t>
+      </w:r>
+    </w:p>
+    <w:p>
+      <w:pPr>
+        <w:pStyle w:val="Heading3"/>
+      </w:pPr>
+      <w:bookmarkStart w:id="112" w:name="_Toc73229109"/>
+      <w:r>
+        <w:t>4.</w:t>
+      </w:r>
+      <w:r>
+        <w:t>5</w:t>
+      </w:r>
+      <w:r>
+        <w:t>.1 Baselines</w:t>
+      </w:r>
       <w:bookmarkEnd w:id="112"/>
     </w:p>
     <w:p>
@@ -27176,74 +27240,113 @@
         <w:pStyle w:val="BodyText"/>
       </w:pPr>
       <w:r>
-        <w:t xml:space="preserve">In this section, the baselines </w:t>
-      </w:r>
-      <w:r>
-        <w:t xml:space="preserve">and implementation of </w:t>
-      </w:r>
-      <w:r>
-        <w:t>research models</w:t>
-      </w:r>
-      <w:r>
-        <w:t xml:space="preserve"> will be decided</w:t>
-      </w:r>
-      <w:r>
-        <w:t>.</w:t>
+        <w:t>In order to evaluate the models effectively, a baseline model will be set. For this study, the model</w:t>
+      </w:r>
+      <w:r>
+        <w:t>s</w:t>
+      </w:r>
+      <w:r>
+        <w:t xml:space="preserve"> selected as baseline</w:t>
+      </w:r>
+      <w:r>
+        <w:t>s</w:t>
       </w:r>
       <w:r>
         <w:t xml:space="preserve"> </w:t>
       </w:r>
       <w:r>
-        <w:t>T</w:t>
-      </w:r>
-      <w:r>
-        <w:t>he models that can be implemented in Chapter 5 in the results and discussions section</w:t>
-      </w:r>
-      <w:r>
-        <w:t xml:space="preserve"> will also be discussed</w:t>
-      </w:r>
-      <w:r>
-        <w:t xml:space="preserve">. The results of the methods and models implemented will be detailed out in the next section. </w:t>
-      </w:r>
-      <w:r>
-        <w:t xml:space="preserve">It </w:t>
-      </w:r>
-      <w:r>
-        <w:t>will include pre-processing, feature selection, class balancing</w:t>
-      </w:r>
-      <w:r>
-        <w:t>, ensemble models, cross</w:t>
-      </w:r>
-      <w:r>
-        <w:t>-</w:t>
-      </w:r>
-      <w:r>
-        <w:t>validation and model interpretability.</w:t>
-      </w:r>
-      <w:r>
-        <w:t xml:space="preserve"> Individual models will also be compared</w:t>
-      </w:r>
-      <w:r>
-        <w:t>,</w:t>
-      </w:r>
-      <w:r>
-        <w:t xml:space="preserve"> and the res</w:t>
-      </w:r>
-      <w:r>
-        <w:t>u</w:t>
-      </w:r>
-      <w:r>
-        <w:t>lts will be showcased</w:t>
-      </w:r>
-      <w:r>
-        <w:t>.</w:t>
+        <w:t>are logistic regression and</w:t>
+      </w:r>
+      <w:r>
+        <w:t xml:space="preserve"> decision tree model on </w:t>
+      </w:r>
+      <w:r>
+        <w:t>the</w:t>
+      </w:r>
+      <w:r>
+        <w:t xml:space="preserve"> dataset where one-hot encoding has been performed. The mode</w:t>
+      </w:r>
+      <w:r>
+        <w:t>l</w:t>
+      </w:r>
+      <w:r>
+        <w:t>s</w:t>
+      </w:r>
+      <w:r>
+        <w:t xml:space="preserve"> will be evaluated using two main metrics of accuracy and ROC-AUC </w:t>
+      </w:r>
+      <w:r>
+        <w:t xml:space="preserve">as evaluation metrics </w:t>
+      </w:r>
+      <w:r>
+        <w:t>on the test data.</w:t>
+      </w:r>
+      <w:r>
+        <w:t xml:space="preserve"> Addit</w:t>
+      </w:r>
+      <w:r>
+        <w:t>i</w:t>
+      </w:r>
+      <w:r>
+        <w:t>onally, for the models that perform better,</w:t>
+      </w:r>
+      <w:r>
+        <w:t xml:space="preserve"> </w:t>
+      </w:r>
+      <w:r>
+        <w:t>the</w:t>
+      </w:r>
+      <w:r>
+        <w:t xml:space="preserve"> </w:t>
+      </w:r>
+      <w:r>
+        <w:t>f</w:t>
+      </w:r>
+      <w:r>
+        <w:t>1-score</w:t>
+      </w:r>
+      <w:r>
+        <w:t>s will be analyzed</w:t>
+      </w:r>
+      <w:r>
+        <w:t xml:space="preserve"> as well.</w:t>
+      </w:r>
+      <w:r>
+        <w:t xml:space="preserve"> Se</w:t>
+      </w:r>
+      <w:r>
+        <w:t>t</w:t>
+      </w:r>
+      <w:r>
+        <w:t>ting up a baseline helps us elimi</w:t>
+      </w:r>
+      <w:r>
+        <w:t>n</w:t>
+      </w:r>
+      <w:r>
+        <w:t>ate models that are not at par with the baseline</w:t>
+      </w:r>
+      <w:r>
+        <w:t xml:space="preserve"> and understand if the </w:t>
+      </w:r>
+      <w:r>
+        <w:t>model's performance</w:t>
+      </w:r>
+      <w:r>
+        <w:t xml:space="preserve"> increases when different techniques are applied </w:t>
+      </w:r>
+      <w:r>
+        <w:t>to</w:t>
+      </w:r>
+      <w:r>
+        <w:t xml:space="preserve"> the dataset.</w:t>
       </w:r>
     </w:p>
     <w:p>
       <w:pPr>
         <w:pStyle w:val="Heading3"/>
       </w:pPr>
-      <w:bookmarkStart w:id="113" w:name="_Toc73229109"/>
+      <w:bookmarkStart w:id="113" w:name="_Toc73229110"/>
       <w:r>
         <w:t>4.</w:t>
       </w:r>
@@ -27251,7 +27354,7 @@
         <w:t>5</w:t>
       </w:r>
       <w:r>
-        <w:t>.1 Baselines</w:t>
+        <w:t>.2 Models</w:t>
       </w:r>
       <w:bookmarkEnd w:id="113"/>
     </w:p>
@@ -27260,185 +27363,62 @@
         <w:pStyle w:val="BodyText"/>
       </w:pPr>
       <w:r>
-        <w:t>In order to evaluate the models effectively, a baseline model will be set. For this study, the model</w:t>
-      </w:r>
-      <w:r>
-        <w:t>s</w:t>
-      </w:r>
-      <w:r>
-        <w:t xml:space="preserve"> selected as baseline</w:t>
-      </w:r>
-      <w:r>
-        <w:t>s</w:t>
-      </w:r>
-      <w:r>
-        <w:t xml:space="preserve"> </w:t>
-      </w:r>
-      <w:r>
-        <w:t>are logistic regression and</w:t>
-      </w:r>
-      <w:r>
-        <w:t xml:space="preserve"> decision tree model on </w:t>
-      </w:r>
-      <w:r>
-        <w:t>the</w:t>
-      </w:r>
-      <w:r>
-        <w:t xml:space="preserve"> dataset where one-hot encoding has been performed. The mode</w:t>
-      </w:r>
-      <w:r>
-        <w:t>l</w:t>
-      </w:r>
-      <w:r>
-        <w:t>s</w:t>
-      </w:r>
-      <w:r>
-        <w:t xml:space="preserve"> will be evaluated using two main metrics of accuracy and ROC-AUC </w:t>
-      </w:r>
-      <w:r>
-        <w:t xml:space="preserve">as evaluation metrics </w:t>
-      </w:r>
-      <w:r>
-        <w:t>on the test data.</w:t>
-      </w:r>
-      <w:r>
-        <w:t xml:space="preserve"> Addit</w:t>
-      </w:r>
-      <w:r>
-        <w:t>i</w:t>
-      </w:r>
-      <w:r>
-        <w:t>onally, for the models that perform better,</w:t>
-      </w:r>
-      <w:r>
-        <w:t xml:space="preserve"> </w:t>
-      </w:r>
-      <w:r>
-        <w:t>the</w:t>
-      </w:r>
-      <w:r>
-        <w:t xml:space="preserve"> </w:t>
-      </w:r>
-      <w:r>
-        <w:t>f</w:t>
-      </w:r>
-      <w:r>
-        <w:t>1-score</w:t>
-      </w:r>
-      <w:r>
-        <w:t>s will be analyzed</w:t>
-      </w:r>
-      <w:r>
-        <w:t xml:space="preserve"> as well.</w:t>
-      </w:r>
-      <w:r>
-        <w:t xml:space="preserve"> Se</w:t>
-      </w:r>
-      <w:r>
-        <w:t>t</w:t>
-      </w:r>
-      <w:r>
-        <w:t>ting up a baseline helps us elimi</w:t>
-      </w:r>
-      <w:r>
-        <w:t>n</w:t>
-      </w:r>
-      <w:r>
-        <w:t>ate models that are not at par with the baseline</w:t>
-      </w:r>
-      <w:r>
-        <w:t xml:space="preserve"> and understand if the </w:t>
-      </w:r>
-      <w:r>
-        <w:t>model's performance</w:t>
-      </w:r>
-      <w:r>
-        <w:t xml:space="preserve"> increases when different techniques are applied </w:t>
-      </w:r>
-      <w:r>
-        <w:t>to</w:t>
-      </w:r>
-      <w:r>
-        <w:t xml:space="preserve"> the dataset.</w:t>
+        <w:t>Multiple models will be leveraged to predict customer churn from the data. Gaussian Naïve Bayes, Bern</w:t>
+      </w:r>
+      <w:r>
+        <w:t>ou</w:t>
+      </w:r>
+      <w:r>
+        <w:t xml:space="preserve">lli Naïve Bayes, Logistic Regression, Random Forest, Support Vector Machine, Decision Tree, K-Nearest Neighbour, Gradient Boosting Classifier, Stochastic Gradient Descent, Light Gradient Boosted Machine </w:t>
+      </w:r>
+      <w:r>
+        <w:t xml:space="preserve">were leveraged </w:t>
+      </w:r>
+      <w:r>
+        <w:t xml:space="preserve">to </w:t>
+      </w:r>
+      <w:r>
+        <w:t xml:space="preserve">predict churn and </w:t>
+      </w:r>
+      <w:r>
+        <w:t>individual model performance</w:t>
+      </w:r>
+      <w:r>
+        <w:t xml:space="preserve"> was analyzed</w:t>
+      </w:r>
+      <w:r>
+        <w:t xml:space="preserve">. </w:t>
+      </w:r>
+      <w:r>
+        <w:t>The models</w:t>
+      </w:r>
+      <w:r>
+        <w:t xml:space="preserve"> will be tested on the train, validation and test data</w:t>
+      </w:r>
+      <w:r>
+        <w:t>. The initial analysis will be done to opt for the models that are above the baseline. Then, ensemble models such as Decision Trees with Bagging, Decision Trees with AdaBoost, Linear Support Vector Classification</w:t>
+      </w:r>
+      <w:r>
+        <w:t>, Support Vector Machine with radial basis kernel function</w:t>
+      </w:r>
+      <w:r>
+        <w:t>, XGBoost and CatBoost</w:t>
+      </w:r>
+      <w:r>
+        <w:t>, and</w:t>
+      </w:r>
+      <w:r>
+        <w:t xml:space="preserve"> hyperparameter tuning.</w:t>
+      </w:r>
+      <w:r>
+        <w:t xml:space="preserve"> All of the results from the models will be discussed in Chapter 5 in visualizations that will help compare the models.</w:t>
       </w:r>
     </w:p>
     <w:p>
       <w:pPr>
         <w:pStyle w:val="Heading3"/>
       </w:pPr>
-      <w:bookmarkStart w:id="114" w:name="_Toc73229110"/>
-      <w:r>
-        <w:t>4.</w:t>
-      </w:r>
-      <w:r>
-        <w:t>5</w:t>
-      </w:r>
-      <w:r>
-        <w:t>.2 Models</w:t>
-      </w:r>
-      <w:bookmarkEnd w:id="114"/>
-    </w:p>
-    <w:p>
-      <w:pPr>
-        <w:pStyle w:val="BodyText"/>
-      </w:pPr>
-      <w:r>
-        <w:t>Multiple models will be leveraged to predict customer churn from the data. Gaussian Naïve Bayes, Bern</w:t>
-      </w:r>
-      <w:r>
-        <w:t>ou</w:t>
-      </w:r>
-      <w:r>
-        <w:t xml:space="preserve">lli Naïve Bayes, Logistic Regression, Random Forest, Support Vector Machine, Decision Tree, K-Nearest Neighbour, Gradient Boosting Classifier, Stochastic Gradient Descent, Light Gradient Boosted Machine </w:t>
-      </w:r>
-      <w:r>
-        <w:t xml:space="preserve">were leveraged </w:t>
-      </w:r>
-      <w:r>
-        <w:t xml:space="preserve">to </w:t>
-      </w:r>
-      <w:r>
-        <w:t xml:space="preserve">predict churn and </w:t>
-      </w:r>
-      <w:r>
-        <w:t>individual model performance</w:t>
-      </w:r>
-      <w:r>
-        <w:t xml:space="preserve"> was analyzed</w:t>
-      </w:r>
-      <w:r>
-        <w:t xml:space="preserve">. </w:t>
-      </w:r>
-      <w:r>
-        <w:t>The models</w:t>
-      </w:r>
-      <w:r>
-        <w:t xml:space="preserve"> will be tested on the train, validation and test data</w:t>
-      </w:r>
-      <w:r>
-        <w:t>. The initial analysis will be done to opt for the models that are above the baseline. Then, ensemble models such as Decision Trees with Bagging, Decision Trees with AdaBoost, Linear Support Vector Classification</w:t>
-      </w:r>
-      <w:r>
-        <w:t>, Support Vector Machine with radial basis kernel function</w:t>
-      </w:r>
-      <w:r>
-        <w:t>, XGBoost and CatBoost</w:t>
-      </w:r>
-      <w:r>
-        <w:t>, and</w:t>
-      </w:r>
-      <w:r>
-        <w:t xml:space="preserve"> hyperparameter tuning.</w:t>
-      </w:r>
-      <w:r>
-        <w:t xml:space="preserve"> All of the results from the models will be discussed in Chapter 5 in visualizations that will help compare the models.</w:t>
-      </w:r>
-    </w:p>
-    <w:p>
-      <w:pPr>
-        <w:pStyle w:val="Heading3"/>
-      </w:pPr>
-      <w:bookmarkStart w:id="115" w:name="_Toc73229111"/>
+      <w:bookmarkStart w:id="114" w:name="_Toc73229111"/>
       <w:r>
         <w:lastRenderedPageBreak/>
         <w:t>4.</w:t>
@@ -27452,7 +27432,7 @@
       <w:r>
         <w:t>Feature selection</w:t>
       </w:r>
-      <w:bookmarkEnd w:id="115"/>
+      <w:bookmarkEnd w:id="114"/>
     </w:p>
     <w:p>
       <w:pPr>
@@ -27556,7 +27536,7 @@
         <w:pStyle w:val="Caption"/>
         <w:jc w:val="center"/>
       </w:pPr>
-      <w:bookmarkStart w:id="116" w:name="_Toc73229980"/>
+      <w:bookmarkStart w:id="115" w:name="_Toc73229980"/>
       <w:r>
         <w:t xml:space="preserve">Figure </w:t>
       </w:r>
@@ -27596,7 +27576,7 @@
       <w:r>
         <w:t>: Feature Selection using Gradient Boosting Classifier</w:t>
       </w:r>
-      <w:bookmarkEnd w:id="116"/>
+      <w:bookmarkEnd w:id="115"/>
     </w:p>
     <w:p>
       <w:pPr>
@@ -27778,7 +27758,7 @@
         <w:pStyle w:val="Caption"/>
         <w:jc w:val="center"/>
       </w:pPr>
-      <w:bookmarkStart w:id="117" w:name="_Toc73229981"/>
+      <w:bookmarkStart w:id="116" w:name="_Toc73229981"/>
       <w:r>
         <w:t xml:space="preserve">Figure </w:t>
       </w:r>
@@ -27818,29 +27798,29 @@
       <w:r>
         <w:t>: Feature Selection using Gradient Boosting Classifier and Light GBM</w:t>
       </w:r>
+      <w:bookmarkEnd w:id="116"/>
+    </w:p>
+    <w:p>
+      <w:pPr>
+        <w:pStyle w:val="Heading3"/>
+      </w:pPr>
+      <w:bookmarkStart w:id="117" w:name="_Toc73229112"/>
+      <w:r>
+        <w:t>4.</w:t>
+      </w:r>
+      <w:r>
+        <w:t>5</w:t>
+      </w:r>
+      <w:r>
+        <w:t>.4 Cross</w:t>
+      </w:r>
+      <w:r>
+        <w:t>-</w:t>
+      </w:r>
+      <w:r>
+        <w:t>Validation</w:t>
+      </w:r>
       <w:bookmarkEnd w:id="117"/>
-    </w:p>
-    <w:p>
-      <w:pPr>
-        <w:pStyle w:val="Heading3"/>
-      </w:pPr>
-      <w:bookmarkStart w:id="118" w:name="_Toc73229112"/>
-      <w:r>
-        <w:t>4.</w:t>
-      </w:r>
-      <w:r>
-        <w:t>5</w:t>
-      </w:r>
-      <w:r>
-        <w:t>.4 Cross</w:t>
-      </w:r>
-      <w:r>
-        <w:t>-</w:t>
-      </w:r>
-      <w:r>
-        <w:t>Validation</w:t>
-      </w:r>
-      <w:bookmarkEnd w:id="118"/>
     </w:p>
     <w:p>
       <w:pPr>
@@ -28064,7 +28044,7 @@
         <w:pStyle w:val="Caption"/>
         <w:jc w:val="center"/>
       </w:pPr>
-      <w:bookmarkStart w:id="119" w:name="_Toc73229982"/>
+      <w:bookmarkStart w:id="118" w:name="_Toc73229982"/>
       <w:r>
         <w:t xml:space="preserve">Figure </w:t>
       </w:r>
@@ -28104,123 +28084,123 @@
       <w:r>
         <w:t>: Confusion Matrix of the best models</w:t>
       </w:r>
+      <w:bookmarkEnd w:id="118"/>
+    </w:p>
+    <w:p>
+      <w:pPr>
+        <w:pStyle w:val="Caption"/>
+        <w:rPr>
+          <w:i w:val="0"/>
+        </w:rPr>
+      </w:pPr>
+      <w:r>
+        <w:rPr>
+          <w:i w:val="0"/>
+        </w:rPr>
+        <w:t xml:space="preserve">In Figure 4.17, the </w:t>
+      </w:r>
+      <w:r>
+        <w:rPr>
+          <w:i w:val="0"/>
+        </w:rPr>
+        <w:t>models' confusion matrix with</w:t>
+      </w:r>
+      <w:r>
+        <w:rPr>
+          <w:i w:val="0"/>
+        </w:rPr>
+        <w:t xml:space="preserve"> high accuracy on test data and high AUC scores has been showcased.</w:t>
+      </w:r>
+      <w:r>
+        <w:rPr>
+          <w:i w:val="0"/>
+        </w:rPr>
+        <w:t xml:space="preserve"> The model with the highest accuracy is XGBoost with 76.96% accuracy</w:t>
+      </w:r>
+      <w:r>
+        <w:rPr>
+          <w:i w:val="0"/>
+        </w:rPr>
+        <w:t>,</w:t>
+      </w:r>
+      <w:r>
+        <w:rPr>
+          <w:i w:val="0"/>
+        </w:rPr>
+        <w:t xml:space="preserve"> and the model with the highest AUC scores are Decision Tree with AdaBoost and Decision Tree with Bagging with </w:t>
+      </w:r>
+      <w:r>
+        <w:rPr>
+          <w:i w:val="0"/>
+        </w:rPr>
+        <w:t xml:space="preserve">a similar </w:t>
+      </w:r>
+      <w:r>
+        <w:rPr>
+          <w:i w:val="0"/>
+        </w:rPr>
+        <w:t>AUC score of 0.84.</w:t>
+      </w:r>
+    </w:p>
+    <w:p>
+      <w:pPr>
+        <w:pStyle w:val="Heading2"/>
+      </w:pPr>
+      <w:bookmarkStart w:id="119" w:name="_Toc73229113"/>
+      <w:r>
+        <w:t>4.</w:t>
+      </w:r>
+      <w:r>
+        <w:t>6</w:t>
+      </w:r>
+      <w:r>
+        <w:t xml:space="preserve"> Model Interpretability</w:t>
+      </w:r>
       <w:bookmarkEnd w:id="119"/>
-    </w:p>
-    <w:p>
-      <w:pPr>
-        <w:pStyle w:val="Caption"/>
-        <w:rPr>
-          <w:i w:val="0"/>
-        </w:rPr>
-      </w:pPr>
-      <w:r>
-        <w:rPr>
-          <w:i w:val="0"/>
-        </w:rPr>
-        <w:t xml:space="preserve">In Figure 4.17, the </w:t>
-      </w:r>
-      <w:r>
-        <w:rPr>
-          <w:i w:val="0"/>
-        </w:rPr>
-        <w:t>models' confusion matrix with</w:t>
-      </w:r>
-      <w:r>
-        <w:rPr>
-          <w:i w:val="0"/>
-        </w:rPr>
-        <w:t xml:space="preserve"> high accuracy on test data and high AUC scores has been showcased.</w:t>
-      </w:r>
-      <w:r>
-        <w:rPr>
-          <w:i w:val="0"/>
-        </w:rPr>
-        <w:t xml:space="preserve"> The model with the highest accuracy is XGBoost with 76.96% accuracy</w:t>
-      </w:r>
-      <w:r>
-        <w:rPr>
-          <w:i w:val="0"/>
-        </w:rPr>
-        <w:t>,</w:t>
-      </w:r>
-      <w:r>
-        <w:rPr>
-          <w:i w:val="0"/>
-        </w:rPr>
-        <w:t xml:space="preserve"> and the model with the highest AUC scores are Decision Tree with AdaBoost and Decision Tree with Bagging with </w:t>
-      </w:r>
-      <w:r>
-        <w:rPr>
-          <w:i w:val="0"/>
-        </w:rPr>
-        <w:t xml:space="preserve">a similar </w:t>
-      </w:r>
-      <w:r>
-        <w:rPr>
-          <w:i w:val="0"/>
-        </w:rPr>
-        <w:t>AUC score of 0.84.</w:t>
+      <w:r>
+        <w:t xml:space="preserve"> </w:t>
+      </w:r>
+    </w:p>
+    <w:p>
+      <w:pPr>
+        <w:pStyle w:val="BodyText"/>
+      </w:pPr>
+      <w:r>
+        <w:t>Businesses in the real</w:t>
+      </w:r>
+      <w:r>
+        <w:t xml:space="preserve"> </w:t>
+      </w:r>
+      <w:r>
+        <w:t xml:space="preserve">world want to understand the reasoning behind model predictions. </w:t>
+      </w:r>
+      <w:r>
+        <w:t>It</w:t>
+      </w:r>
+      <w:r>
+        <w:t xml:space="preserve"> not always</w:t>
+      </w:r>
+      <w:r>
+        <w:t xml:space="preserve"> possible with machine learning models, especially as models get relatively complex, the interpretability of the model decreases. Locally Interpretable Model-Agnostic Expl</w:t>
+      </w:r>
+      <w:r>
+        <w:t>an</w:t>
+      </w:r>
+      <w:r>
+        <w:t>ations (LIME) comes in</w:t>
+      </w:r>
+      <w:r>
+        <w:t xml:space="preserve"> here to help make machine learning more approachable for non-experts</w:t>
+      </w:r>
+      <w:r>
+        <w:t>. LIME is a model agnostic technique that can be applied to any machine learning model by perturbing the input of data samples to understand how the predictions change. For this study, LIME will be used on a few data samples to observe the reasons why a customer might or might not churn in a model-agnostic manner. The results of this will be analyzed further in Chapter 5.</w:t>
       </w:r>
     </w:p>
     <w:p>
       <w:pPr>
         <w:pStyle w:val="Heading2"/>
       </w:pPr>
-      <w:bookmarkStart w:id="120" w:name="_Toc73229113"/>
-      <w:r>
-        <w:t>4.</w:t>
-      </w:r>
-      <w:r>
-        <w:t>6</w:t>
-      </w:r>
-      <w:r>
-        <w:t xml:space="preserve"> Model Interpretability</w:t>
-      </w:r>
-      <w:bookmarkEnd w:id="120"/>
-      <w:r>
-        <w:t xml:space="preserve"> </w:t>
-      </w:r>
-    </w:p>
-    <w:p>
-      <w:pPr>
-        <w:pStyle w:val="BodyText"/>
-      </w:pPr>
-      <w:r>
-        <w:t>Businesses in the real</w:t>
-      </w:r>
-      <w:r>
-        <w:t xml:space="preserve"> </w:t>
-      </w:r>
-      <w:r>
-        <w:t xml:space="preserve">world want to understand the reasoning behind model predictions. </w:t>
-      </w:r>
-      <w:r>
-        <w:t>It</w:t>
-      </w:r>
-      <w:r>
-        <w:t xml:space="preserve"> not always</w:t>
-      </w:r>
-      <w:r>
-        <w:t xml:space="preserve"> possible with machine learning models, especially as models get relatively complex, the interpretability of the model decreases. Locally Interpretable Model-Agnostic Expl</w:t>
-      </w:r>
-      <w:r>
-        <w:t>an</w:t>
-      </w:r>
-      <w:r>
-        <w:t>ations (LIME) comes in</w:t>
-      </w:r>
-      <w:r>
-        <w:t xml:space="preserve"> here to help make machine learning more approachable for non-experts</w:t>
-      </w:r>
-      <w:r>
-        <w:t>. LIME is a model agnostic technique that can be applied to any machine learning model by perturbing the input of data samples to understand how the predictions change. For this study, LIME will be used on a few data samples to observe the reasons why a customer might or might not churn in a model-agnostic manner. The results of this will be analyzed further in Chapter 5.</w:t>
-      </w:r>
-    </w:p>
-    <w:p>
-      <w:pPr>
-        <w:pStyle w:val="Heading2"/>
-      </w:pPr>
-      <w:bookmarkStart w:id="121" w:name="_Toc73229114"/>
+      <w:bookmarkStart w:id="120" w:name="_Toc73229114"/>
       <w:r>
         <w:lastRenderedPageBreak/>
         <w:t>4.</w:t>
@@ -28231,7 +28211,7 @@
       <w:r>
         <w:t xml:space="preserve"> Summary</w:t>
       </w:r>
-      <w:bookmarkEnd w:id="121"/>
+      <w:bookmarkEnd w:id="120"/>
     </w:p>
     <w:p>
       <w:pPr>
@@ -28358,11 +28338,80 @@
         </w:numPr>
         <w:ind w:left="0"/>
       </w:pPr>
-      <w:bookmarkStart w:id="122" w:name="_Toc73229115"/>
+      <w:bookmarkStart w:id="121" w:name="_Toc73229115"/>
       <w:r>
         <w:lastRenderedPageBreak/>
         <w:t>CHAPTER 5: RESULTS AND DISCUSSIONS</w:t>
       </w:r>
+      <w:bookmarkEnd w:id="121"/>
+    </w:p>
+    <w:p>
+      <w:pPr>
+        <w:pStyle w:val="BodyText"/>
+      </w:pPr>
+      <w:r>
+        <w:t xml:space="preserve">In this chapter, the results from work done in Chapter 4 will be discussed in depth. The discussion and the interpretation of the results </w:t>
+      </w:r>
+      <w:r>
+        <w:t>are</w:t>
+      </w:r>
+      <w:r>
+        <w:t xml:space="preserve"> </w:t>
+      </w:r>
+      <w:r>
+        <w:t>mad</w:t>
+      </w:r>
+      <w:r>
+        <w:t xml:space="preserve">e in detail. By the end of the chapter, the work done to keep up </w:t>
+      </w:r>
+      <w:r>
+        <w:t xml:space="preserve">with </w:t>
+      </w:r>
+      <w:r>
+        <w:t>industry best practices will be showcased a</w:t>
+      </w:r>
+      <w:r>
+        <w:t>nd</w:t>
+      </w:r>
+      <w:r>
+        <w:t xml:space="preserve"> </w:t>
+      </w:r>
+      <w:r>
+        <w:t xml:space="preserve">possible </w:t>
+      </w:r>
+      <w:r>
+        <w:t xml:space="preserve">results </w:t>
+      </w:r>
+      <w:r>
+        <w:t xml:space="preserve">when </w:t>
+      </w:r>
+      <w:r>
+        <w:t xml:space="preserve">the </w:t>
+      </w:r>
+      <w:r>
+        <w:t xml:space="preserve">focus is put on following best practices. </w:t>
+      </w:r>
+      <w:r>
+        <w:t xml:space="preserve">The analysis will be on the cleaned </w:t>
+      </w:r>
+      <w:r>
+        <w:t>telecom data from IBM Watson</w:t>
+      </w:r>
+      <w:r>
+        <w:t>,</w:t>
+      </w:r>
+      <w:r>
+        <w:t xml:space="preserve"> and the flow of the work will be explained in Section 5.1.</w:t>
+      </w:r>
+    </w:p>
+    <w:p>
+      <w:pPr>
+        <w:pStyle w:val="Heading2"/>
+      </w:pPr>
+      <w:bookmarkStart w:id="122" w:name="_Toc73229116"/>
+      <w:r>
+        <w:t>5.1 Introduction</w:t>
+      </w:r>
       <w:bookmarkEnd w:id="122"/>
     </w:p>
     <w:p>
@@ -28370,132 +28419,63 @@
         <w:pStyle w:val="BodyText"/>
       </w:pPr>
       <w:r>
-        <w:t xml:space="preserve">In this chapter, the results from work done in Chapter 4 will be discussed in depth. The discussion and the interpretation of the results </w:t>
-      </w:r>
-      <w:r>
-        <w:t>are</w:t>
-      </w:r>
-      <w:r>
-        <w:t xml:space="preserve"> </w:t>
-      </w:r>
-      <w:r>
-        <w:t>mad</w:t>
-      </w:r>
-      <w:r>
-        <w:t xml:space="preserve">e in detail. By the end of the chapter, the work done to keep up </w:t>
-      </w:r>
-      <w:r>
-        <w:t xml:space="preserve">with </w:t>
-      </w:r>
-      <w:r>
-        <w:t>industry best practices will be showcased a</w:t>
-      </w:r>
-      <w:r>
-        <w:t>nd</w:t>
-      </w:r>
-      <w:r>
-        <w:t xml:space="preserve"> </w:t>
-      </w:r>
-      <w:r>
-        <w:t xml:space="preserve">possible </w:t>
-      </w:r>
-      <w:r>
-        <w:t xml:space="preserve">results </w:t>
-      </w:r>
-      <w:r>
-        <w:t xml:space="preserve">when </w:t>
+        <w:t xml:space="preserve">The below sections highlight the results </w:t>
+      </w:r>
+      <w:r>
+        <w:t>and discussion of the analysis performed in Chapter 4.</w:t>
+      </w:r>
+      <w:r>
+        <w:t xml:space="preserve"> In Section 5.2, the baseline results of the model will be discussed. </w:t>
+      </w:r>
+      <w:r>
+        <w:t>T</w:t>
+      </w:r>
+      <w:r>
+        <w:t xml:space="preserve">he interpretation of visualizations, where the charts discussed in Chapter 4 will be discussed in greater depth. </w:t>
+      </w:r>
+      <w:r>
+        <w:t>The results post cross-validation in Section 5.3, the individual model results</w:t>
+      </w:r>
+      <w:r>
+        <w:t>,</w:t>
+      </w:r>
+      <w:r>
+        <w:t xml:space="preserve"> and the results after using SMOTE NC</w:t>
+      </w:r>
+      <w:r>
+        <w:t xml:space="preserve"> for class balancing are discussed. In Section 5.4, a model agnostic technique to showcase </w:t>
       </w:r>
       <w:r>
         <w:t xml:space="preserve">the </w:t>
       </w:r>
       <w:r>
-        <w:t xml:space="preserve">focus is put on following best practices. </w:t>
-      </w:r>
-      <w:r>
-        <w:t xml:space="preserve">The analysis will be on the cleaned </w:t>
-      </w:r>
-      <w:r>
-        <w:t>telecom data from IBM Watson</w:t>
-      </w:r>
-      <w:r>
-        <w:t>,</w:t>
-      </w:r>
-      <w:r>
-        <w:t xml:space="preserve"> and the flow of the work will be explained in Section 5.1.</w:t>
+        <w:t>interpretability of customers is showcased. Using LIME to improve real-world model interpretabili</w:t>
+      </w:r>
+      <w:r>
+        <w:t>t</w:t>
+      </w:r>
+      <w:r>
+        <w:t xml:space="preserve">y is something that </w:t>
+      </w:r>
+      <w:r>
+        <w:t>has not been observed</w:t>
+      </w:r>
+      <w:r>
+        <w:t>.</w:t>
+      </w:r>
+      <w:r>
+        <w:t xml:space="preserve"> Let us now proceed to discuss the baseline results below.</w:t>
       </w:r>
     </w:p>
     <w:p>
       <w:pPr>
         <w:pStyle w:val="Heading2"/>
       </w:pPr>
-      <w:bookmarkStart w:id="123" w:name="_Toc73229116"/>
-      <w:r>
-        <w:t>5.1 Introduction</w:t>
+      <w:bookmarkStart w:id="123" w:name="_Toc73229117"/>
+      <w:r>
+        <w:t>5.2 Baseline Results</w:t>
       </w:r>
       <w:bookmarkEnd w:id="123"/>
-    </w:p>
-    <w:p>
-      <w:pPr>
-        <w:pStyle w:val="BodyText"/>
-      </w:pPr>
-      <w:r>
-        <w:t xml:space="preserve">The below sections highlight the results </w:t>
-      </w:r>
-      <w:r>
-        <w:t>and discussion of the analysis performed in Chapter 4.</w:t>
-      </w:r>
-      <w:r>
-        <w:t xml:space="preserve"> In Section 5.2, the baseline results of the model will be discussed. </w:t>
-      </w:r>
-      <w:r>
-        <w:t>T</w:t>
-      </w:r>
-      <w:r>
-        <w:t xml:space="preserve">he interpretation of visualizations, where the charts discussed in Chapter 4 will be discussed in greater depth. </w:t>
-      </w:r>
-      <w:r>
-        <w:t>The results post cross-validation in Section 5.3, the individual model results</w:t>
-      </w:r>
-      <w:r>
-        <w:t>,</w:t>
-      </w:r>
-      <w:r>
-        <w:t xml:space="preserve"> and the results after using SMOTE NC</w:t>
-      </w:r>
-      <w:r>
-        <w:t xml:space="preserve"> for class balancing are discussed. In Section 5.4, a model agnostic technique to showcase </w:t>
-      </w:r>
-      <w:r>
-        <w:t xml:space="preserve">the </w:t>
-      </w:r>
-      <w:r>
-        <w:t>interpretability of customers is showcased. Using LIME to improve real-world model interpretabili</w:t>
-      </w:r>
-      <w:r>
-        <w:t>t</w:t>
-      </w:r>
-      <w:r>
-        <w:t xml:space="preserve">y is something that </w:t>
-      </w:r>
-      <w:r>
-        <w:t>has not been observed</w:t>
-      </w:r>
-      <w:r>
-        <w:t>.</w:t>
-      </w:r>
-      <w:r>
-        <w:t xml:space="preserve"> Let us now proceed to discuss the baseline results below.</w:t>
-      </w:r>
-    </w:p>
-    <w:p>
-      <w:pPr>
-        <w:pStyle w:val="Heading2"/>
-      </w:pPr>
-      <w:bookmarkStart w:id="124" w:name="_Toc73229117"/>
-      <w:r>
-        <w:t>5.2 Baseline Results</w:t>
-      </w:r>
-      <w:bookmarkEnd w:id="124"/>
     </w:p>
     <w:p>
       <w:pPr>
@@ -28617,7 +28597,7 @@
       <w:pPr>
         <w:pStyle w:val="Heading2"/>
       </w:pPr>
-      <w:bookmarkStart w:id="125" w:name="_Toc73229118"/>
+      <w:bookmarkStart w:id="124" w:name="_Toc73229118"/>
       <w:r>
         <w:t>5.</w:t>
       </w:r>
@@ -28633,7 +28613,7 @@
       <w:r>
         <w:t>ations</w:t>
       </w:r>
-      <w:bookmarkEnd w:id="125"/>
+      <w:bookmarkEnd w:id="124"/>
     </w:p>
     <w:p>
       <w:pPr>
@@ -29016,11 +28996,11 @@
       <w:pPr>
         <w:pStyle w:val="Heading2"/>
       </w:pPr>
-      <w:bookmarkStart w:id="126" w:name="_Toc73229119"/>
+      <w:bookmarkStart w:id="125" w:name="_Toc73229119"/>
       <w:r>
         <w:t>5.4 Model Results</w:t>
       </w:r>
-      <w:bookmarkEnd w:id="126"/>
+      <w:bookmarkEnd w:id="125"/>
     </w:p>
     <w:p>
       <w:pPr>
@@ -29082,7 +29062,7 @@
       <w:pPr>
         <w:pStyle w:val="Heading3"/>
       </w:pPr>
-      <w:bookmarkStart w:id="127" w:name="_Toc73229120"/>
+      <w:bookmarkStart w:id="126" w:name="_Toc73229120"/>
       <w:r>
         <w:lastRenderedPageBreak/>
         <w:t xml:space="preserve">5.4.1 </w:t>
@@ -29093,60 +29073,56 @@
       <w:r>
         <w:t xml:space="preserve"> and Ensemble Models</w:t>
       </w:r>
+      <w:bookmarkEnd w:id="126"/>
+    </w:p>
+    <w:p>
+      <w:pPr>
+        <w:pStyle w:val="BodyText"/>
+      </w:pPr>
+      <w:r>
+        <w:t xml:space="preserve">In the following section, individual model results will be analyzed. Along with the individual model results, the ensemble model results have also been analyzed. </w:t>
+      </w:r>
+      <w:r>
+        <w:t>After exploratory data analysis was performed on the dat</w:t>
+      </w:r>
+      <w:r>
+        <w:t>a</w:t>
+      </w:r>
+      <w:r>
+        <w:t xml:space="preserve">set, missing value analysis and outlier analysis was performed. </w:t>
+      </w:r>
+      <w:r>
+        <w:t>One-hot encoding was performed on the categorical attributes present in the dat</w:t>
+      </w:r>
+      <w:r>
+        <w:t>a</w:t>
+      </w:r>
+      <w:r>
+        <w:t>set. Box cox transformation was done on the skewed variables</w:t>
+      </w:r>
+      <w:r>
+        <w:t>,</w:t>
+      </w:r>
+      <w:r>
+        <w:t xml:space="preserve"> and the best </w:t>
+      </w:r>
+      <w:r>
+        <w:t>results were</w:t>
+      </w:r>
+      <w:r>
+        <w:t xml:space="preserve"> taken into consideration. </w:t>
+      </w:r>
+      <w:r>
+        <w:t>There is asplit of</w:t>
+      </w:r>
+      <w:r>
+        <w:t xml:space="preserve"> 80% train, 10% validation and 10% test</w:t>
+      </w:r>
+      <w:r>
+        <w:t xml:space="preserve"> for the models as stated in Table 5.1</w:t>
+      </w:r>
+      <w:bookmarkStart w:id="127" w:name="_GoBack"/>
       <w:bookmarkEnd w:id="127"/>
-    </w:p>
-    <w:p>
-      <w:pPr>
-        <w:pStyle w:val="BodyText"/>
-      </w:pPr>
-      <w:r>
-        <w:t xml:space="preserve">In the following section, individual model results will be analyzed. Along with the individual model results, the ensemble model results have also been analyzed. </w:t>
-      </w:r>
-      <w:r>
-        <w:t>After exploratory data analysis was performed on the dat</w:t>
-      </w:r>
-      <w:r>
-        <w:t>a</w:t>
-      </w:r>
-      <w:r>
-        <w:t xml:space="preserve">set, missing value analysis and outlier analysis was performed. </w:t>
-      </w:r>
-      <w:r>
-        <w:t>One-hot encoding was performed on the categorical attributes present in the dat</w:t>
-      </w:r>
-      <w:r>
-        <w:t>a</w:t>
-      </w:r>
-      <w:r>
-        <w:t>set. Box cox transformation was done on the skewed variables</w:t>
-      </w:r>
-      <w:r>
-        <w:t>,</w:t>
-      </w:r>
-      <w:r>
-        <w:t xml:space="preserve"> and the best </w:t>
-      </w:r>
-      <w:r>
-        <w:t>results were</w:t>
-      </w:r>
-      <w:r>
-        <w:t xml:space="preserve"> taken into consideration. </w:t>
-      </w:r>
-      <w:r>
-        <w:t xml:space="preserve">The </w:t>
-      </w:r>
-      <w:r>
-        <w:t>train and test scores of the models were analyzed and plotted</w:t>
-      </w:r>
-      <w:r>
-        <w:t xml:space="preserve"> in</w:t>
-      </w:r>
-      <w:r>
-        <w:t xml:space="preserve"> Figure </w:t>
-      </w:r>
-      <w:r>
-        <w:t>5.1</w:t>
-      </w:r>
       <w:r>
         <w:t>.</w:t>
       </w:r>
@@ -39114,13 +39090,7 @@
           <w:rPr>
             <w:rStyle w:val="Hyperlink"/>
           </w:rPr>
-          <w:t>her</w:t>
-        </w:r>
-        <w:r>
-          <w:rPr>
-            <w:rStyle w:val="Hyperlink"/>
-          </w:rPr>
-          <w:t>e</w:t>
+          <w:t>here</w:t>
         </w:r>
       </w:hyperlink>
       <w:r>
@@ -39175,6 +39145,7 @@
         <w:docPartUnique/>
       </w:docPartObj>
     </w:sdtPr>
+    <w:sdtEndPr/>
     <w:sdtContent>
       <w:p>
         <w:pPr>
@@ -39217,6 +39188,7 @@
         <w:docPartUnique/>
       </w:docPartObj>
     </w:sdtPr>
+    <w:sdtEndPr/>
     <w:sdtContent>
       <w:p>
         <w:pPr>
@@ -44782,7 +44754,7 @@
 </file>
 
 <file path=customXml/itemProps1.xml><?xml version="1.0" encoding="utf-8"?>
-<ds:datastoreItem xmlns:ds="http://schemas.openxmlformats.org/officeDocument/2006/customXml" ds:itemID="{E3F48647-1DDC-4849-B544-165653C0ED84}">
+<ds:datastoreItem xmlns:ds="http://schemas.openxmlformats.org/officeDocument/2006/customXml" ds:itemID="{DF3D68F7-8AA5-4270-AC71-08F1BD054524}">
   <ds:schemaRefs>
     <ds:schemaRef ds:uri="http://schemas.openxmlformats.org/officeDocument/2006/bibliography"/>
   </ds:schemaRefs>
